--- a/2ch/sources.docx
+++ b/2ch/sources.docx
@@ -960,21 +960,30 @@
         <w:spacing w:before="0" w:after="192"/>
         <w:ind w:left="707" w:firstLine="0"/>
         <w:jc w:val="left"/>
-      </w:pPr>
-      <w:r>
-        <w:rPr>
-          <w:rFonts w:ascii="apple-system;BlinkMacSystemFont" w:hAnsi="apple-system;BlinkMacSystemFont"/>
-          <w:b w:val="0"/>
-          <w:i w:val="0"/>
-          <w:caps w:val="0"/>
-          <w:smallCaps w:val="0"/>
-          <w:color w:val="24292E"/>
-          <w:spacing w:val="0"/>
-          <w:sz w:val="19"/>
-        </w:rPr>
-        <w:t xml:space="preserve">First, we have to keep in mind that there always remains a distance between a formal specification, and the object it is supposed to represent. A similar wellknown situation is true of the laws of physics: we cannot prove that they govern </w:t>
-      </w:r>
-      <w:r>
+        <w:rPr>
+          <w:rFonts w:ascii="apple-system;BlinkMacSystemFont" w:hAnsi="apple-system;BlinkMacSystemFont"/>
+          <w:b w:val="0"/>
+          <w:i w:val="0"/>
+          <w:caps w:val="0"/>
+          <w:smallCaps w:val="0"/>
+          <w:color w:val="24292E"/>
+          <w:spacing w:val="0"/>
+          <w:sz w:val="19"/>
+        </w:rPr>
+      </w:pPr>
+      <w:bookmarkStart w:id="23" w:name="_GoBack"/>
+      <w:bookmarkEnd w:id="23"/>
+      <w:r>
+        <w:rPr>
+          <w:rFonts w:ascii="apple-system;BlinkMacSystemFont" w:hAnsi="apple-system;BlinkMacSystemFont"/>
+          <w:b w:val="0"/>
+          <w:i w:val="0"/>
+          <w:caps w:val="0"/>
+          <w:smallCaps w:val="0"/>
+          <w:color w:val="24292E"/>
+          <w:spacing w:val="0"/>
+          <w:sz w:val="19"/>
+        </w:rPr>
         <w:t>First, we have to keep in mind that there always remains a distance between a formal specification, and the object it is supposed to represent. A similar wellknown situation is true of the laws of physics: we cannot prove that they govern the real world, but it is quite reasonable to be confident that this is the case. The certainty of the correctness or appropriateness of a specification can be accepted as relevant only if it has been validated by a process composed of careful reading, reformulation, and confrontation. When a new formal method is considered, the first obstacle to be overcome is to become fully acquainted with the notation. Beyond this stage, formal methods require an appropriate application, which includes pragmatic aspects - manipulation of tools - and theoretical aspects. Note, in passing, that the mathematical culture developed in traditional scholarly programs often favorl'l analysis to the detriment of discrete mathematics. The situation is improving nowadays, but it is symptomatic that we still feel the need to inform about formal methods for software, whereas in other engineering disciplines, such as electronics or aircraft engineering, mathematical models are natumlly applied. This acknowledges the rather experimental light in which programming is still commonly perceived. Finally, let us note that with formal approaches, much more time is devoted to the initial phases of a development (specification, design) than in common processes. However, experiments show that this investment is (partly) compensated in later phases (tests, integration). Indeed, formalization reveals delicate issues very early, whereas, in a conventional lifecycle, these would have to be solved during debugging, or later. Many difficulties that are met when using a formal method are actually a reflection of difficulties that are inherent in the problem at hand. For example, modeling problems will occur just because the situation is intrinsically more complicated than it may appear at first sight. The introduction of complex or abstract concepts - often denoted by mathematical symbols - is then not that surprising. We will see that actual formal techniques offer various degrees of abstraction level and mathematical complexity. But to reassure the reader: basic concepts in logic and set theory, understandable to high-school students, are sufficient for a working knowledge of techniques such as B. O</w:t>
       </w:r>
     </w:p>
@@ -2497,8 +2506,6 @@
         </w:rPr>
         <w:t>Huth</w:t>
       </w:r>
-      <w:bookmarkStart w:id="23" w:name="_GoBack"/>
-      <w:bookmarkEnd w:id="23"/>
     </w:p>
     <w:p>
       <w:pPr>
@@ -7110,7 +7117,7 @@
     <w:lsdException w:qFormat="1" w:unhideWhenUsed="0" w:uiPriority="0" w:semiHidden="0" w:name="Title"/>
     <w:lsdException w:unhideWhenUsed="0" w:uiPriority="0" w:semiHidden="0" w:name="Closing"/>
     <w:lsdException w:unhideWhenUsed="0" w:uiPriority="0" w:semiHidden="0" w:name="Signature"/>
-    <w:lsdException w:unhideWhenUsed="0" w:uiPriority="0" w:name="Default Paragraph Font"/>
+    <w:lsdException w:qFormat="1" w:unhideWhenUsed="0" w:uiPriority="0" w:name="Default Paragraph Font"/>
     <w:lsdException w:qFormat="1" w:unhideWhenUsed="0" w:uiPriority="0" w:semiHidden="0" w:name="Body Text"/>
     <w:lsdException w:unhideWhenUsed="0" w:uiPriority="0" w:semiHidden="0" w:name="Body Text Indent"/>
     <w:lsdException w:unhideWhenUsed="0" w:uiPriority="0" w:semiHidden="0" w:name="List Continue"/>
@@ -7404,6 +7411,7 @@
   <w:style w:type="character" w:default="1" w:styleId="8">
     <w:name w:val="Default Paragraph Font"/>
     <w:semiHidden/>
+    <w:qFormat/>
     <w:uiPriority w:val="0"/>
   </w:style>
   <w:style w:type="table" w:default="1" w:styleId="9">

--- a/2ch/sources.docx
+++ b/2ch/sources.docx
@@ -971,8 +971,6 @@
           <w:sz w:val="19"/>
         </w:rPr>
       </w:pPr>
-      <w:bookmarkStart w:id="23" w:name="_GoBack"/>
-      <w:bookmarkEnd w:id="23"/>
       <w:r>
         <w:rPr>
           <w:rFonts w:ascii="apple-system;BlinkMacSystemFont" w:hAnsi="apple-system;BlinkMacSystemFont"/>
@@ -1364,86 +1362,6 @@
     </w:p>
     <w:p>
       <w:pPr>
-        <w:pStyle w:val="4"/>
-        <w:widowControl/>
-        <w:numPr>
-          <w:ilvl w:val="0"/>
-          <w:numId w:val="5"/>
-        </w:numPr>
-        <w:tabs>
-          <w:tab w:val="left" w:pos="707"/>
-        </w:tabs>
-        <w:bidi w:val="0"/>
-        <w:spacing w:before="0" w:after="192"/>
-        <w:ind w:left="707" w:firstLine="0"/>
-        <w:jc w:val="left"/>
-        <w:rPr>
-          <w:rFonts w:ascii="apple-system;BlinkMacSystemFont" w:hAnsi="apple-system;BlinkMacSystemFont"/>
-          <w:b w:val="0"/>
-          <w:i w:val="0"/>
-          <w:caps w:val="0"/>
-          <w:smallCaps w:val="0"/>
-          <w:color w:val="24292E"/>
-          <w:spacing w:val="0"/>
-          <w:sz w:val="19"/>
-        </w:rPr>
-      </w:pPr>
-      <w:r>
-        <w:rPr>
-          <w:rFonts w:ascii="apple-system;BlinkMacSystemFont" w:hAnsi="apple-system;BlinkMacSystemFont"/>
-          <w:b w:val="0"/>
-          <w:i w:val="0"/>
-          <w:caps w:val="0"/>
-          <w:smallCaps w:val="0"/>
-          <w:color w:val="24292E"/>
-          <w:spacing w:val="0"/>
-          <w:sz w:val="19"/>
-        </w:rPr>
-        <w:t>Desain sebelum kode</w:t>
-      </w:r>
-    </w:p>
-    <w:p>
-      <w:pPr>
-        <w:pStyle w:val="4"/>
-        <w:widowControl/>
-        <w:numPr>
-          <w:ilvl w:val="0"/>
-          <w:numId w:val="5"/>
-        </w:numPr>
-        <w:tabs>
-          <w:tab w:val="left" w:pos="707"/>
-        </w:tabs>
-        <w:bidi w:val="0"/>
-        <w:spacing w:before="0" w:after="192"/>
-        <w:ind w:left="707" w:firstLine="0"/>
-        <w:jc w:val="left"/>
-        <w:rPr>
-          <w:rFonts w:ascii="apple-system;BlinkMacSystemFont" w:hAnsi="apple-system;BlinkMacSystemFont"/>
-          <w:b w:val="0"/>
-          <w:i w:val="0"/>
-          <w:caps w:val="0"/>
-          <w:smallCaps w:val="0"/>
-          <w:color w:val="24292E"/>
-          <w:spacing w:val="0"/>
-          <w:sz w:val="19"/>
-        </w:rPr>
-      </w:pPr>
-      <w:r>
-        <w:rPr>
-          <w:rFonts w:ascii="apple-system;BlinkMacSystemFont" w:hAnsi="apple-system;BlinkMacSystemFont"/>
-          <w:b w:val="0"/>
-          <w:i w:val="0"/>
-          <w:caps w:val="0"/>
-          <w:smallCaps w:val="0"/>
-          <w:color w:val="24292E"/>
-          <w:spacing w:val="0"/>
-          <w:sz w:val="19"/>
-        </w:rPr>
-        <w:t>Test Driven Development</w:t>
-      </w:r>
-    </w:p>
-    <w:p>
-      <w:pPr>
         <w:pStyle w:val="7"/>
         <w:widowControl/>
         <w:numPr>
@@ -1465,6 +1383,8 @@
           <w:sz w:val="19"/>
         </w:rPr>
       </w:pPr>
+      <w:bookmarkStart w:id="23" w:name="_GoBack"/>
+      <w:bookmarkEnd w:id="23"/>
       <w:bookmarkStart w:id="8" w:name="verifikasi-program"/>
       <w:bookmarkEnd w:id="8"/>
       <w:r>
@@ -1955,7 +1875,7 @@
         <w:widowControl/>
         <w:numPr>
           <w:ilvl w:val="0"/>
-          <w:numId w:val="6"/>
+          <w:numId w:val="5"/>
         </w:numPr>
         <w:tabs>
           <w:tab w:val="left" w:pos="707"/>
@@ -2296,7 +2216,7 @@
         <w:widowControl/>
         <w:numPr>
           <w:ilvl w:val="0"/>
-          <w:numId w:val="6"/>
+          <w:numId w:val="5"/>
         </w:numPr>
         <w:tabs>
           <w:tab w:val="left" w:pos="707"/>
@@ -2635,7 +2555,7 @@
         <w:widowControl/>
         <w:numPr>
           <w:ilvl w:val="0"/>
-          <w:numId w:val="7"/>
+          <w:numId w:val="6"/>
         </w:numPr>
         <w:tabs>
           <w:tab w:val="left" w:pos="707"/>
@@ -2888,7 +2808,7 @@
         <w:widowControl/>
         <w:numPr>
           <w:ilvl w:val="0"/>
-          <w:numId w:val="7"/>
+          <w:numId w:val="6"/>
         </w:numPr>
         <w:tabs>
           <w:tab w:val="left" w:pos="707"/>
@@ -3484,7 +3404,7 @@
         <w:widowControl/>
         <w:numPr>
           <w:ilvl w:val="0"/>
-          <w:numId w:val="7"/>
+          <w:numId w:val="6"/>
         </w:numPr>
         <w:tabs>
           <w:tab w:val="left" w:pos="707"/>
@@ -3530,7 +3450,7 @@
         <w:widowControl/>
         <w:numPr>
           <w:ilvl w:val="0"/>
-          <w:numId w:val="7"/>
+          <w:numId w:val="6"/>
         </w:numPr>
         <w:tabs>
           <w:tab w:val="left" w:pos="707"/>
@@ -3762,7 +3682,7 @@
         <w:widowControl/>
         <w:numPr>
           <w:ilvl w:val="0"/>
-          <w:numId w:val="7"/>
+          <w:numId w:val="6"/>
         </w:numPr>
         <w:tabs>
           <w:tab w:val="left" w:pos="707"/>
@@ -4056,7 +3976,7 @@
         <w:widowControl/>
         <w:numPr>
           <w:ilvl w:val="0"/>
-          <w:numId w:val="7"/>
+          <w:numId w:val="6"/>
         </w:numPr>
         <w:tabs>
           <w:tab w:val="left" w:pos="707"/>
@@ -4170,7 +4090,7 @@
         <w:widowControl/>
         <w:numPr>
           <w:ilvl w:val="0"/>
-          <w:numId w:val="8"/>
+          <w:numId w:val="7"/>
         </w:numPr>
         <w:tabs>
           <w:tab w:val="left" w:pos="707"/>
@@ -4278,7 +4198,7 @@
         <w:widowControl/>
         <w:numPr>
           <w:ilvl w:val="0"/>
-          <w:numId w:val="8"/>
+          <w:numId w:val="7"/>
         </w:numPr>
         <w:tabs>
           <w:tab w:val="left" w:pos="707"/>
@@ -4375,7 +4295,7 @@
         <w:widowControl/>
         <w:numPr>
           <w:ilvl w:val="0"/>
-          <w:numId w:val="8"/>
+          <w:numId w:val="7"/>
         </w:numPr>
         <w:tabs>
           <w:tab w:val="left" w:pos="707"/>
@@ -4405,7 +4325,7 @@
         <w:widowControl/>
         <w:numPr>
           <w:ilvl w:val="1"/>
-          <w:numId w:val="8"/>
+          <w:numId w:val="7"/>
         </w:numPr>
         <w:tabs>
           <w:tab w:val="left" w:pos="707"/>
@@ -4470,7 +4390,7 @@
         <w:widowControl/>
         <w:numPr>
           <w:ilvl w:val="0"/>
-          <w:numId w:val="8"/>
+          <w:numId w:val="7"/>
         </w:numPr>
         <w:tabs>
           <w:tab w:val="left" w:pos="707"/>
@@ -4647,7 +4567,7 @@
         <w:widowControl/>
         <w:numPr>
           <w:ilvl w:val="0"/>
-          <w:numId w:val="8"/>
+          <w:numId w:val="7"/>
         </w:numPr>
         <w:tabs>
           <w:tab w:val="left" w:pos="707"/>
@@ -4677,7 +4597,7 @@
         <w:widowControl/>
         <w:numPr>
           <w:ilvl w:val="1"/>
-          <w:numId w:val="8"/>
+          <w:numId w:val="7"/>
         </w:numPr>
         <w:tabs>
           <w:tab w:val="left" w:pos="707"/>
@@ -4837,7 +4757,7 @@
         <w:widowControl/>
         <w:numPr>
           <w:ilvl w:val="0"/>
-          <w:numId w:val="8"/>
+          <w:numId w:val="7"/>
         </w:numPr>
         <w:tabs>
           <w:tab w:val="left" w:pos="707"/>
@@ -5082,7 +5002,7 @@
         <w:widowControl/>
         <w:numPr>
           <w:ilvl w:val="0"/>
-          <w:numId w:val="9"/>
+          <w:numId w:val="8"/>
         </w:numPr>
         <w:tabs>
           <w:tab w:val="left" w:pos="707"/>
@@ -5310,7 +5230,7 @@
         <w:widowControl/>
         <w:numPr>
           <w:ilvl w:val="0"/>
-          <w:numId w:val="9"/>
+          <w:numId w:val="8"/>
         </w:numPr>
         <w:tabs>
           <w:tab w:val="left" w:pos="707"/>
@@ -5387,7 +5307,7 @@
         <w:widowControl/>
         <w:numPr>
           <w:ilvl w:val="0"/>
-          <w:numId w:val="9"/>
+          <w:numId w:val="8"/>
         </w:numPr>
         <w:tabs>
           <w:tab w:val="left" w:pos="707"/>
@@ -5464,7 +5384,7 @@
         <w:widowControl/>
         <w:numPr>
           <w:ilvl w:val="0"/>
-          <w:numId w:val="9"/>
+          <w:numId w:val="8"/>
         </w:numPr>
         <w:tabs>
           <w:tab w:val="left" w:pos="707"/>
@@ -5541,7 +5461,7 @@
         <w:widowControl/>
         <w:numPr>
           <w:ilvl w:val="0"/>
-          <w:numId w:val="9"/>
+          <w:numId w:val="8"/>
         </w:numPr>
         <w:tabs>
           <w:tab w:val="left" w:pos="707"/>
@@ -5581,7 +5501,7 @@
         <w:widowControl/>
         <w:numPr>
           <w:ilvl w:val="0"/>
-          <w:numId w:val="9"/>
+          <w:numId w:val="8"/>
         </w:numPr>
         <w:tabs>
           <w:tab w:val="left" w:pos="707"/>
@@ -6074,9 +5994,9 @@
     </w:lvl>
   </w:abstractNum>
   <w:abstractNum w:abstractNumId="2">
-    <w:nsid w:val="F7F7FB9B"/>
+    <w:nsid w:val="FC3F3C00"/>
     <w:multiLevelType w:val="multilevel"/>
-    <w:tmpl w:val="F7F7FB9B"/>
+    <w:tmpl w:val="FC3F3C00"/>
     <w:lvl w:ilvl="0" w:tentative="0">
       <w:start w:val="1"/>
       <w:numFmt w:val="bullet"/>
@@ -6214,9 +6134,108 @@
     </w:lvl>
   </w:abstractNum>
   <w:abstractNum w:abstractNumId="3">
-    <w:nsid w:val="FC3F3C00"/>
+    <w:nsid w:val="FE5FD26E"/>
     <w:multiLevelType w:val="multilevel"/>
-    <w:tmpl w:val="FC3F3C00"/>
+    <w:tmpl w:val="FE5FD26E"/>
+    <w:lvl w:ilvl="0" w:tentative="0">
+      <w:start w:val="1"/>
+      <w:numFmt w:val="none"/>
+      <w:pStyle w:val="2"/>
+      <w:suff w:val="nothing"/>
+      <w:lvlText w:val=""/>
+      <w:lvlJc w:val="left"/>
+      <w:pPr>
+        <w:ind w:left="0" w:firstLine="0"/>
+      </w:pPr>
+    </w:lvl>
+    <w:lvl w:ilvl="1" w:tentative="0">
+      <w:start w:val="1"/>
+      <w:numFmt w:val="none"/>
+      <w:pStyle w:val="5"/>
+      <w:suff w:val="nothing"/>
+      <w:lvlText w:val=""/>
+      <w:lvlJc w:val="left"/>
+      <w:pPr>
+        <w:ind w:left="0" w:firstLine="0"/>
+      </w:pPr>
+    </w:lvl>
+    <w:lvl w:ilvl="2" w:tentative="0">
+      <w:start w:val="1"/>
+      <w:numFmt w:val="none"/>
+      <w:pStyle w:val="6"/>
+      <w:suff w:val="nothing"/>
+      <w:lvlText w:val=""/>
+      <w:lvlJc w:val="left"/>
+      <w:pPr>
+        <w:ind w:left="0" w:firstLine="0"/>
+      </w:pPr>
+    </w:lvl>
+    <w:lvl w:ilvl="3" w:tentative="0">
+      <w:start w:val="1"/>
+      <w:numFmt w:val="none"/>
+      <w:pStyle w:val="7"/>
+      <w:suff w:val="nothing"/>
+      <w:lvlText w:val=""/>
+      <w:lvlJc w:val="left"/>
+      <w:pPr>
+        <w:ind w:left="0" w:firstLine="0"/>
+      </w:pPr>
+    </w:lvl>
+    <w:lvl w:ilvl="4" w:tentative="0">
+      <w:start w:val="1"/>
+      <w:numFmt w:val="none"/>
+      <w:suff w:val="nothing"/>
+      <w:lvlText w:val=""/>
+      <w:lvlJc w:val="left"/>
+      <w:pPr>
+        <w:ind w:left="0" w:firstLine="0"/>
+      </w:pPr>
+    </w:lvl>
+    <w:lvl w:ilvl="5" w:tentative="0">
+      <w:start w:val="1"/>
+      <w:numFmt w:val="none"/>
+      <w:suff w:val="nothing"/>
+      <w:lvlText w:val=""/>
+      <w:lvlJc w:val="left"/>
+      <w:pPr>
+        <w:ind w:left="0" w:firstLine="0"/>
+      </w:pPr>
+    </w:lvl>
+    <w:lvl w:ilvl="6" w:tentative="0">
+      <w:start w:val="1"/>
+      <w:numFmt w:val="none"/>
+      <w:suff w:val="nothing"/>
+      <w:lvlText w:val=""/>
+      <w:lvlJc w:val="left"/>
+      <w:pPr>
+        <w:ind w:left="0" w:firstLine="0"/>
+      </w:pPr>
+    </w:lvl>
+    <w:lvl w:ilvl="7" w:tentative="0">
+      <w:start w:val="1"/>
+      <w:numFmt w:val="none"/>
+      <w:suff w:val="nothing"/>
+      <w:lvlText w:val=""/>
+      <w:lvlJc w:val="left"/>
+      <w:pPr>
+        <w:ind w:left="0" w:firstLine="0"/>
+      </w:pPr>
+    </w:lvl>
+    <w:lvl w:ilvl="8" w:tentative="0">
+      <w:start w:val="1"/>
+      <w:numFmt w:val="none"/>
+      <w:suff w:val="nothing"/>
+      <w:lvlText w:val=""/>
+      <w:lvlJc w:val="left"/>
+      <w:pPr>
+        <w:ind w:left="0" w:firstLine="0"/>
+      </w:pPr>
+    </w:lvl>
+  </w:abstractNum>
+  <w:abstractNum w:abstractNumId="4">
+    <w:nsid w:val="FED45652"/>
+    <w:multiLevelType w:val="multilevel"/>
+    <w:tmpl w:val="FED45652"/>
     <w:lvl w:ilvl="0" w:tentative="0">
       <w:start w:val="1"/>
       <w:numFmt w:val="bullet"/>
@@ -6353,109 +6372,10 @@
       </w:rPr>
     </w:lvl>
   </w:abstractNum>
-  <w:abstractNum w:abstractNumId="4">
-    <w:nsid w:val="FE5FD26E"/>
+  <w:abstractNum w:abstractNumId="5">
+    <w:nsid w:val="3DDC816A"/>
     <w:multiLevelType w:val="multilevel"/>
-    <w:tmpl w:val="FE5FD26E"/>
-    <w:lvl w:ilvl="0" w:tentative="0">
-      <w:start w:val="1"/>
-      <w:numFmt w:val="none"/>
-      <w:pStyle w:val="2"/>
-      <w:suff w:val="nothing"/>
-      <w:lvlText w:val=""/>
-      <w:lvlJc w:val="left"/>
-      <w:pPr>
-        <w:ind w:left="0" w:firstLine="0"/>
-      </w:pPr>
-    </w:lvl>
-    <w:lvl w:ilvl="1" w:tentative="0">
-      <w:start w:val="1"/>
-      <w:numFmt w:val="none"/>
-      <w:pStyle w:val="5"/>
-      <w:suff w:val="nothing"/>
-      <w:lvlText w:val=""/>
-      <w:lvlJc w:val="left"/>
-      <w:pPr>
-        <w:ind w:left="0" w:firstLine="0"/>
-      </w:pPr>
-    </w:lvl>
-    <w:lvl w:ilvl="2" w:tentative="0">
-      <w:start w:val="1"/>
-      <w:numFmt w:val="none"/>
-      <w:pStyle w:val="6"/>
-      <w:suff w:val="nothing"/>
-      <w:lvlText w:val=""/>
-      <w:lvlJc w:val="left"/>
-      <w:pPr>
-        <w:ind w:left="0" w:firstLine="0"/>
-      </w:pPr>
-    </w:lvl>
-    <w:lvl w:ilvl="3" w:tentative="0">
-      <w:start w:val="1"/>
-      <w:numFmt w:val="none"/>
-      <w:pStyle w:val="7"/>
-      <w:suff w:val="nothing"/>
-      <w:lvlText w:val=""/>
-      <w:lvlJc w:val="left"/>
-      <w:pPr>
-        <w:ind w:left="0" w:firstLine="0"/>
-      </w:pPr>
-    </w:lvl>
-    <w:lvl w:ilvl="4" w:tentative="0">
-      <w:start w:val="1"/>
-      <w:numFmt w:val="none"/>
-      <w:suff w:val="nothing"/>
-      <w:lvlText w:val=""/>
-      <w:lvlJc w:val="left"/>
-      <w:pPr>
-        <w:ind w:left="0" w:firstLine="0"/>
-      </w:pPr>
-    </w:lvl>
-    <w:lvl w:ilvl="5" w:tentative="0">
-      <w:start w:val="1"/>
-      <w:numFmt w:val="none"/>
-      <w:suff w:val="nothing"/>
-      <w:lvlText w:val=""/>
-      <w:lvlJc w:val="left"/>
-      <w:pPr>
-        <w:ind w:left="0" w:firstLine="0"/>
-      </w:pPr>
-    </w:lvl>
-    <w:lvl w:ilvl="6" w:tentative="0">
-      <w:start w:val="1"/>
-      <w:numFmt w:val="none"/>
-      <w:suff w:val="nothing"/>
-      <w:lvlText w:val=""/>
-      <w:lvlJc w:val="left"/>
-      <w:pPr>
-        <w:ind w:left="0" w:firstLine="0"/>
-      </w:pPr>
-    </w:lvl>
-    <w:lvl w:ilvl="7" w:tentative="0">
-      <w:start w:val="1"/>
-      <w:numFmt w:val="none"/>
-      <w:suff w:val="nothing"/>
-      <w:lvlText w:val=""/>
-      <w:lvlJc w:val="left"/>
-      <w:pPr>
-        <w:ind w:left="0" w:firstLine="0"/>
-      </w:pPr>
-    </w:lvl>
-    <w:lvl w:ilvl="8" w:tentative="0">
-      <w:start w:val="1"/>
-      <w:numFmt w:val="none"/>
-      <w:suff w:val="nothing"/>
-      <w:lvlText w:val=""/>
-      <w:lvlJc w:val="left"/>
-      <w:pPr>
-        <w:ind w:left="0" w:firstLine="0"/>
-      </w:pPr>
-    </w:lvl>
-  </w:abstractNum>
-  <w:abstractNum w:abstractNumId="5">
-    <w:nsid w:val="FED45652"/>
-    <w:multiLevelType w:val="multilevel"/>
-    <w:tmpl w:val="FED45652"/>
+    <w:tmpl w:val="3DDC816A"/>
     <w:lvl w:ilvl="0" w:tentative="0">
       <w:start w:val="1"/>
       <w:numFmt w:val="bullet"/>
@@ -6593,9 +6513,9 @@
     </w:lvl>
   </w:abstractNum>
   <w:abstractNum w:abstractNumId="6">
-    <w:nsid w:val="3DDC816A"/>
+    <w:nsid w:val="756EC8B9"/>
     <w:multiLevelType w:val="multilevel"/>
-    <w:tmpl w:val="3DDC816A"/>
+    <w:tmpl w:val="756EC8B9"/>
     <w:lvl w:ilvl="0" w:tentative="0">
       <w:start w:val="1"/>
       <w:numFmt w:val="bullet"/>
@@ -6733,9 +6653,9 @@
     </w:lvl>
   </w:abstractNum>
   <w:abstractNum w:abstractNumId="7">
-    <w:nsid w:val="756EC8B9"/>
+    <w:nsid w:val="7FAD4764"/>
     <w:multiLevelType w:val="multilevel"/>
-    <w:tmpl w:val="756EC8B9"/>
+    <w:tmpl w:val="7FAD4764"/>
     <w:lvl w:ilvl="0" w:tentative="0">
       <w:start w:val="1"/>
       <w:numFmt w:val="bullet"/>
@@ -6872,148 +6792,8 @@
       </w:rPr>
     </w:lvl>
   </w:abstractNum>
-  <w:abstractNum w:abstractNumId="8">
-    <w:nsid w:val="7FAD4764"/>
-    <w:multiLevelType w:val="multilevel"/>
-    <w:tmpl w:val="7FAD4764"/>
-    <w:lvl w:ilvl="0" w:tentative="0">
-      <w:start w:val="1"/>
-      <w:numFmt w:val="bullet"/>
-      <w:suff w:val="nothing"/>
-      <w:lvlText w:val=""/>
-      <w:lvlJc w:val="left"/>
-      <w:pPr>
-        <w:ind w:left="707" w:firstLine="0"/>
-      </w:pPr>
-      <w:rPr>
-        <w:rFonts w:hint="default" w:ascii="Symbol" w:hAnsi="Symbol" w:cs="OpenSymbol"/>
-        <w:b w:val="0"/>
-        <w:sz w:val="19"/>
-      </w:rPr>
-    </w:lvl>
-    <w:lvl w:ilvl="1" w:tentative="0">
-      <w:start w:val="1"/>
-      <w:numFmt w:val="bullet"/>
-      <w:lvlText w:val=""/>
-      <w:lvlJc w:val="left"/>
-      <w:pPr>
-        <w:tabs>
-          <w:tab w:val="left" w:pos="1414"/>
-        </w:tabs>
-        <w:ind w:left="1414" w:hanging="283"/>
-      </w:pPr>
-      <w:rPr>
-        <w:rFonts w:hint="default" w:ascii="Symbol" w:hAnsi="Symbol" w:cs="OpenSymbol"/>
-      </w:rPr>
-    </w:lvl>
-    <w:lvl w:ilvl="2" w:tentative="0">
-      <w:start w:val="1"/>
-      <w:numFmt w:val="bullet"/>
-      <w:lvlText w:val=""/>
-      <w:lvlJc w:val="left"/>
-      <w:pPr>
-        <w:tabs>
-          <w:tab w:val="left" w:pos="2121"/>
-        </w:tabs>
-        <w:ind w:left="2121" w:hanging="283"/>
-      </w:pPr>
-      <w:rPr>
-        <w:rFonts w:hint="default" w:ascii="Symbol" w:hAnsi="Symbol" w:cs="OpenSymbol"/>
-      </w:rPr>
-    </w:lvl>
-    <w:lvl w:ilvl="3" w:tentative="0">
-      <w:start w:val="1"/>
-      <w:numFmt w:val="bullet"/>
-      <w:lvlText w:val=""/>
-      <w:lvlJc w:val="left"/>
-      <w:pPr>
-        <w:tabs>
-          <w:tab w:val="left" w:pos="2828"/>
-        </w:tabs>
-        <w:ind w:left="2828" w:hanging="283"/>
-      </w:pPr>
-      <w:rPr>
-        <w:rFonts w:hint="default" w:ascii="Symbol" w:hAnsi="Symbol" w:cs="OpenSymbol"/>
-      </w:rPr>
-    </w:lvl>
-    <w:lvl w:ilvl="4" w:tentative="0">
-      <w:start w:val="1"/>
-      <w:numFmt w:val="bullet"/>
-      <w:lvlText w:val=""/>
-      <w:lvlJc w:val="left"/>
-      <w:pPr>
-        <w:tabs>
-          <w:tab w:val="left" w:pos="3535"/>
-        </w:tabs>
-        <w:ind w:left="3535" w:hanging="283"/>
-      </w:pPr>
-      <w:rPr>
-        <w:rFonts w:hint="default" w:ascii="Symbol" w:hAnsi="Symbol" w:cs="OpenSymbol"/>
-      </w:rPr>
-    </w:lvl>
-    <w:lvl w:ilvl="5" w:tentative="0">
-      <w:start w:val="1"/>
-      <w:numFmt w:val="bullet"/>
-      <w:lvlText w:val=""/>
-      <w:lvlJc w:val="left"/>
-      <w:pPr>
-        <w:tabs>
-          <w:tab w:val="left" w:pos="4242"/>
-        </w:tabs>
-        <w:ind w:left="4242" w:hanging="283"/>
-      </w:pPr>
-      <w:rPr>
-        <w:rFonts w:hint="default" w:ascii="Symbol" w:hAnsi="Symbol" w:cs="OpenSymbol"/>
-      </w:rPr>
-    </w:lvl>
-    <w:lvl w:ilvl="6" w:tentative="0">
-      <w:start w:val="1"/>
-      <w:numFmt w:val="bullet"/>
-      <w:lvlText w:val=""/>
-      <w:lvlJc w:val="left"/>
-      <w:pPr>
-        <w:tabs>
-          <w:tab w:val="left" w:pos="4949"/>
-        </w:tabs>
-        <w:ind w:left="4949" w:hanging="283"/>
-      </w:pPr>
-      <w:rPr>
-        <w:rFonts w:hint="default" w:ascii="Symbol" w:hAnsi="Symbol" w:cs="OpenSymbol"/>
-      </w:rPr>
-    </w:lvl>
-    <w:lvl w:ilvl="7" w:tentative="0">
-      <w:start w:val="1"/>
-      <w:numFmt w:val="bullet"/>
-      <w:lvlText w:val=""/>
-      <w:lvlJc w:val="left"/>
-      <w:pPr>
-        <w:tabs>
-          <w:tab w:val="left" w:pos="5656"/>
-        </w:tabs>
-        <w:ind w:left="5656" w:hanging="283"/>
-      </w:pPr>
-      <w:rPr>
-        <w:rFonts w:hint="default" w:ascii="Symbol" w:hAnsi="Symbol" w:cs="OpenSymbol"/>
-      </w:rPr>
-    </w:lvl>
-    <w:lvl w:ilvl="8" w:tentative="0">
-      <w:start w:val="1"/>
-      <w:numFmt w:val="bullet"/>
-      <w:lvlText w:val=""/>
-      <w:lvlJc w:val="left"/>
-      <w:pPr>
-        <w:tabs>
-          <w:tab w:val="left" w:pos="6363"/>
-        </w:tabs>
-        <w:ind w:left="6363" w:hanging="283"/>
-      </w:pPr>
-      <w:rPr>
-        <w:rFonts w:hint="default" w:ascii="Symbol" w:hAnsi="Symbol" w:cs="OpenSymbol"/>
-      </w:rPr>
-    </w:lvl>
-  </w:abstractNum>
   <w:num w:numId="1">
-    <w:abstractNumId w:val="4"/>
+    <w:abstractNumId w:val="3"/>
   </w:num>
   <w:num w:numId="2">
     <w:abstractNumId w:val="1"/>
@@ -7022,22 +6802,19 @@
     <w:abstractNumId w:val="0"/>
   </w:num>
   <w:num w:numId="4">
-    <w:abstractNumId w:val="5"/>
+    <w:abstractNumId w:val="4"/>
   </w:num>
   <w:num w:numId="5">
+    <w:abstractNumId w:val="6"/>
+  </w:num>
+  <w:num w:numId="6">
     <w:abstractNumId w:val="2"/>
   </w:num>
-  <w:num w:numId="6">
+  <w:num w:numId="7">
     <w:abstractNumId w:val="7"/>
   </w:num>
-  <w:num w:numId="7">
-    <w:abstractNumId w:val="3"/>
-  </w:num>
   <w:num w:numId="8">
-    <w:abstractNumId w:val="8"/>
-  </w:num>
-  <w:num w:numId="9">
-    <w:abstractNumId w:val="6"/>
+    <w:abstractNumId w:val="5"/>
   </w:num>
 </w:numbering>
 </file>

--- a/2ch/sources.docx
+++ b/2ch/sources.docx
@@ -1383,8 +1383,6 @@
           <w:sz w:val="19"/>
         </w:rPr>
       </w:pPr>
-      <w:bookmarkStart w:id="23" w:name="_GoBack"/>
-      <w:bookmarkEnd w:id="23"/>
       <w:bookmarkStart w:id="8" w:name="verifikasi-program"/>
       <w:bookmarkEnd w:id="8"/>
       <w:r>
@@ -5025,89 +5023,2039 @@
         </w:rPr>
         <w:t>Definisi, Penemu, Filosofi</w:t>
       </w:r>
-      <w:r>
-        <w:rPr>
-          <w:rFonts w:ascii="apple-system;BlinkMacSystemFont" w:hAnsi="apple-system;BlinkMacSystemFont"/>
-          <w:b w:val="0"/>
-          <w:i w:val="0"/>
-          <w:caps w:val="0"/>
-          <w:smallCaps w:val="0"/>
-          <w:color w:val="24292E"/>
-          <w:spacing w:val="0"/>
-          <w:sz w:val="19"/>
-        </w:rPr>
-        <w:br w:type="textWrapping"/>
-      </w:r>
-      <w:r>
-        <w:rPr>
-          <w:rFonts w:ascii="apple-system;BlinkMacSystemFont" w:hAnsi="apple-system;BlinkMacSystemFont"/>
-          <w:b w:val="0"/>
-          <w:i w:val="0"/>
-          <w:caps w:val="0"/>
-          <w:smallCaps w:val="0"/>
-          <w:color w:val="24292E"/>
-          <w:spacing w:val="0"/>
-          <w:sz w:val="19"/>
-        </w:rPr>
-        <w:t>Liquid Haskell merupakan sebuah </w:t>
-      </w:r>
-      <w:r>
-        <w:rPr>
-          <w:rStyle w:val="11"/>
-          <w:rFonts w:ascii="apple-system;BlinkMacSystemFont" w:hAnsi="apple-system;BlinkMacSystemFont"/>
-          <w:b w:val="0"/>
-          <w:i w:val="0"/>
-          <w:caps w:val="0"/>
-          <w:smallCaps w:val="0"/>
-          <w:color w:val="24292E"/>
-          <w:spacing w:val="0"/>
-          <w:sz w:val="19"/>
-        </w:rPr>
-        <w:t>type-checker</w:t>
-      </w:r>
-      <w:r>
-        <w:rPr>
-          <w:rFonts w:ascii="apple-system;BlinkMacSystemFont" w:hAnsi="apple-system;BlinkMacSystemFont"/>
-          <w:b w:val="0"/>
-          <w:i w:val="0"/>
-          <w:caps w:val="0"/>
-          <w:smallCaps w:val="0"/>
-          <w:color w:val="24292E"/>
-          <w:spacing w:val="0"/>
-          <w:sz w:val="19"/>
-        </w:rPr>
-        <w:t> untuk bahasa fungsional Haskell yang bertujuan untuk membantu memudahkan pemrogram untuk memverifikasi program mereka dengan usaha sesedikit mungkin. Untuk itu </w:t>
-      </w:r>
-      <w:r>
-        <w:rPr>
-          <w:rStyle w:val="11"/>
-          <w:rFonts w:ascii="apple-system;BlinkMacSystemFont" w:hAnsi="apple-system;BlinkMacSystemFont"/>
-          <w:b w:val="0"/>
-          <w:i w:val="0"/>
-          <w:caps w:val="0"/>
-          <w:smallCaps w:val="0"/>
-          <w:color w:val="24292E"/>
-          <w:spacing w:val="0"/>
-          <w:sz w:val="19"/>
-        </w:rPr>
-        <w:t>type-checker</w:t>
-      </w:r>
-      <w:r>
-        <w:rPr>
-          <w:rFonts w:ascii="apple-system;BlinkMacSystemFont" w:hAnsi="apple-system;BlinkMacSystemFont"/>
-          <w:b w:val="0"/>
-          <w:i w:val="0"/>
-          <w:caps w:val="0"/>
-          <w:smallCaps w:val="0"/>
-          <w:color w:val="24292E"/>
-          <w:spacing w:val="0"/>
-          <w:sz w:val="19"/>
-        </w:rPr>
-        <w:t> ini menggunakan sebuah teknologi bernama </w:t>
-      </w:r>
-      <w:r>
-        <w:rPr>
-          <w:rStyle w:val="11"/>
+    </w:p>
+    <w:p>
+      <w:pPr>
+        <w:pStyle w:val="4"/>
+        <w:widowControl/>
+        <w:numPr>
+          <w:ilvl w:val="0"/>
+          <w:numId w:val="0"/>
+        </w:numPr>
+        <w:bidi w:val="0"/>
+        <w:spacing w:before="0" w:after="192"/>
+        <w:ind w:left="707" w:firstLine="0"/>
+        <w:jc w:val="left"/>
+        <w:rPr>
+          <w:rFonts w:hint="default" w:ascii="apple-system;BlinkMacSystemFont" w:hAnsi="apple-system;BlinkMacSystemFont"/>
+          <w:b w:val="0"/>
+          <w:i w:val="0"/>
+          <w:caps w:val="0"/>
+          <w:smallCaps w:val="0"/>
+          <w:color w:val="24292E"/>
+          <w:spacing w:val="0"/>
+          <w:sz w:val="19"/>
+          <w:lang w:val="en"/>
+        </w:rPr>
+      </w:pPr>
+      <w:r>
+        <w:rPr>
+          <w:rFonts w:hint="default" w:ascii="apple-system;BlinkMacSystemFont" w:hAnsi="apple-system;BlinkMacSystemFont"/>
+          <w:b w:val="0"/>
+          <w:i w:val="0"/>
+          <w:caps w:val="0"/>
+          <w:smallCaps w:val="0"/>
+          <w:color w:val="24292E"/>
+          <w:spacing w:val="0"/>
+          <w:sz w:val="19"/>
+          <w:lang w:val="en"/>
+        </w:rPr>
+        <w:t xml:space="preserve">Anish </w:t>
+      </w:r>
+    </w:p>
+    <w:p>
+      <w:pPr>
+        <w:pStyle w:val="4"/>
+        <w:widowControl/>
+        <w:numPr>
+          <w:ilvl w:val="0"/>
+          <w:numId w:val="0"/>
+        </w:numPr>
+        <w:bidi w:val="0"/>
+        <w:spacing w:before="0" w:after="192"/>
+        <w:ind w:left="707" w:firstLine="0"/>
+        <w:jc w:val="left"/>
+        <w:rPr>
+          <w:rFonts w:hint="default" w:ascii="apple-system;BlinkMacSystemFont" w:hAnsi="apple-system;BlinkMacSystemFont"/>
+          <w:b w:val="0"/>
+          <w:i w:val="0"/>
+          <w:caps w:val="0"/>
+          <w:smallCaps w:val="0"/>
+          <w:color w:val="24292E"/>
+          <w:spacing w:val="0"/>
+          <w:sz w:val="19"/>
+        </w:rPr>
+      </w:pPr>
+      <w:r>
+        <w:rPr>
+          <w:rFonts w:hint="default" w:ascii="apple-system;BlinkMacSystemFont" w:hAnsi="apple-system;BlinkMacSystemFont"/>
+          <w:b w:val="0"/>
+          <w:i w:val="0"/>
+          <w:caps w:val="0"/>
+          <w:smallCaps w:val="0"/>
+          <w:color w:val="24292E"/>
+          <w:spacing w:val="0"/>
+          <w:sz w:val="19"/>
+        </w:rPr>
+        <w:t>Liquid Haskell is a framework for annotating Haskell programs with refinement types,</w:t>
+      </w:r>
+    </w:p>
+    <w:p>
+      <w:pPr>
+        <w:pStyle w:val="4"/>
+        <w:widowControl/>
+        <w:numPr>
+          <w:ilvl w:val="0"/>
+          <w:numId w:val="0"/>
+        </w:numPr>
+        <w:bidi w:val="0"/>
+        <w:spacing w:before="0" w:after="192"/>
+        <w:ind w:left="707" w:firstLine="0"/>
+        <w:jc w:val="left"/>
+        <w:rPr>
+          <w:rFonts w:hint="default" w:ascii="apple-system;BlinkMacSystemFont" w:hAnsi="apple-system;BlinkMacSystemFont"/>
+          <w:b w:val="0"/>
+          <w:i w:val="0"/>
+          <w:caps w:val="0"/>
+          <w:smallCaps w:val="0"/>
+          <w:color w:val="24292E"/>
+          <w:spacing w:val="0"/>
+          <w:sz w:val="19"/>
+        </w:rPr>
+      </w:pPr>
+      <w:r>
+        <w:rPr>
+          <w:rFonts w:hint="default" w:ascii="apple-system;BlinkMacSystemFont" w:hAnsi="apple-system;BlinkMacSystemFont"/>
+          <w:b w:val="0"/>
+          <w:i w:val="0"/>
+          <w:caps w:val="0"/>
+          <w:smallCaps w:val="0"/>
+          <w:color w:val="24292E"/>
+          <w:spacing w:val="0"/>
+          <w:sz w:val="19"/>
+        </w:rPr>
+        <w:t>which are types decorated with predicates. The predicates are in the language of a</w:t>
+      </w:r>
+    </w:p>
+    <w:p>
+      <w:pPr>
+        <w:pStyle w:val="4"/>
+        <w:widowControl/>
+        <w:numPr>
+          <w:ilvl w:val="0"/>
+          <w:numId w:val="0"/>
+        </w:numPr>
+        <w:bidi w:val="0"/>
+        <w:spacing w:before="0" w:after="192"/>
+        <w:ind w:left="707" w:firstLine="0"/>
+        <w:jc w:val="left"/>
+        <w:rPr>
+          <w:rFonts w:hint="default" w:ascii="apple-system;BlinkMacSystemFont" w:hAnsi="apple-system;BlinkMacSystemFont"/>
+          <w:b w:val="0"/>
+          <w:i w:val="0"/>
+          <w:caps w:val="0"/>
+          <w:smallCaps w:val="0"/>
+          <w:color w:val="24292E"/>
+          <w:spacing w:val="0"/>
+          <w:sz w:val="19"/>
+        </w:rPr>
+      </w:pPr>
+      <w:r>
+        <w:rPr>
+          <w:rFonts w:hint="default" w:ascii="apple-system;BlinkMacSystemFont" w:hAnsi="apple-system;BlinkMacSystemFont"/>
+          <w:b w:val="0"/>
+          <w:i w:val="0"/>
+          <w:caps w:val="0"/>
+          <w:smallCaps w:val="0"/>
+          <w:color w:val="24292E"/>
+          <w:spacing w:val="0"/>
+          <w:sz w:val="19"/>
+        </w:rPr>
+        <w:t>decidable logic (quantifier-free logic of linear arithmetic and uninterpreted functions),</w:t>
+      </w:r>
+    </w:p>
+    <w:p>
+      <w:pPr>
+        <w:pStyle w:val="4"/>
+        <w:widowControl/>
+        <w:numPr>
+          <w:ilvl w:val="0"/>
+          <w:numId w:val="0"/>
+        </w:numPr>
+        <w:bidi w:val="0"/>
+        <w:spacing w:before="0" w:after="192"/>
+        <w:ind w:left="707" w:firstLine="0"/>
+        <w:jc w:val="left"/>
+        <w:rPr>
+          <w:rFonts w:hint="default" w:ascii="apple-system;BlinkMacSystemFont" w:hAnsi="apple-system;BlinkMacSystemFont"/>
+          <w:b w:val="0"/>
+          <w:i w:val="0"/>
+          <w:caps w:val="0"/>
+          <w:smallCaps w:val="0"/>
+          <w:color w:val="24292E"/>
+          <w:spacing w:val="0"/>
+          <w:sz w:val="19"/>
+        </w:rPr>
+      </w:pPr>
+      <w:r>
+        <w:rPr>
+          <w:rFonts w:hint="default" w:ascii="apple-system;BlinkMacSystemFont" w:hAnsi="apple-system;BlinkMacSystemFont"/>
+          <w:b w:val="0"/>
+          <w:i w:val="0"/>
+          <w:caps w:val="0"/>
+          <w:smallCaps w:val="0"/>
+          <w:color w:val="24292E"/>
+          <w:spacing w:val="0"/>
+          <w:sz w:val="19"/>
+        </w:rPr>
+        <w:t>allowing the use of an SMT solver for decidable type checking. In this work, we will</w:t>
+      </w:r>
+    </w:p>
+    <w:p>
+      <w:pPr>
+        <w:pStyle w:val="4"/>
+        <w:widowControl/>
+        <w:numPr>
+          <w:ilvl w:val="0"/>
+          <w:numId w:val="0"/>
+        </w:numPr>
+        <w:bidi w:val="0"/>
+        <w:spacing w:before="0" w:after="192"/>
+        <w:ind w:left="707" w:firstLine="0"/>
+        <w:jc w:val="left"/>
+        <w:rPr>
+          <w:rFonts w:hint="default" w:ascii="apple-system;BlinkMacSystemFont" w:hAnsi="apple-system;BlinkMacSystemFont"/>
+          <w:b w:val="0"/>
+          <w:i w:val="0"/>
+          <w:caps w:val="0"/>
+          <w:smallCaps w:val="0"/>
+          <w:color w:val="24292E"/>
+          <w:spacing w:val="0"/>
+          <w:sz w:val="19"/>
+        </w:rPr>
+      </w:pPr>
+      <w:r>
+        <w:rPr>
+          <w:rFonts w:hint="default" w:ascii="apple-system;BlinkMacSystemFont" w:hAnsi="apple-system;BlinkMacSystemFont"/>
+          <w:b w:val="0"/>
+          <w:i w:val="0"/>
+          <w:caps w:val="0"/>
+          <w:smallCaps w:val="0"/>
+          <w:color w:val="24292E"/>
+          <w:spacing w:val="0"/>
+          <w:sz w:val="19"/>
+        </w:rPr>
+        <w:t>write Liquid Haskell, in body text for the name of the programming language and</w:t>
+      </w:r>
+    </w:p>
+    <w:p>
+      <w:pPr>
+        <w:pStyle w:val="4"/>
+        <w:widowControl/>
+        <w:numPr>
+          <w:ilvl w:val="0"/>
+          <w:numId w:val="0"/>
+        </w:numPr>
+        <w:bidi w:val="0"/>
+        <w:spacing w:before="0" w:after="192"/>
+        <w:ind w:left="707" w:firstLine="0"/>
+        <w:jc w:val="left"/>
+        <w:rPr>
+          <w:rFonts w:hint="default" w:ascii="apple-system;BlinkMacSystemFont" w:hAnsi="apple-system;BlinkMacSystemFont"/>
+          <w:b w:val="0"/>
+          <w:i w:val="0"/>
+          <w:caps w:val="0"/>
+          <w:smallCaps w:val="0"/>
+          <w:color w:val="24292E"/>
+          <w:spacing w:val="0"/>
+          <w:sz w:val="19"/>
+        </w:rPr>
+      </w:pPr>
+      <w:r>
+        <w:rPr>
+          <w:rFonts w:hint="default" w:ascii="apple-system;BlinkMacSystemFont" w:hAnsi="apple-system;BlinkMacSystemFont"/>
+          <w:b w:val="0"/>
+          <w:i w:val="0"/>
+          <w:caps w:val="0"/>
+          <w:smallCaps w:val="0"/>
+          <w:color w:val="24292E"/>
+          <w:spacing w:val="0"/>
+          <w:sz w:val="19"/>
+        </w:rPr>
+        <w:t>the system, but LiquidHaskell in small capitals for the typechecking algorithm.</w:t>
+      </w:r>
+    </w:p>
+    <w:p>
+      <w:pPr>
+        <w:pStyle w:val="4"/>
+        <w:widowControl/>
+        <w:numPr>
+          <w:ilvl w:val="0"/>
+          <w:numId w:val="0"/>
+        </w:numPr>
+        <w:bidi w:val="0"/>
+        <w:spacing w:before="0" w:after="192"/>
+        <w:ind w:left="707" w:firstLine="0"/>
+        <w:jc w:val="left"/>
+        <w:rPr>
+          <w:rFonts w:hint="default" w:ascii="apple-system;BlinkMacSystemFont" w:hAnsi="apple-system;BlinkMacSystemFont"/>
+          <w:b w:val="0"/>
+          <w:i w:val="0"/>
+          <w:caps w:val="0"/>
+          <w:smallCaps w:val="0"/>
+          <w:color w:val="24292E"/>
+          <w:spacing w:val="0"/>
+          <w:sz w:val="19"/>
+        </w:rPr>
+      </w:pPr>
+      <w:r>
+        <w:rPr>
+          <w:rFonts w:hint="default" w:ascii="apple-system;BlinkMacSystemFont" w:hAnsi="apple-system;BlinkMacSystemFont"/>
+          <w:b w:val="0"/>
+          <w:i w:val="0"/>
+          <w:caps w:val="0"/>
+          <w:smallCaps w:val="0"/>
+          <w:color w:val="24292E"/>
+          <w:spacing w:val="0"/>
+          <w:sz w:val="19"/>
+        </w:rPr>
+        <w:t>Liquid Haskell comes equipped with a default abstract domain, predicate templates</w:t>
+      </w:r>
+    </w:p>
+    <w:p>
+      <w:pPr>
+        <w:pStyle w:val="4"/>
+        <w:widowControl/>
+        <w:numPr>
+          <w:ilvl w:val="0"/>
+          <w:numId w:val="0"/>
+        </w:numPr>
+        <w:bidi w:val="0"/>
+        <w:spacing w:before="0" w:after="192"/>
+        <w:ind w:left="707" w:firstLine="0"/>
+        <w:jc w:val="left"/>
+        <w:rPr>
+          <w:rFonts w:hint="default" w:ascii="apple-system;BlinkMacSystemFont" w:hAnsi="apple-system;BlinkMacSystemFont"/>
+          <w:b w:val="0"/>
+          <w:i w:val="0"/>
+          <w:caps w:val="0"/>
+          <w:smallCaps w:val="0"/>
+          <w:color w:val="24292E"/>
+          <w:spacing w:val="0"/>
+          <w:sz w:val="19"/>
+        </w:rPr>
+      </w:pPr>
+      <w:r>
+        <w:rPr>
+          <w:rFonts w:hint="default" w:ascii="apple-system;BlinkMacSystemFont" w:hAnsi="apple-system;BlinkMacSystemFont"/>
+          <w:b w:val="0"/>
+          <w:i w:val="0"/>
+          <w:caps w:val="0"/>
+          <w:smallCaps w:val="0"/>
+          <w:color w:val="24292E"/>
+          <w:spacing w:val="0"/>
+          <w:sz w:val="19"/>
+        </w:rPr>
+        <w:t>that can be filled in with program variables. This default abstract domain is useful</w:t>
+      </w:r>
+    </w:p>
+    <w:p>
+      <w:pPr>
+        <w:pStyle w:val="4"/>
+        <w:widowControl/>
+        <w:numPr>
+          <w:ilvl w:val="0"/>
+          <w:numId w:val="0"/>
+        </w:numPr>
+        <w:bidi w:val="0"/>
+        <w:spacing w:before="0" w:after="192"/>
+        <w:ind w:left="707" w:firstLine="0"/>
+        <w:jc w:val="left"/>
+        <w:rPr>
+          <w:rFonts w:hint="default" w:ascii="apple-system;BlinkMacSystemFont" w:hAnsi="apple-system;BlinkMacSystemFont"/>
+          <w:b w:val="0"/>
+          <w:i w:val="0"/>
+          <w:caps w:val="0"/>
+          <w:smallCaps w:val="0"/>
+          <w:color w:val="24292E"/>
+          <w:spacing w:val="0"/>
+          <w:sz w:val="19"/>
+        </w:rPr>
+      </w:pPr>
+      <w:r>
+        <w:rPr>
+          <w:rFonts w:hint="default" w:ascii="apple-system;BlinkMacSystemFont" w:hAnsi="apple-system;BlinkMacSystemFont"/>
+          <w:b w:val="0"/>
+          <w:i w:val="0"/>
+          <w:caps w:val="0"/>
+          <w:smallCaps w:val="0"/>
+          <w:color w:val="24292E"/>
+          <w:spacing w:val="0"/>
+          <w:sz w:val="19"/>
+        </w:rPr>
+        <w:t>for verifying common operations in practice — indeed it is determined empirically,</w:t>
+      </w:r>
+    </w:p>
+    <w:p>
+      <w:pPr>
+        <w:pStyle w:val="4"/>
+        <w:widowControl/>
+        <w:numPr>
+          <w:ilvl w:val="0"/>
+          <w:numId w:val="0"/>
+        </w:numPr>
+        <w:bidi w:val="0"/>
+        <w:spacing w:before="0" w:after="192"/>
+        <w:ind w:left="707" w:firstLine="0"/>
+        <w:jc w:val="left"/>
+        <w:rPr>
+          <w:rFonts w:hint="default" w:ascii="apple-system;BlinkMacSystemFont" w:hAnsi="apple-system;BlinkMacSystemFont"/>
+          <w:b w:val="0"/>
+          <w:i w:val="0"/>
+          <w:caps w:val="0"/>
+          <w:smallCaps w:val="0"/>
+          <w:color w:val="24292E"/>
+          <w:spacing w:val="0"/>
+          <w:sz w:val="19"/>
+        </w:rPr>
+      </w:pPr>
+      <w:r>
+        <w:rPr>
+          <w:rFonts w:hint="default" w:ascii="apple-system;BlinkMacSystemFont" w:hAnsi="apple-system;BlinkMacSystemFont"/>
+          <w:b w:val="0"/>
+          <w:i w:val="0"/>
+          <w:caps w:val="0"/>
+          <w:smallCaps w:val="0"/>
+          <w:color w:val="24292E"/>
+          <w:spacing w:val="0"/>
+          <w:sz w:val="19"/>
+        </w:rPr>
+        <w:t>based on its ability to verify a suite of benchmark programs — but is not sufficient</w:t>
+      </w:r>
+    </w:p>
+    <w:p>
+      <w:pPr>
+        <w:pStyle w:val="4"/>
+        <w:widowControl/>
+        <w:numPr>
+          <w:ilvl w:val="0"/>
+          <w:numId w:val="0"/>
+        </w:numPr>
+        <w:bidi w:val="0"/>
+        <w:spacing w:before="0" w:after="192"/>
+        <w:ind w:left="707" w:firstLine="0"/>
+        <w:jc w:val="left"/>
+        <w:rPr>
+          <w:rFonts w:ascii="apple-system;BlinkMacSystemFont" w:hAnsi="apple-system;BlinkMacSystemFont"/>
+          <w:b w:val="0"/>
+          <w:i w:val="0"/>
+          <w:caps w:val="0"/>
+          <w:smallCaps w:val="0"/>
+          <w:color w:val="24292E"/>
+          <w:spacing w:val="0"/>
+          <w:sz w:val="19"/>
+        </w:rPr>
+      </w:pPr>
+      <w:r>
+        <w:rPr>
+          <w:rFonts w:hint="default" w:ascii="apple-system;BlinkMacSystemFont" w:hAnsi="apple-system;BlinkMacSystemFont"/>
+          <w:b w:val="0"/>
+          <w:i w:val="0"/>
+          <w:caps w:val="0"/>
+          <w:smallCaps w:val="0"/>
+          <w:color w:val="24292E"/>
+          <w:spacing w:val="0"/>
+          <w:sz w:val="19"/>
+        </w:rPr>
+        <w:t>to prove all programs correct.</w:t>
+      </w:r>
+    </w:p>
+    <w:p>
+      <w:pPr>
+        <w:pStyle w:val="4"/>
+        <w:widowControl/>
+        <w:numPr>
+          <w:ilvl w:val="0"/>
+          <w:numId w:val="0"/>
+        </w:numPr>
+        <w:bidi w:val="0"/>
+        <w:spacing w:before="0" w:after="192"/>
+        <w:ind w:left="707" w:firstLine="0"/>
+        <w:jc w:val="left"/>
+        <w:rPr>
+          <w:rFonts w:hint="default" w:ascii="apple-system;BlinkMacSystemFont" w:hAnsi="apple-system;BlinkMacSystemFont"/>
+          <w:b w:val="0"/>
+          <w:i w:val="0"/>
+          <w:caps w:val="0"/>
+          <w:smallCaps w:val="0"/>
+          <w:color w:val="24292E"/>
+          <w:spacing w:val="0"/>
+          <w:sz w:val="19"/>
+          <w:lang w:val="en"/>
+        </w:rPr>
+      </w:pPr>
+      <w:r>
+        <w:rPr>
+          <w:rFonts w:hint="default" w:ascii="apple-system;BlinkMacSystemFont" w:hAnsi="apple-system;BlinkMacSystemFont"/>
+          <w:b w:val="0"/>
+          <w:i w:val="0"/>
+          <w:caps w:val="0"/>
+          <w:smallCaps w:val="0"/>
+          <w:color w:val="24292E"/>
+          <w:spacing w:val="0"/>
+          <w:sz w:val="19"/>
+          <w:lang w:val="en"/>
+        </w:rPr>
+        <w:t>Pena</w:t>
+      </w:r>
+    </w:p>
+    <w:p>
+      <w:pPr>
+        <w:pStyle w:val="4"/>
+        <w:widowControl/>
+        <w:numPr>
+          <w:ilvl w:val="0"/>
+          <w:numId w:val="0"/>
+        </w:numPr>
+        <w:bidi w:val="0"/>
+        <w:spacing w:before="0" w:after="192"/>
+        <w:ind w:left="707" w:firstLine="0"/>
+        <w:jc w:val="left"/>
+        <w:rPr>
+          <w:rFonts w:ascii="apple-system;BlinkMacSystemFont" w:hAnsi="apple-system;BlinkMacSystemFont"/>
+          <w:b w:val="0"/>
+          <w:i w:val="0"/>
+          <w:caps w:val="0"/>
+          <w:smallCaps w:val="0"/>
+          <w:color w:val="24292E"/>
+          <w:spacing w:val="0"/>
+          <w:sz w:val="19"/>
+        </w:rPr>
+      </w:pPr>
+      <w:r>
+        <w:rPr>
+          <w:rFonts w:ascii="apple-system;BlinkMacSystemFont" w:hAnsi="apple-system;BlinkMacSystemFont"/>
+          <w:b w:val="0"/>
+          <w:i w:val="0"/>
+          <w:caps w:val="0"/>
+          <w:smallCaps w:val="0"/>
+          <w:color w:val="24292E"/>
+          <w:spacing w:val="0"/>
+          <w:sz w:val="19"/>
+        </w:rPr>
+        <w:t>Liquid Haskell (LH) was first introduced in [17, 18]. It represents the application of the Liquid Type theory to a full-fledged functional language like Haskell. It consists of a static type-checker for a big part of the Haskell language. The first phase of LH uses the Haskell compiler GHC [6] in order to solve the external references, to type-check the program in the Hindley-Milner sense, and to transform it to its internal Core representation. This transformation simplifies the work of LH, since it then only deals with a few syntactic constructions.</w:t>
+      </w:r>
+    </w:p>
+    <w:p>
+      <w:pPr>
+        <w:pStyle w:val="4"/>
+        <w:widowControl/>
+        <w:numPr>
+          <w:ilvl w:val="0"/>
+          <w:numId w:val="0"/>
+        </w:numPr>
+        <w:bidi w:val="0"/>
+        <w:spacing w:before="0" w:after="192"/>
+        <w:ind w:left="707" w:firstLine="0"/>
+        <w:jc w:val="left"/>
+        <w:rPr>
+          <w:rFonts w:hint="default" w:ascii="apple-system;BlinkMacSystemFont" w:hAnsi="apple-system;BlinkMacSystemFont"/>
+          <w:b w:val="0"/>
+          <w:i w:val="0"/>
+          <w:caps w:val="0"/>
+          <w:smallCaps w:val="0"/>
+          <w:color w:val="24292E"/>
+          <w:spacing w:val="0"/>
+          <w:sz w:val="19"/>
+          <w:lang w:val="en"/>
+        </w:rPr>
+      </w:pPr>
+      <w:r>
+        <w:rPr>
+          <w:rFonts w:hint="default" w:ascii="apple-system;BlinkMacSystemFont" w:hAnsi="apple-system;BlinkMacSystemFont"/>
+          <w:b w:val="0"/>
+          <w:i w:val="0"/>
+          <w:caps w:val="0"/>
+          <w:smallCaps w:val="0"/>
+          <w:color w:val="24292E"/>
+          <w:spacing w:val="0"/>
+          <w:sz w:val="19"/>
+          <w:lang w:val="en"/>
+        </w:rPr>
+        <w:t>Vazou</w:t>
+      </w:r>
+    </w:p>
+    <w:p>
+      <w:pPr>
+        <w:pStyle w:val="4"/>
+        <w:widowControl/>
+        <w:numPr>
+          <w:ilvl w:val="0"/>
+          <w:numId w:val="0"/>
+        </w:numPr>
+        <w:bidi w:val="0"/>
+        <w:spacing w:before="0" w:after="192"/>
+        <w:ind w:left="707" w:firstLine="0"/>
+        <w:jc w:val="left"/>
+        <w:rPr>
+          <w:rFonts w:hint="default" w:ascii="apple-system;BlinkMacSystemFont" w:hAnsi="apple-system;BlinkMacSystemFont"/>
+          <w:b w:val="0"/>
+          <w:i w:val="0"/>
+          <w:caps w:val="0"/>
+          <w:smallCaps w:val="0"/>
+          <w:color w:val="24292E"/>
+          <w:spacing w:val="0"/>
+          <w:sz w:val="19"/>
+          <w:lang w:val="en"/>
+        </w:rPr>
+      </w:pPr>
+      <w:r>
+        <w:rPr>
+          <w:rFonts w:hint="default" w:ascii="apple-system;BlinkMacSystemFont" w:hAnsi="apple-system;BlinkMacSystemFont"/>
+          <w:b w:val="0"/>
+          <w:i w:val="0"/>
+          <w:caps w:val="0"/>
+          <w:smallCaps w:val="0"/>
+          <w:color w:val="24292E"/>
+          <w:spacing w:val="0"/>
+          <w:sz w:val="19"/>
+          <w:lang w:val="en"/>
+        </w:rPr>
+        <w:t>Source L IQUID H ASKELL can be run from the command-line 1 or</w:t>
+      </w:r>
+    </w:p>
+    <w:p>
+      <w:pPr>
+        <w:pStyle w:val="4"/>
+        <w:widowControl/>
+        <w:numPr>
+          <w:ilvl w:val="0"/>
+          <w:numId w:val="0"/>
+        </w:numPr>
+        <w:bidi w:val="0"/>
+        <w:spacing w:before="0" w:after="192"/>
+        <w:ind w:left="707" w:firstLine="0"/>
+        <w:jc w:val="left"/>
+        <w:rPr>
+          <w:rFonts w:hint="default" w:ascii="apple-system;BlinkMacSystemFont" w:hAnsi="apple-system;BlinkMacSystemFont"/>
+          <w:b w:val="0"/>
+          <w:i w:val="0"/>
+          <w:caps w:val="0"/>
+          <w:smallCaps w:val="0"/>
+          <w:color w:val="24292E"/>
+          <w:spacing w:val="0"/>
+          <w:sz w:val="19"/>
+          <w:lang w:val="en"/>
+        </w:rPr>
+      </w:pPr>
+      <w:r>
+        <w:rPr>
+          <w:rFonts w:hint="default" w:ascii="apple-system;BlinkMacSystemFont" w:hAnsi="apple-system;BlinkMacSystemFont"/>
+          <w:b w:val="0"/>
+          <w:i w:val="0"/>
+          <w:caps w:val="0"/>
+          <w:smallCaps w:val="0"/>
+          <w:color w:val="24292E"/>
+          <w:spacing w:val="0"/>
+          <w:sz w:val="19"/>
+          <w:lang w:val="en"/>
+        </w:rPr>
+        <w:t>within a web-browser 2 . It takes as input: (1) a single Haskell source</w:t>
+      </w:r>
+    </w:p>
+    <w:p>
+      <w:pPr>
+        <w:pStyle w:val="4"/>
+        <w:widowControl/>
+        <w:numPr>
+          <w:ilvl w:val="0"/>
+          <w:numId w:val="0"/>
+        </w:numPr>
+        <w:bidi w:val="0"/>
+        <w:spacing w:before="0" w:after="192"/>
+        <w:ind w:left="707" w:firstLine="0"/>
+        <w:jc w:val="left"/>
+        <w:rPr>
+          <w:rFonts w:hint="default" w:ascii="apple-system;BlinkMacSystemFont" w:hAnsi="apple-system;BlinkMacSystemFont"/>
+          <w:b w:val="0"/>
+          <w:i w:val="0"/>
+          <w:caps w:val="0"/>
+          <w:smallCaps w:val="0"/>
+          <w:color w:val="24292E"/>
+          <w:spacing w:val="0"/>
+          <w:sz w:val="19"/>
+          <w:lang w:val="en"/>
+        </w:rPr>
+      </w:pPr>
+      <w:r>
+        <w:rPr>
+          <w:rFonts w:hint="default" w:ascii="apple-system;BlinkMacSystemFont" w:hAnsi="apple-system;BlinkMacSystemFont"/>
+          <w:b w:val="0"/>
+          <w:i w:val="0"/>
+          <w:caps w:val="0"/>
+          <w:smallCaps w:val="0"/>
+          <w:color w:val="24292E"/>
+          <w:spacing w:val="0"/>
+          <w:sz w:val="19"/>
+          <w:lang w:val="en"/>
+        </w:rPr>
+        <w:t>file with code and refinement type specifications including refined</w:t>
+      </w:r>
+    </w:p>
+    <w:p>
+      <w:pPr>
+        <w:pStyle w:val="4"/>
+        <w:widowControl/>
+        <w:numPr>
+          <w:ilvl w:val="0"/>
+          <w:numId w:val="0"/>
+        </w:numPr>
+        <w:bidi w:val="0"/>
+        <w:spacing w:before="0" w:after="192"/>
+        <w:ind w:left="707" w:firstLine="0"/>
+        <w:jc w:val="left"/>
+        <w:rPr>
+          <w:rFonts w:hint="default" w:ascii="apple-system;BlinkMacSystemFont" w:hAnsi="apple-system;BlinkMacSystemFont"/>
+          <w:b w:val="0"/>
+          <w:i w:val="0"/>
+          <w:caps w:val="0"/>
+          <w:smallCaps w:val="0"/>
+          <w:color w:val="24292E"/>
+          <w:spacing w:val="0"/>
+          <w:sz w:val="19"/>
+          <w:lang w:val="en"/>
+        </w:rPr>
+      </w:pPr>
+      <w:r>
+        <w:rPr>
+          <w:rFonts w:hint="default" w:ascii="apple-system;BlinkMacSystemFont" w:hAnsi="apple-system;BlinkMacSystemFont"/>
+          <w:b w:val="0"/>
+          <w:i w:val="0"/>
+          <w:caps w:val="0"/>
+          <w:smallCaps w:val="0"/>
+          <w:color w:val="24292E"/>
+          <w:spacing w:val="0"/>
+          <w:sz w:val="19"/>
+          <w:lang w:val="en"/>
+        </w:rPr>
+        <w:t>datatype definitions, measures (§ 2.3), predicate and type aliases,</w:t>
+      </w:r>
+    </w:p>
+    <w:p>
+      <w:pPr>
+        <w:pStyle w:val="4"/>
+        <w:widowControl/>
+        <w:numPr>
+          <w:ilvl w:val="0"/>
+          <w:numId w:val="0"/>
+        </w:numPr>
+        <w:bidi w:val="0"/>
+        <w:spacing w:before="0" w:after="192"/>
+        <w:ind w:left="707" w:firstLine="0"/>
+        <w:jc w:val="left"/>
+        <w:rPr>
+          <w:rFonts w:hint="default" w:ascii="apple-system;BlinkMacSystemFont" w:hAnsi="apple-system;BlinkMacSystemFont"/>
+          <w:b w:val="0"/>
+          <w:i w:val="0"/>
+          <w:caps w:val="0"/>
+          <w:smallCaps w:val="0"/>
+          <w:color w:val="24292E"/>
+          <w:spacing w:val="0"/>
+          <w:sz w:val="19"/>
+          <w:lang w:val="en"/>
+        </w:rPr>
+      </w:pPr>
+      <w:r>
+        <w:rPr>
+          <w:rFonts w:hint="default" w:ascii="apple-system;BlinkMacSystemFont" w:hAnsi="apple-system;BlinkMacSystemFont"/>
+          <w:b w:val="0"/>
+          <w:i w:val="0"/>
+          <w:caps w:val="0"/>
+          <w:smallCaps w:val="0"/>
+          <w:color w:val="24292E"/>
+          <w:spacing w:val="0"/>
+          <w:sz w:val="19"/>
+          <w:lang w:val="en"/>
+        </w:rPr>
+        <w:t>and function signatures; (2) a set of directories containing imported</w:t>
+      </w:r>
+    </w:p>
+    <w:p>
+      <w:pPr>
+        <w:pStyle w:val="4"/>
+        <w:widowControl/>
+        <w:numPr>
+          <w:ilvl w:val="0"/>
+          <w:numId w:val="0"/>
+        </w:numPr>
+        <w:bidi w:val="0"/>
+        <w:spacing w:before="0" w:after="192"/>
+        <w:ind w:left="707" w:firstLine="0"/>
+        <w:jc w:val="left"/>
+        <w:rPr>
+          <w:rFonts w:hint="default" w:ascii="apple-system;BlinkMacSystemFont" w:hAnsi="apple-system;BlinkMacSystemFont"/>
+          <w:b w:val="0"/>
+          <w:i w:val="0"/>
+          <w:caps w:val="0"/>
+          <w:smallCaps w:val="0"/>
+          <w:color w:val="24292E"/>
+          <w:spacing w:val="0"/>
+          <w:sz w:val="19"/>
+          <w:lang w:val="en"/>
+        </w:rPr>
+      </w:pPr>
+      <w:r>
+        <w:rPr>
+          <w:rFonts w:hint="default" w:ascii="apple-system;BlinkMacSystemFont" w:hAnsi="apple-system;BlinkMacSystemFont"/>
+          <w:b w:val="0"/>
+          <w:i w:val="0"/>
+          <w:caps w:val="0"/>
+          <w:smallCaps w:val="0"/>
+          <w:color w:val="24292E"/>
+          <w:spacing w:val="0"/>
+          <w:sz w:val="19"/>
+          <w:lang w:val="en"/>
+        </w:rPr>
+        <w:t>modules (including the Prelude) which may themselves contain</w:t>
+      </w:r>
+    </w:p>
+    <w:p>
+      <w:pPr>
+        <w:pStyle w:val="4"/>
+        <w:widowControl/>
+        <w:numPr>
+          <w:ilvl w:val="0"/>
+          <w:numId w:val="0"/>
+        </w:numPr>
+        <w:bidi w:val="0"/>
+        <w:spacing w:before="0" w:after="192"/>
+        <w:ind w:left="707" w:firstLine="0"/>
+        <w:jc w:val="left"/>
+        <w:rPr>
+          <w:rFonts w:hint="default" w:ascii="apple-system;BlinkMacSystemFont" w:hAnsi="apple-system;BlinkMacSystemFont"/>
+          <w:b w:val="0"/>
+          <w:i w:val="0"/>
+          <w:caps w:val="0"/>
+          <w:smallCaps w:val="0"/>
+          <w:color w:val="24292E"/>
+          <w:spacing w:val="0"/>
+          <w:sz w:val="19"/>
+          <w:lang w:val="en"/>
+        </w:rPr>
+      </w:pPr>
+      <w:r>
+        <w:rPr>
+          <w:rFonts w:hint="default" w:ascii="apple-system;BlinkMacSystemFont" w:hAnsi="apple-system;BlinkMacSystemFont"/>
+          <w:b w:val="0"/>
+          <w:i w:val="0"/>
+          <w:caps w:val="0"/>
+          <w:smallCaps w:val="0"/>
+          <w:color w:val="24292E"/>
+          <w:spacing w:val="0"/>
+          <w:sz w:val="19"/>
+          <w:lang w:val="en"/>
+        </w:rPr>
+        <w:t>specifications for exported types and functions; and (3) a set of</w:t>
+      </w:r>
+    </w:p>
+    <w:p>
+      <w:pPr>
+        <w:pStyle w:val="4"/>
+        <w:widowControl/>
+        <w:numPr>
+          <w:ilvl w:val="0"/>
+          <w:numId w:val="0"/>
+        </w:numPr>
+        <w:bidi w:val="0"/>
+        <w:spacing w:before="0" w:after="192"/>
+        <w:ind w:left="707" w:firstLine="0"/>
+        <w:jc w:val="left"/>
+        <w:rPr>
+          <w:rFonts w:hint="default" w:ascii="apple-system;BlinkMacSystemFont" w:hAnsi="apple-system;BlinkMacSystemFont"/>
+          <w:b w:val="0"/>
+          <w:i w:val="0"/>
+          <w:caps w:val="0"/>
+          <w:smallCaps w:val="0"/>
+          <w:color w:val="24292E"/>
+          <w:spacing w:val="0"/>
+          <w:sz w:val="19"/>
+          <w:lang w:val="en"/>
+        </w:rPr>
+      </w:pPr>
+      <w:r>
+        <w:rPr>
+          <w:rFonts w:hint="default" w:ascii="apple-system;BlinkMacSystemFont" w:hAnsi="apple-system;BlinkMacSystemFont"/>
+          <w:b w:val="0"/>
+          <w:i w:val="0"/>
+          <w:caps w:val="0"/>
+          <w:smallCaps w:val="0"/>
+          <w:color w:val="24292E"/>
+          <w:spacing w:val="0"/>
+          <w:sz w:val="19"/>
+          <w:lang w:val="en"/>
+        </w:rPr>
+        <w:t>predicate fragments called qualifiers, which are used to infer refine-ment types. This set is typically empty as the default set of quali-</w:t>
+      </w:r>
+    </w:p>
+    <w:p>
+      <w:pPr>
+        <w:pStyle w:val="4"/>
+        <w:widowControl/>
+        <w:numPr>
+          <w:ilvl w:val="0"/>
+          <w:numId w:val="0"/>
+        </w:numPr>
+        <w:bidi w:val="0"/>
+        <w:spacing w:before="0" w:after="192"/>
+        <w:ind w:left="707" w:firstLine="0"/>
+        <w:jc w:val="left"/>
+        <w:rPr>
+          <w:rFonts w:hint="default" w:ascii="apple-system;BlinkMacSystemFont" w:hAnsi="apple-system;BlinkMacSystemFont"/>
+          <w:b w:val="0"/>
+          <w:i w:val="0"/>
+          <w:caps w:val="0"/>
+          <w:smallCaps w:val="0"/>
+          <w:color w:val="24292E"/>
+          <w:spacing w:val="0"/>
+          <w:sz w:val="19"/>
+          <w:lang w:val="en"/>
+        </w:rPr>
+      </w:pPr>
+      <w:r>
+        <w:rPr>
+          <w:rFonts w:hint="default" w:ascii="apple-system;BlinkMacSystemFont" w:hAnsi="apple-system;BlinkMacSystemFont"/>
+          <w:b w:val="0"/>
+          <w:i w:val="0"/>
+          <w:caps w:val="0"/>
+          <w:smallCaps w:val="0"/>
+          <w:color w:val="24292E"/>
+          <w:spacing w:val="0"/>
+          <w:sz w:val="19"/>
+          <w:lang w:val="en"/>
+        </w:rPr>
+        <w:t>fiers extracted from the type specifications suffices for inference.</w:t>
+      </w:r>
+    </w:p>
+    <w:p>
+      <w:pPr>
+        <w:pStyle w:val="4"/>
+        <w:widowControl/>
+        <w:numPr>
+          <w:ilvl w:val="0"/>
+          <w:numId w:val="0"/>
+        </w:numPr>
+        <w:bidi w:val="0"/>
+        <w:spacing w:before="0" w:after="192"/>
+        <w:ind w:left="707" w:firstLine="0"/>
+        <w:jc w:val="left"/>
+        <w:rPr>
+          <w:rFonts w:hint="default" w:ascii="apple-system;BlinkMacSystemFont" w:hAnsi="apple-system;BlinkMacSystemFont"/>
+          <w:b w:val="0"/>
+          <w:i w:val="0"/>
+          <w:caps w:val="0"/>
+          <w:smallCaps w:val="0"/>
+          <w:color w:val="24292E"/>
+          <w:spacing w:val="0"/>
+          <w:sz w:val="19"/>
+          <w:lang w:val="en"/>
+        </w:rPr>
+      </w:pPr>
+      <w:r>
+        <w:rPr>
+          <w:rFonts w:hint="default" w:ascii="apple-system;BlinkMacSystemFont" w:hAnsi="apple-system;BlinkMacSystemFont"/>
+          <w:b w:val="0"/>
+          <w:i w:val="0"/>
+          <w:caps w:val="0"/>
+          <w:smallCaps w:val="0"/>
+          <w:color w:val="24292E"/>
+          <w:spacing w:val="0"/>
+          <w:sz w:val="19"/>
+          <w:lang w:val="en"/>
+        </w:rPr>
+        <w:t>Core L IQUID H ASKELL uses GHC to reduce the source to the Core</w:t>
+      </w:r>
+    </w:p>
+    <w:p>
+      <w:pPr>
+        <w:pStyle w:val="4"/>
+        <w:widowControl/>
+        <w:numPr>
+          <w:ilvl w:val="0"/>
+          <w:numId w:val="0"/>
+        </w:numPr>
+        <w:bidi w:val="0"/>
+        <w:spacing w:before="0" w:after="192"/>
+        <w:ind w:left="707" w:firstLine="0"/>
+        <w:jc w:val="left"/>
+        <w:rPr>
+          <w:rFonts w:hint="default" w:ascii="apple-system;BlinkMacSystemFont" w:hAnsi="apple-system;BlinkMacSystemFont"/>
+          <w:b w:val="0"/>
+          <w:i w:val="0"/>
+          <w:caps w:val="0"/>
+          <w:smallCaps w:val="0"/>
+          <w:color w:val="24292E"/>
+          <w:spacing w:val="0"/>
+          <w:sz w:val="19"/>
+          <w:lang w:val="en"/>
+        </w:rPr>
+      </w:pPr>
+      <w:r>
+        <w:rPr>
+          <w:rFonts w:hint="default" w:ascii="apple-system;BlinkMacSystemFont" w:hAnsi="apple-system;BlinkMacSystemFont"/>
+          <w:b w:val="0"/>
+          <w:i w:val="0"/>
+          <w:caps w:val="0"/>
+          <w:smallCaps w:val="0"/>
+          <w:color w:val="24292E"/>
+          <w:spacing w:val="0"/>
+          <w:sz w:val="19"/>
+          <w:lang w:val="en"/>
+        </w:rPr>
+        <w:t>IL [35], and, to facilitate source-level error reporting, creates a map</w:t>
+      </w:r>
+    </w:p>
+    <w:p>
+      <w:pPr>
+        <w:pStyle w:val="4"/>
+        <w:widowControl/>
+        <w:numPr>
+          <w:ilvl w:val="0"/>
+          <w:numId w:val="0"/>
+        </w:numPr>
+        <w:bidi w:val="0"/>
+        <w:spacing w:before="0" w:after="192"/>
+        <w:ind w:left="707" w:firstLine="0"/>
+        <w:jc w:val="left"/>
+        <w:rPr>
+          <w:rFonts w:hint="default" w:ascii="apple-system;BlinkMacSystemFont" w:hAnsi="apple-system;BlinkMacSystemFont"/>
+          <w:b w:val="0"/>
+          <w:i w:val="0"/>
+          <w:caps w:val="0"/>
+          <w:smallCaps w:val="0"/>
+          <w:color w:val="24292E"/>
+          <w:spacing w:val="0"/>
+          <w:sz w:val="19"/>
+          <w:lang w:val="en"/>
+        </w:rPr>
+      </w:pPr>
+      <w:r>
+        <w:rPr>
+          <w:rFonts w:hint="default" w:ascii="apple-system;BlinkMacSystemFont" w:hAnsi="apple-system;BlinkMacSystemFont"/>
+          <w:b w:val="0"/>
+          <w:i w:val="0"/>
+          <w:caps w:val="0"/>
+          <w:smallCaps w:val="0"/>
+          <w:color w:val="24292E"/>
+          <w:spacing w:val="0"/>
+          <w:sz w:val="19"/>
+          <w:lang w:val="en"/>
+        </w:rPr>
+        <w:t>from Core expressions to locations in the Haskell source.</w:t>
+      </w:r>
+    </w:p>
+    <w:p>
+      <w:pPr>
+        <w:pStyle w:val="4"/>
+        <w:widowControl/>
+        <w:numPr>
+          <w:ilvl w:val="0"/>
+          <w:numId w:val="0"/>
+        </w:numPr>
+        <w:bidi w:val="0"/>
+        <w:spacing w:before="0" w:after="192"/>
+        <w:ind w:left="707" w:firstLine="0"/>
+        <w:jc w:val="left"/>
+        <w:rPr>
+          <w:rFonts w:hint="default" w:ascii="apple-system;BlinkMacSystemFont" w:hAnsi="apple-system;BlinkMacSystemFont"/>
+          <w:b w:val="0"/>
+          <w:i w:val="0"/>
+          <w:caps w:val="0"/>
+          <w:smallCaps w:val="0"/>
+          <w:color w:val="24292E"/>
+          <w:spacing w:val="0"/>
+          <w:sz w:val="19"/>
+          <w:lang w:val="en"/>
+        </w:rPr>
+      </w:pPr>
+      <w:r>
+        <w:rPr>
+          <w:rFonts w:hint="default" w:ascii="apple-system;BlinkMacSystemFont" w:hAnsi="apple-system;BlinkMacSystemFont"/>
+          <w:b w:val="0"/>
+          <w:i w:val="0"/>
+          <w:caps w:val="0"/>
+          <w:smallCaps w:val="0"/>
+          <w:color w:val="24292E"/>
+          <w:spacing w:val="0"/>
+          <w:sz w:val="19"/>
+          <w:lang w:val="en"/>
+        </w:rPr>
+        <w:t>Constraints Then, it uses the abstract interpretation framework</w:t>
+      </w:r>
+    </w:p>
+    <w:p>
+      <w:pPr>
+        <w:pStyle w:val="4"/>
+        <w:widowControl/>
+        <w:numPr>
+          <w:ilvl w:val="0"/>
+          <w:numId w:val="0"/>
+        </w:numPr>
+        <w:bidi w:val="0"/>
+        <w:spacing w:before="0" w:after="192"/>
+        <w:ind w:left="707" w:firstLine="0"/>
+        <w:jc w:val="left"/>
+        <w:rPr>
+          <w:rFonts w:hint="default" w:ascii="apple-system;BlinkMacSystemFont" w:hAnsi="apple-system;BlinkMacSystemFont"/>
+          <w:b w:val="0"/>
+          <w:i w:val="0"/>
+          <w:caps w:val="0"/>
+          <w:smallCaps w:val="0"/>
+          <w:color w:val="24292E"/>
+          <w:spacing w:val="0"/>
+          <w:sz w:val="19"/>
+          <w:lang w:val="en"/>
+        </w:rPr>
+      </w:pPr>
+      <w:r>
+        <w:rPr>
+          <w:rFonts w:hint="default" w:ascii="apple-system;BlinkMacSystemFont" w:hAnsi="apple-system;BlinkMacSystemFont"/>
+          <w:b w:val="0"/>
+          <w:i w:val="0"/>
+          <w:caps w:val="0"/>
+          <w:smallCaps w:val="0"/>
+          <w:color w:val="24292E"/>
+          <w:spacing w:val="0"/>
+          <w:sz w:val="19"/>
+          <w:lang w:val="en"/>
+        </w:rPr>
+        <w:t>of Liquid Typing [29], modified to ensure soundness under lazy</w:t>
+      </w:r>
+    </w:p>
+    <w:p>
+      <w:pPr>
+        <w:pStyle w:val="4"/>
+        <w:widowControl/>
+        <w:numPr>
+          <w:ilvl w:val="0"/>
+          <w:numId w:val="0"/>
+        </w:numPr>
+        <w:bidi w:val="0"/>
+        <w:spacing w:before="0" w:after="192"/>
+        <w:ind w:left="707" w:firstLine="0"/>
+        <w:jc w:val="left"/>
+        <w:rPr>
+          <w:rFonts w:hint="default" w:ascii="apple-system;BlinkMacSystemFont" w:hAnsi="apple-system;BlinkMacSystemFont"/>
+          <w:b w:val="0"/>
+          <w:i w:val="0"/>
+          <w:caps w:val="0"/>
+          <w:smallCaps w:val="0"/>
+          <w:color w:val="24292E"/>
+          <w:spacing w:val="0"/>
+          <w:sz w:val="19"/>
+          <w:lang w:val="en"/>
+        </w:rPr>
+      </w:pPr>
+      <w:r>
+        <w:rPr>
+          <w:rFonts w:hint="default" w:ascii="apple-system;BlinkMacSystemFont" w:hAnsi="apple-system;BlinkMacSystemFont"/>
+          <w:b w:val="0"/>
+          <w:i w:val="0"/>
+          <w:caps w:val="0"/>
+          <w:smallCaps w:val="0"/>
+          <w:color w:val="24292E"/>
+          <w:spacing w:val="0"/>
+          <w:sz w:val="19"/>
+          <w:lang w:val="en"/>
+        </w:rPr>
+        <w:t>evaluation [39], to generate logical constraints from the Core IL.</w:t>
+      </w:r>
+    </w:p>
+    <w:p>
+      <w:pPr>
+        <w:pStyle w:val="4"/>
+        <w:widowControl/>
+        <w:numPr>
+          <w:ilvl w:val="0"/>
+          <w:numId w:val="0"/>
+        </w:numPr>
+        <w:bidi w:val="0"/>
+        <w:spacing w:before="0" w:after="192"/>
+        <w:ind w:left="707" w:firstLine="0"/>
+        <w:jc w:val="left"/>
+        <w:rPr>
+          <w:rFonts w:hint="default" w:ascii="apple-system;BlinkMacSystemFont" w:hAnsi="apple-system;BlinkMacSystemFont"/>
+          <w:b w:val="0"/>
+          <w:i w:val="0"/>
+          <w:caps w:val="0"/>
+          <w:smallCaps w:val="0"/>
+          <w:color w:val="24292E"/>
+          <w:spacing w:val="0"/>
+          <w:sz w:val="19"/>
+          <w:lang w:val="en"/>
+        </w:rPr>
+      </w:pPr>
+      <w:r>
+        <w:rPr>
+          <w:rFonts w:hint="default" w:ascii="apple-system;BlinkMacSystemFont" w:hAnsi="apple-system;BlinkMacSystemFont"/>
+          <w:b w:val="0"/>
+          <w:i w:val="0"/>
+          <w:caps w:val="0"/>
+          <w:smallCaps w:val="0"/>
+          <w:color w:val="24292E"/>
+          <w:spacing w:val="0"/>
+          <w:sz w:val="19"/>
+          <w:lang w:val="en"/>
+        </w:rPr>
+        <w:t>Solution Next, it uses a fixpoint algorithm (from [29]) combined</w:t>
+      </w:r>
+    </w:p>
+    <w:p>
+      <w:pPr>
+        <w:pStyle w:val="4"/>
+        <w:widowControl/>
+        <w:numPr>
+          <w:ilvl w:val="0"/>
+          <w:numId w:val="0"/>
+        </w:numPr>
+        <w:bidi w:val="0"/>
+        <w:spacing w:before="0" w:after="192"/>
+        <w:ind w:left="707" w:firstLine="0"/>
+        <w:jc w:val="left"/>
+        <w:rPr>
+          <w:rFonts w:hint="default" w:ascii="apple-system;BlinkMacSystemFont" w:hAnsi="apple-system;BlinkMacSystemFont"/>
+          <w:b w:val="0"/>
+          <w:i w:val="0"/>
+          <w:caps w:val="0"/>
+          <w:smallCaps w:val="0"/>
+          <w:color w:val="24292E"/>
+          <w:spacing w:val="0"/>
+          <w:sz w:val="19"/>
+          <w:lang w:val="en"/>
+        </w:rPr>
+      </w:pPr>
+      <w:r>
+        <w:rPr>
+          <w:rFonts w:hint="default" w:ascii="apple-system;BlinkMacSystemFont" w:hAnsi="apple-system;BlinkMacSystemFont"/>
+          <w:b w:val="0"/>
+          <w:i w:val="0"/>
+          <w:caps w:val="0"/>
+          <w:smallCaps w:val="0"/>
+          <w:color w:val="24292E"/>
+          <w:spacing w:val="0"/>
+          <w:sz w:val="19"/>
+          <w:lang w:val="en"/>
+        </w:rPr>
+        <w:t>with an SMT solver to solve the constraints, and hence infers a</w:t>
+      </w:r>
+    </w:p>
+    <w:p>
+      <w:pPr>
+        <w:pStyle w:val="4"/>
+        <w:widowControl/>
+        <w:numPr>
+          <w:ilvl w:val="0"/>
+          <w:numId w:val="0"/>
+        </w:numPr>
+        <w:bidi w:val="0"/>
+        <w:spacing w:before="0" w:after="192"/>
+        <w:ind w:left="707" w:firstLine="0"/>
+        <w:jc w:val="left"/>
+        <w:rPr>
+          <w:rFonts w:hint="default" w:ascii="apple-system;BlinkMacSystemFont" w:hAnsi="apple-system;BlinkMacSystemFont"/>
+          <w:b w:val="0"/>
+          <w:i w:val="0"/>
+          <w:caps w:val="0"/>
+          <w:smallCaps w:val="0"/>
+          <w:color w:val="24292E"/>
+          <w:spacing w:val="0"/>
+          <w:sz w:val="19"/>
+          <w:lang w:val="en"/>
+        </w:rPr>
+      </w:pPr>
+      <w:r>
+        <w:rPr>
+          <w:rFonts w:hint="default" w:ascii="apple-system;BlinkMacSystemFont" w:hAnsi="apple-system;BlinkMacSystemFont"/>
+          <w:b w:val="0"/>
+          <w:i w:val="0"/>
+          <w:caps w:val="0"/>
+          <w:smallCaps w:val="0"/>
+          <w:color w:val="24292E"/>
+          <w:spacing w:val="0"/>
+          <w:sz w:val="19"/>
+          <w:lang w:val="en"/>
+        </w:rPr>
+        <w:t>valid refinement typing for the program. L IQUID H ASKELL can use</w:t>
+      </w:r>
+    </w:p>
+    <w:p>
+      <w:pPr>
+        <w:pStyle w:val="4"/>
+        <w:widowControl/>
+        <w:numPr>
+          <w:ilvl w:val="0"/>
+          <w:numId w:val="0"/>
+        </w:numPr>
+        <w:bidi w:val="0"/>
+        <w:spacing w:before="0" w:after="192"/>
+        <w:ind w:left="707" w:firstLine="0"/>
+        <w:jc w:val="left"/>
+        <w:rPr>
+          <w:rFonts w:hint="default" w:ascii="apple-system;BlinkMacSystemFont" w:hAnsi="apple-system;BlinkMacSystemFont"/>
+          <w:b w:val="0"/>
+          <w:i w:val="0"/>
+          <w:caps w:val="0"/>
+          <w:smallCaps w:val="0"/>
+          <w:color w:val="24292E"/>
+          <w:spacing w:val="0"/>
+          <w:sz w:val="19"/>
+          <w:lang w:val="en"/>
+        </w:rPr>
+      </w:pPr>
+      <w:r>
+        <w:rPr>
+          <w:rFonts w:hint="default" w:ascii="apple-system;BlinkMacSystemFont" w:hAnsi="apple-system;BlinkMacSystemFont"/>
+          <w:b w:val="0"/>
+          <w:i w:val="0"/>
+          <w:caps w:val="0"/>
+          <w:smallCaps w:val="0"/>
+          <w:color w:val="24292E"/>
+          <w:spacing w:val="0"/>
+          <w:sz w:val="19"/>
+          <w:lang w:val="en"/>
+        </w:rPr>
+        <w:t>any solver that implements the SMT-LIB2 standard [2], including</w:t>
+      </w:r>
+    </w:p>
+    <w:p>
+      <w:pPr>
+        <w:pStyle w:val="4"/>
+        <w:widowControl/>
+        <w:numPr>
+          <w:ilvl w:val="0"/>
+          <w:numId w:val="0"/>
+        </w:numPr>
+        <w:bidi w:val="0"/>
+        <w:spacing w:before="0" w:after="192"/>
+        <w:ind w:left="707" w:firstLine="0"/>
+        <w:jc w:val="left"/>
+        <w:rPr>
+          <w:rFonts w:hint="default" w:ascii="apple-system;BlinkMacSystemFont" w:hAnsi="apple-system;BlinkMacSystemFont"/>
+          <w:b w:val="0"/>
+          <w:i w:val="0"/>
+          <w:caps w:val="0"/>
+          <w:smallCaps w:val="0"/>
+          <w:color w:val="24292E"/>
+          <w:spacing w:val="0"/>
+          <w:sz w:val="19"/>
+          <w:lang w:val="en"/>
+        </w:rPr>
+      </w:pPr>
+      <w:r>
+        <w:rPr>
+          <w:rFonts w:hint="default" w:ascii="apple-system;BlinkMacSystemFont" w:hAnsi="apple-system;BlinkMacSystemFont"/>
+          <w:b w:val="0"/>
+          <w:i w:val="0"/>
+          <w:caps w:val="0"/>
+          <w:smallCaps w:val="0"/>
+          <w:color w:val="24292E"/>
+          <w:spacing w:val="0"/>
+          <w:sz w:val="19"/>
+          <w:lang w:val="en"/>
+        </w:rPr>
+        <w:t>Z3 [10], CVC4 [1], and MathSat [6].</w:t>
+      </w:r>
+    </w:p>
+    <w:p>
+      <w:pPr>
+        <w:pStyle w:val="4"/>
+        <w:widowControl/>
+        <w:numPr>
+          <w:ilvl w:val="0"/>
+          <w:numId w:val="0"/>
+        </w:numPr>
+        <w:bidi w:val="0"/>
+        <w:spacing w:before="0" w:after="192"/>
+        <w:ind w:left="707" w:firstLine="0"/>
+        <w:jc w:val="left"/>
+        <w:rPr>
+          <w:rFonts w:hint="default" w:ascii="apple-system;BlinkMacSystemFont" w:hAnsi="apple-system;BlinkMacSystemFont"/>
+          <w:b w:val="0"/>
+          <w:i w:val="0"/>
+          <w:caps w:val="0"/>
+          <w:smallCaps w:val="0"/>
+          <w:color w:val="24292E"/>
+          <w:spacing w:val="0"/>
+          <w:sz w:val="19"/>
+          <w:lang w:val="en"/>
+        </w:rPr>
+      </w:pPr>
+      <w:r>
+        <w:rPr>
+          <w:rFonts w:hint="default" w:ascii="apple-system;BlinkMacSystemFont" w:hAnsi="apple-system;BlinkMacSystemFont"/>
+          <w:b w:val="0"/>
+          <w:i w:val="0"/>
+          <w:caps w:val="0"/>
+          <w:smallCaps w:val="0"/>
+          <w:color w:val="24292E"/>
+          <w:spacing w:val="0"/>
+          <w:sz w:val="19"/>
+          <w:lang w:val="en"/>
+        </w:rPr>
+        <w:t>Types &amp; Errors If the set of constraints is satisfiable, then L IQ -</w:t>
+      </w:r>
+    </w:p>
+    <w:p>
+      <w:pPr>
+        <w:pStyle w:val="4"/>
+        <w:widowControl/>
+        <w:numPr>
+          <w:ilvl w:val="0"/>
+          <w:numId w:val="0"/>
+        </w:numPr>
+        <w:bidi w:val="0"/>
+        <w:spacing w:before="0" w:after="192"/>
+        <w:ind w:left="707" w:firstLine="0"/>
+        <w:jc w:val="left"/>
+        <w:rPr>
+          <w:rFonts w:hint="default" w:ascii="apple-system;BlinkMacSystemFont" w:hAnsi="apple-system;BlinkMacSystemFont"/>
+          <w:b w:val="0"/>
+          <w:i w:val="0"/>
+          <w:caps w:val="0"/>
+          <w:smallCaps w:val="0"/>
+          <w:color w:val="24292E"/>
+          <w:spacing w:val="0"/>
+          <w:sz w:val="19"/>
+          <w:lang w:val="en"/>
+        </w:rPr>
+      </w:pPr>
+      <w:r>
+        <w:rPr>
+          <w:rFonts w:hint="default" w:ascii="apple-system;BlinkMacSystemFont" w:hAnsi="apple-system;BlinkMacSystemFont"/>
+          <w:b w:val="0"/>
+          <w:i w:val="0"/>
+          <w:caps w:val="0"/>
+          <w:smallCaps w:val="0"/>
+          <w:color w:val="24292E"/>
+          <w:spacing w:val="0"/>
+          <w:sz w:val="19"/>
+          <w:lang w:val="en"/>
+        </w:rPr>
+        <w:t>UID H ASKELL outputs S AFE , meaning the program is verified.</w:t>
+      </w:r>
+    </w:p>
+    <w:p>
+      <w:pPr>
+        <w:pStyle w:val="4"/>
+        <w:widowControl/>
+        <w:numPr>
+          <w:ilvl w:val="0"/>
+          <w:numId w:val="0"/>
+        </w:numPr>
+        <w:bidi w:val="0"/>
+        <w:spacing w:before="0" w:after="192"/>
+        <w:ind w:left="707" w:firstLine="0"/>
+        <w:jc w:val="left"/>
+        <w:rPr>
+          <w:rFonts w:hint="default" w:ascii="apple-system;BlinkMacSystemFont" w:hAnsi="apple-system;BlinkMacSystemFont"/>
+          <w:b w:val="0"/>
+          <w:i w:val="0"/>
+          <w:caps w:val="0"/>
+          <w:smallCaps w:val="0"/>
+          <w:color w:val="24292E"/>
+          <w:spacing w:val="0"/>
+          <w:sz w:val="19"/>
+          <w:lang w:val="en"/>
+        </w:rPr>
+      </w:pPr>
+      <w:r>
+        <w:rPr>
+          <w:rFonts w:hint="default" w:ascii="apple-system;BlinkMacSystemFont" w:hAnsi="apple-system;BlinkMacSystemFont"/>
+          <w:b w:val="0"/>
+          <w:i w:val="0"/>
+          <w:caps w:val="0"/>
+          <w:smallCaps w:val="0"/>
+          <w:color w:val="24292E"/>
+          <w:spacing w:val="0"/>
+          <w:sz w:val="19"/>
+          <w:lang w:val="en"/>
+        </w:rPr>
+        <w:t>If instead, the set of constraints is not satisfiable, then L IQUID -</w:t>
+      </w:r>
+    </w:p>
+    <w:p>
+      <w:pPr>
+        <w:pStyle w:val="4"/>
+        <w:widowControl/>
+        <w:numPr>
+          <w:ilvl w:val="0"/>
+          <w:numId w:val="0"/>
+        </w:numPr>
+        <w:bidi w:val="0"/>
+        <w:spacing w:before="0" w:after="192"/>
+        <w:ind w:left="707" w:firstLine="0"/>
+        <w:jc w:val="left"/>
+        <w:rPr>
+          <w:rFonts w:hint="default" w:ascii="apple-system;BlinkMacSystemFont" w:hAnsi="apple-system;BlinkMacSystemFont"/>
+          <w:b w:val="0"/>
+          <w:i w:val="0"/>
+          <w:caps w:val="0"/>
+          <w:smallCaps w:val="0"/>
+          <w:color w:val="24292E"/>
+          <w:spacing w:val="0"/>
+          <w:sz w:val="19"/>
+          <w:lang w:val="en"/>
+        </w:rPr>
+      </w:pPr>
+      <w:r>
+        <w:rPr>
+          <w:rFonts w:hint="default" w:ascii="apple-system;BlinkMacSystemFont" w:hAnsi="apple-system;BlinkMacSystemFont"/>
+          <w:b w:val="0"/>
+          <w:i w:val="0"/>
+          <w:caps w:val="0"/>
+          <w:smallCaps w:val="0"/>
+          <w:color w:val="24292E"/>
+          <w:spacing w:val="0"/>
+          <w:sz w:val="19"/>
+          <w:lang w:val="en"/>
+        </w:rPr>
+        <w:t>H ASKELL outputs U NSAFE , and uses the invalid constraints to</w:t>
+      </w:r>
+    </w:p>
+    <w:p>
+      <w:pPr>
+        <w:pStyle w:val="4"/>
+        <w:widowControl/>
+        <w:numPr>
+          <w:ilvl w:val="0"/>
+          <w:numId w:val="0"/>
+        </w:numPr>
+        <w:bidi w:val="0"/>
+        <w:spacing w:before="0" w:after="192"/>
+        <w:ind w:left="707" w:firstLine="0"/>
+        <w:jc w:val="left"/>
+        <w:rPr>
+          <w:rFonts w:hint="default" w:ascii="apple-system;BlinkMacSystemFont" w:hAnsi="apple-system;BlinkMacSystemFont"/>
+          <w:b w:val="0"/>
+          <w:i w:val="0"/>
+          <w:caps w:val="0"/>
+          <w:smallCaps w:val="0"/>
+          <w:color w:val="24292E"/>
+          <w:spacing w:val="0"/>
+          <w:sz w:val="19"/>
+          <w:lang w:val="en"/>
+        </w:rPr>
+      </w:pPr>
+      <w:r>
+        <w:rPr>
+          <w:rFonts w:hint="default" w:ascii="apple-system;BlinkMacSystemFont" w:hAnsi="apple-system;BlinkMacSystemFont"/>
+          <w:b w:val="0"/>
+          <w:i w:val="0"/>
+          <w:caps w:val="0"/>
+          <w:smallCaps w:val="0"/>
+          <w:color w:val="24292E"/>
+          <w:spacing w:val="0"/>
+          <w:sz w:val="19"/>
+          <w:lang w:val="en"/>
+        </w:rPr>
+        <w:t>report refinement type errors at the source positions that created</w:t>
+      </w:r>
+    </w:p>
+    <w:p>
+      <w:pPr>
+        <w:pStyle w:val="4"/>
+        <w:widowControl/>
+        <w:numPr>
+          <w:ilvl w:val="0"/>
+          <w:numId w:val="0"/>
+        </w:numPr>
+        <w:bidi w:val="0"/>
+        <w:spacing w:before="0" w:after="192"/>
+        <w:ind w:left="707" w:firstLine="0"/>
+        <w:jc w:val="left"/>
+        <w:rPr>
+          <w:rFonts w:hint="default" w:ascii="apple-system;BlinkMacSystemFont" w:hAnsi="apple-system;BlinkMacSystemFont"/>
+          <w:b w:val="0"/>
+          <w:i w:val="0"/>
+          <w:caps w:val="0"/>
+          <w:smallCaps w:val="0"/>
+          <w:color w:val="24292E"/>
+          <w:spacing w:val="0"/>
+          <w:sz w:val="19"/>
+          <w:lang w:val="en"/>
+        </w:rPr>
+      </w:pPr>
+      <w:r>
+        <w:rPr>
+          <w:rFonts w:hint="default" w:ascii="apple-system;BlinkMacSystemFont" w:hAnsi="apple-system;BlinkMacSystemFont"/>
+          <w:b w:val="0"/>
+          <w:i w:val="0"/>
+          <w:caps w:val="0"/>
+          <w:smallCaps w:val="0"/>
+          <w:color w:val="24292E"/>
+          <w:spacing w:val="0"/>
+          <w:sz w:val="19"/>
+          <w:lang w:val="en"/>
+        </w:rPr>
+        <w:t>the invalid constraints, using the location information to map the</w:t>
+      </w:r>
+    </w:p>
+    <w:p>
+      <w:pPr>
+        <w:pStyle w:val="4"/>
+        <w:widowControl/>
+        <w:numPr>
+          <w:ilvl w:val="0"/>
+          <w:numId w:val="0"/>
+        </w:numPr>
+        <w:bidi w:val="0"/>
+        <w:spacing w:before="0" w:after="192"/>
+        <w:ind w:left="707" w:firstLine="0"/>
+        <w:jc w:val="left"/>
+        <w:rPr>
+          <w:rFonts w:hint="default" w:ascii="apple-system;BlinkMacSystemFont" w:hAnsi="apple-system;BlinkMacSystemFont"/>
+          <w:b w:val="0"/>
+          <w:i w:val="0"/>
+          <w:caps w:val="0"/>
+          <w:smallCaps w:val="0"/>
+          <w:color w:val="24292E"/>
+          <w:spacing w:val="0"/>
+          <w:sz w:val="19"/>
+          <w:lang w:val="en"/>
+        </w:rPr>
+      </w:pPr>
+      <w:r>
+        <w:rPr>
+          <w:rFonts w:hint="default" w:ascii="apple-system;BlinkMacSystemFont" w:hAnsi="apple-system;BlinkMacSystemFont"/>
+          <w:b w:val="0"/>
+          <w:i w:val="0"/>
+          <w:caps w:val="0"/>
+          <w:smallCaps w:val="0"/>
+          <w:color w:val="24292E"/>
+          <w:spacing w:val="0"/>
+          <w:sz w:val="19"/>
+          <w:lang w:val="en"/>
+        </w:rPr>
+        <w:t>invalid constraints to source positions. In either case, L IQUID -</w:t>
+      </w:r>
+    </w:p>
+    <w:p>
+      <w:pPr>
+        <w:pStyle w:val="4"/>
+        <w:widowControl/>
+        <w:numPr>
+          <w:ilvl w:val="0"/>
+          <w:numId w:val="0"/>
+        </w:numPr>
+        <w:bidi w:val="0"/>
+        <w:spacing w:before="0" w:after="192"/>
+        <w:ind w:left="707" w:firstLine="0"/>
+        <w:jc w:val="left"/>
+        <w:rPr>
+          <w:rFonts w:hint="default" w:ascii="apple-system;BlinkMacSystemFont" w:hAnsi="apple-system;BlinkMacSystemFont"/>
+          <w:b w:val="0"/>
+          <w:i w:val="0"/>
+          <w:caps w:val="0"/>
+          <w:smallCaps w:val="0"/>
+          <w:color w:val="24292E"/>
+          <w:spacing w:val="0"/>
+          <w:sz w:val="19"/>
+          <w:lang w:val="en"/>
+        </w:rPr>
+      </w:pPr>
+      <w:r>
+        <w:rPr>
+          <w:rFonts w:hint="default" w:ascii="apple-system;BlinkMacSystemFont" w:hAnsi="apple-system;BlinkMacSystemFont"/>
+          <w:b w:val="0"/>
+          <w:i w:val="0"/>
+          <w:caps w:val="0"/>
+          <w:smallCaps w:val="0"/>
+          <w:color w:val="24292E"/>
+          <w:spacing w:val="0"/>
+          <w:sz w:val="19"/>
+          <w:lang w:val="en"/>
+        </w:rPr>
+        <w:t>H ASKELL produces as output a source map containing the inferred</w:t>
+      </w:r>
+    </w:p>
+    <w:p>
+      <w:pPr>
+        <w:pStyle w:val="4"/>
+        <w:widowControl/>
+        <w:numPr>
+          <w:ilvl w:val="0"/>
+          <w:numId w:val="0"/>
+        </w:numPr>
+        <w:bidi w:val="0"/>
+        <w:spacing w:before="0" w:after="192"/>
+        <w:ind w:left="707" w:firstLine="0"/>
+        <w:jc w:val="left"/>
+        <w:rPr>
+          <w:rFonts w:hint="default" w:ascii="apple-system;BlinkMacSystemFont" w:hAnsi="apple-system;BlinkMacSystemFont"/>
+          <w:b w:val="0"/>
+          <w:i w:val="0"/>
+          <w:caps w:val="0"/>
+          <w:smallCaps w:val="0"/>
+          <w:color w:val="24292E"/>
+          <w:spacing w:val="0"/>
+          <w:sz w:val="19"/>
+          <w:lang w:val="en"/>
+        </w:rPr>
+      </w:pPr>
+      <w:r>
+        <w:rPr>
+          <w:rFonts w:hint="default" w:ascii="apple-system;BlinkMacSystemFont" w:hAnsi="apple-system;BlinkMacSystemFont"/>
+          <w:b w:val="0"/>
+          <w:i w:val="0"/>
+          <w:caps w:val="0"/>
+          <w:smallCaps w:val="0"/>
+          <w:color w:val="24292E"/>
+          <w:spacing w:val="0"/>
+          <w:sz w:val="19"/>
+          <w:lang w:val="en"/>
+        </w:rPr>
+        <w:t>types for each program expression, which, in our experience, is</w:t>
+      </w:r>
+    </w:p>
+    <w:p>
+      <w:pPr>
+        <w:pStyle w:val="4"/>
+        <w:widowControl/>
+        <w:numPr>
+          <w:ilvl w:val="0"/>
+          <w:numId w:val="0"/>
+        </w:numPr>
+        <w:bidi w:val="0"/>
+        <w:spacing w:before="0" w:after="192"/>
+        <w:ind w:left="707" w:firstLine="0"/>
+        <w:jc w:val="left"/>
+        <w:rPr>
+          <w:rFonts w:hint="default" w:ascii="apple-system;BlinkMacSystemFont" w:hAnsi="apple-system;BlinkMacSystemFont"/>
+          <w:b w:val="0"/>
+          <w:i w:val="0"/>
+          <w:caps w:val="0"/>
+          <w:smallCaps w:val="0"/>
+          <w:color w:val="24292E"/>
+          <w:spacing w:val="0"/>
+          <w:sz w:val="19"/>
+          <w:lang w:val="en"/>
+        </w:rPr>
+      </w:pPr>
+      <w:r>
+        <w:rPr>
+          <w:rFonts w:hint="default" w:ascii="apple-system;BlinkMacSystemFont" w:hAnsi="apple-system;BlinkMacSystemFont"/>
+          <w:b w:val="0"/>
+          <w:i w:val="0"/>
+          <w:caps w:val="0"/>
+          <w:smallCaps w:val="0"/>
+          <w:color w:val="24292E"/>
+          <w:spacing w:val="0"/>
+          <w:sz w:val="19"/>
+          <w:lang w:val="en"/>
+        </w:rPr>
+        <w:t>crucial for debugging the code and the specifications.</w:t>
+      </w:r>
+    </w:p>
+    <w:p>
+      <w:pPr>
+        <w:pStyle w:val="4"/>
+        <w:widowControl/>
+        <w:numPr>
+          <w:ilvl w:val="0"/>
+          <w:numId w:val="0"/>
+        </w:numPr>
+        <w:bidi w:val="0"/>
+        <w:spacing w:before="0" w:after="192"/>
+        <w:ind w:left="707" w:firstLine="0"/>
+        <w:jc w:val="left"/>
+        <w:rPr>
+          <w:rFonts w:hint="default" w:ascii="apple-system;BlinkMacSystemFont" w:hAnsi="apple-system;BlinkMacSystemFont"/>
+          <w:b w:val="0"/>
+          <w:i w:val="0"/>
+          <w:caps w:val="0"/>
+          <w:smallCaps w:val="0"/>
+          <w:color w:val="24292E"/>
+          <w:spacing w:val="0"/>
+          <w:sz w:val="19"/>
+          <w:lang w:val="en"/>
+        </w:rPr>
+      </w:pPr>
+      <w:r>
+        <w:rPr>
+          <w:rFonts w:hint="default" w:ascii="apple-system;BlinkMacSystemFont" w:hAnsi="apple-system;BlinkMacSystemFont"/>
+          <w:b w:val="0"/>
+          <w:i w:val="0"/>
+          <w:caps w:val="0"/>
+          <w:smallCaps w:val="0"/>
+          <w:color w:val="24292E"/>
+          <w:spacing w:val="0"/>
+          <w:sz w:val="19"/>
+          <w:lang w:val="en"/>
+        </w:rPr>
+        <w:t>L IQUID H ASKELL is best thought of as an optional type checker</w:t>
+      </w:r>
+    </w:p>
+    <w:p>
+      <w:pPr>
+        <w:pStyle w:val="4"/>
+        <w:widowControl/>
+        <w:numPr>
+          <w:ilvl w:val="0"/>
+          <w:numId w:val="0"/>
+        </w:numPr>
+        <w:bidi w:val="0"/>
+        <w:spacing w:before="0" w:after="192"/>
+        <w:ind w:left="707" w:firstLine="0"/>
+        <w:jc w:val="left"/>
+        <w:rPr>
+          <w:rFonts w:hint="default" w:ascii="apple-system;BlinkMacSystemFont" w:hAnsi="apple-system;BlinkMacSystemFont"/>
+          <w:b w:val="0"/>
+          <w:i w:val="0"/>
+          <w:caps w:val="0"/>
+          <w:smallCaps w:val="0"/>
+          <w:color w:val="24292E"/>
+          <w:spacing w:val="0"/>
+          <w:sz w:val="19"/>
+          <w:lang w:val="en"/>
+        </w:rPr>
+      </w:pPr>
+      <w:r>
+        <w:rPr>
+          <w:rFonts w:hint="default" w:ascii="apple-system;BlinkMacSystemFont" w:hAnsi="apple-system;BlinkMacSystemFont"/>
+          <w:b w:val="0"/>
+          <w:i w:val="0"/>
+          <w:caps w:val="0"/>
+          <w:smallCaps w:val="0"/>
+          <w:color w:val="24292E"/>
+          <w:spacing w:val="0"/>
+          <w:sz w:val="19"/>
+          <w:lang w:val="en"/>
+        </w:rPr>
+        <w:t>for Haskell. By optional we mean that the refinements have no</w:t>
+      </w:r>
+    </w:p>
+    <w:p>
+      <w:pPr>
+        <w:pStyle w:val="4"/>
+        <w:widowControl/>
+        <w:numPr>
+          <w:ilvl w:val="0"/>
+          <w:numId w:val="0"/>
+        </w:numPr>
+        <w:bidi w:val="0"/>
+        <w:spacing w:before="0" w:after="192"/>
+        <w:ind w:left="707" w:firstLine="0"/>
+        <w:jc w:val="left"/>
+        <w:rPr>
+          <w:rFonts w:hint="default" w:ascii="apple-system;BlinkMacSystemFont" w:hAnsi="apple-system;BlinkMacSystemFont"/>
+          <w:b w:val="0"/>
+          <w:i w:val="0"/>
+          <w:caps w:val="0"/>
+          <w:smallCaps w:val="0"/>
+          <w:color w:val="24292E"/>
+          <w:spacing w:val="0"/>
+          <w:sz w:val="19"/>
+          <w:lang w:val="en"/>
+        </w:rPr>
+      </w:pPr>
+      <w:r>
+        <w:rPr>
+          <w:rFonts w:hint="default" w:ascii="apple-system;BlinkMacSystemFont" w:hAnsi="apple-system;BlinkMacSystemFont"/>
+          <w:b w:val="0"/>
+          <w:i w:val="0"/>
+          <w:caps w:val="0"/>
+          <w:smallCaps w:val="0"/>
+          <w:color w:val="24292E"/>
+          <w:spacing w:val="0"/>
+          <w:sz w:val="19"/>
+          <w:lang w:val="en"/>
+        </w:rPr>
+        <w:t>influence on the dynamic semantics, which makes it easy to ap-</w:t>
+      </w:r>
+    </w:p>
+    <w:p>
+      <w:pPr>
+        <w:pStyle w:val="4"/>
+        <w:widowControl/>
+        <w:numPr>
+          <w:ilvl w:val="0"/>
+          <w:numId w:val="0"/>
+        </w:numPr>
+        <w:bidi w:val="0"/>
+        <w:spacing w:before="0" w:after="192"/>
+        <w:ind w:left="707" w:firstLine="0"/>
+        <w:jc w:val="left"/>
+        <w:rPr>
+          <w:rFonts w:hint="default" w:ascii="apple-system;BlinkMacSystemFont" w:hAnsi="apple-system;BlinkMacSystemFont"/>
+          <w:b w:val="0"/>
+          <w:i w:val="0"/>
+          <w:caps w:val="0"/>
+          <w:smallCaps w:val="0"/>
+          <w:color w:val="24292E"/>
+          <w:spacing w:val="0"/>
+          <w:sz w:val="19"/>
+          <w:lang w:val="en"/>
+        </w:rPr>
+      </w:pPr>
+      <w:r>
+        <w:rPr>
+          <w:rFonts w:hint="default" w:ascii="apple-system;BlinkMacSystemFont" w:hAnsi="apple-system;BlinkMacSystemFont"/>
+          <w:b w:val="0"/>
+          <w:i w:val="0"/>
+          <w:caps w:val="0"/>
+          <w:smallCaps w:val="0"/>
+          <w:color w:val="24292E"/>
+          <w:spacing w:val="0"/>
+          <w:sz w:val="19"/>
+          <w:lang w:val="en"/>
+        </w:rPr>
+        <w:t>ply L IQUID H ASKELL to existing libraries. To emphasize the op-</w:t>
+      </w:r>
+    </w:p>
+    <w:p>
+      <w:pPr>
+        <w:pStyle w:val="4"/>
+        <w:widowControl/>
+        <w:numPr>
+          <w:ilvl w:val="0"/>
+          <w:numId w:val="0"/>
+        </w:numPr>
+        <w:bidi w:val="0"/>
+        <w:spacing w:before="0" w:after="192"/>
+        <w:ind w:left="707" w:firstLine="0"/>
+        <w:jc w:val="left"/>
+        <w:rPr>
+          <w:rFonts w:hint="default" w:ascii="apple-system;BlinkMacSystemFont" w:hAnsi="apple-system;BlinkMacSystemFont"/>
+          <w:b w:val="0"/>
+          <w:i w:val="0"/>
+          <w:caps w:val="0"/>
+          <w:smallCaps w:val="0"/>
+          <w:color w:val="24292E"/>
+          <w:spacing w:val="0"/>
+          <w:sz w:val="19"/>
+          <w:lang w:val="en"/>
+        </w:rPr>
+      </w:pPr>
+      <w:r>
+        <w:rPr>
+          <w:rFonts w:hint="default" w:ascii="apple-system;BlinkMacSystemFont" w:hAnsi="apple-system;BlinkMacSystemFont"/>
+          <w:b w:val="0"/>
+          <w:i w:val="0"/>
+          <w:caps w:val="0"/>
+          <w:smallCaps w:val="0"/>
+          <w:color w:val="24292E"/>
+          <w:spacing w:val="0"/>
+          <w:sz w:val="19"/>
+          <w:lang w:val="en"/>
+        </w:rPr>
+        <w:t>tional nature of refinements and preserve compatibility with ex-</w:t>
+      </w:r>
+    </w:p>
+    <w:p>
+      <w:pPr>
+        <w:pStyle w:val="4"/>
+        <w:widowControl/>
+        <w:numPr>
+          <w:ilvl w:val="0"/>
+          <w:numId w:val="0"/>
+        </w:numPr>
+        <w:bidi w:val="0"/>
+        <w:spacing w:before="0" w:after="192"/>
+        <w:ind w:left="707" w:firstLine="0"/>
+        <w:jc w:val="left"/>
+        <w:rPr>
+          <w:rFonts w:hint="default" w:ascii="apple-system;BlinkMacSystemFont" w:hAnsi="apple-system;BlinkMacSystemFont"/>
+          <w:b w:val="0"/>
+          <w:i w:val="0"/>
+          <w:caps w:val="0"/>
+          <w:smallCaps w:val="0"/>
+          <w:color w:val="24292E"/>
+          <w:spacing w:val="0"/>
+          <w:sz w:val="19"/>
+          <w:lang w:val="en"/>
+        </w:rPr>
+      </w:pPr>
+      <w:r>
+        <w:rPr>
+          <w:rFonts w:hint="default" w:ascii="apple-system;BlinkMacSystemFont" w:hAnsi="apple-system;BlinkMacSystemFont"/>
+          <w:b w:val="0"/>
+          <w:i w:val="0"/>
+          <w:caps w:val="0"/>
+          <w:smallCaps w:val="0"/>
+          <w:color w:val="24292E"/>
+          <w:spacing w:val="0"/>
+          <w:sz w:val="19"/>
+          <w:lang w:val="en"/>
+        </w:rPr>
+        <w:t>isting compilers, all specifications appear within comments of the</w:t>
+      </w:r>
+    </w:p>
+    <w:p>
+      <w:pPr>
+        <w:pStyle w:val="4"/>
+        <w:widowControl/>
+        <w:numPr>
+          <w:ilvl w:val="0"/>
+          <w:numId w:val="0"/>
+        </w:numPr>
+        <w:bidi w:val="0"/>
+        <w:spacing w:before="0" w:after="192"/>
+        <w:ind w:left="707" w:firstLine="0"/>
+        <w:jc w:val="left"/>
+        <w:rPr>
+          <w:rFonts w:hint="default" w:ascii="apple-system;BlinkMacSystemFont" w:hAnsi="apple-system;BlinkMacSystemFont"/>
+          <w:b w:val="0"/>
+          <w:i w:val="0"/>
+          <w:caps w:val="0"/>
+          <w:smallCaps w:val="0"/>
+          <w:color w:val="24292E"/>
+          <w:spacing w:val="0"/>
+          <w:sz w:val="19"/>
+          <w:lang w:val="en"/>
+        </w:rPr>
+      </w:pPr>
+      <w:r>
+        <w:rPr>
+          <w:rFonts w:hint="default" w:ascii="apple-system;BlinkMacSystemFont" w:hAnsi="apple-system;BlinkMacSystemFont"/>
+          <w:b w:val="0"/>
+          <w:i w:val="0"/>
+          <w:caps w:val="0"/>
+          <w:smallCaps w:val="0"/>
+          <w:color w:val="24292E"/>
+          <w:spacing w:val="0"/>
+          <w:sz w:val="19"/>
+          <w:lang w:val="en"/>
+        </w:rPr>
+        <w:t>form {-@ ... @-}, which we omit below for brevity.</w:t>
+      </w:r>
+    </w:p>
+    <w:p>
+      <w:pPr>
+        <w:pStyle w:val="4"/>
+        <w:widowControl/>
+        <w:numPr>
+          <w:ilvl w:val="0"/>
+          <w:numId w:val="8"/>
+        </w:numPr>
+        <w:tabs>
+          <w:tab w:val="left" w:pos="707"/>
+        </w:tabs>
+        <w:bidi w:val="0"/>
+        <w:spacing w:before="0" w:after="192"/>
+        <w:ind w:left="707" w:firstLine="0"/>
+        <w:jc w:val="left"/>
+        <w:rPr>
+          <w:rFonts w:ascii="apple-system;BlinkMacSystemFont" w:hAnsi="apple-system;BlinkMacSystemFont"/>
+          <w:b w:val="0"/>
+          <w:i w:val="0"/>
+          <w:caps w:val="0"/>
+          <w:smallCaps w:val="0"/>
+          <w:color w:val="24292E"/>
+          <w:spacing w:val="0"/>
+          <w:sz w:val="19"/>
+        </w:rPr>
+      </w:pPr>
+      <w:r>
+        <w:rPr>
           <w:rFonts w:ascii="apple-system;BlinkMacSystemFont" w:hAnsi="apple-system;BlinkMacSystemFont"/>
           <w:b w:val="0"/>
           <w:i w:val="0"/>
@@ -5119,109 +7067,881 @@
         </w:rPr>
         <w:t>Liquid Types</w:t>
       </w:r>
-      <w:r>
-        <w:rPr>
-          <w:rFonts w:ascii="apple-system;BlinkMacSystemFont" w:hAnsi="apple-system;BlinkMacSystemFont"/>
-          <w:b w:val="0"/>
-          <w:i w:val="0"/>
-          <w:caps w:val="0"/>
-          <w:smallCaps w:val="0"/>
-          <w:color w:val="24292E"/>
-          <w:spacing w:val="0"/>
-          <w:sz w:val="19"/>
-        </w:rPr>
-        <w:t> yang merupakan singkatan dari </w:t>
-      </w:r>
-      <w:r>
-        <w:rPr>
-          <w:rStyle w:val="11"/>
-          <w:rFonts w:ascii="apple-system;BlinkMacSystemFont" w:hAnsi="apple-system;BlinkMacSystemFont"/>
-          <w:b w:val="0"/>
-          <w:i w:val="0"/>
-          <w:caps w:val="0"/>
-          <w:smallCaps w:val="0"/>
-          <w:color w:val="24292E"/>
-          <w:spacing w:val="0"/>
-          <w:sz w:val="19"/>
-        </w:rPr>
-        <w:t>Logically Qualified Data Types</w:t>
-      </w:r>
-      <w:r>
-        <w:rPr>
-          <w:rFonts w:ascii="apple-system;BlinkMacSystemFont" w:hAnsi="apple-system;BlinkMacSystemFont"/>
-          <w:b w:val="0"/>
-          <w:i w:val="0"/>
-          <w:caps w:val="0"/>
-          <w:smallCaps w:val="0"/>
-          <w:color w:val="24292E"/>
-          <w:spacing w:val="0"/>
-          <w:sz w:val="19"/>
-        </w:rPr>
-        <w:t>. Pada dasarnya, teknologi ini menggunakan SMT Solver untuk secara instan memverifikasi sebuah program yang sudah dituliskan spesifikasinya dalam </w:t>
-      </w:r>
-      <w:r>
-        <w:rPr>
-          <w:rStyle w:val="11"/>
-          <w:rFonts w:ascii="apple-system;BlinkMacSystemFont" w:hAnsi="apple-system;BlinkMacSystemFont"/>
-          <w:b w:val="0"/>
-          <w:i w:val="0"/>
-          <w:caps w:val="0"/>
-          <w:smallCaps w:val="0"/>
-          <w:color w:val="24292E"/>
-          <w:spacing w:val="0"/>
-          <w:sz w:val="19"/>
-        </w:rPr>
-        <w:t>Liquid Types</w:t>
-      </w:r>
-      <w:r>
-        <w:rPr>
-          <w:rFonts w:ascii="apple-system;BlinkMacSystemFont" w:hAnsi="apple-system;BlinkMacSystemFont"/>
-          <w:b w:val="0"/>
-          <w:i w:val="0"/>
-          <w:caps w:val="0"/>
-          <w:smallCaps w:val="0"/>
-          <w:color w:val="24292E"/>
-          <w:spacing w:val="0"/>
-          <w:sz w:val="19"/>
-        </w:rPr>
-        <w:t>. Dengan itu, tidaklah lagi diperlukan waktu yang panjang untuk memverifikasi program dengan menuliskan persamaan matematika dengan tangan karena hal itu sudah bisa ditangani oleh komputer.</w:t>
-      </w:r>
-    </w:p>
-    <w:p>
-      <w:pPr>
-        <w:pStyle w:val="4"/>
-        <w:widowControl/>
-        <w:numPr>
-          <w:ilvl w:val="0"/>
-          <w:numId w:val="0"/>
-        </w:numPr>
-        <w:bidi w:val="0"/>
-        <w:spacing w:before="0" w:after="192"/>
-        <w:ind w:left="707" w:firstLine="0"/>
-        <w:jc w:val="left"/>
-        <w:rPr>
-          <w:rFonts w:ascii="apple-system;BlinkMacSystemFont" w:hAnsi="apple-system;BlinkMacSystemFont"/>
-          <w:b w:val="0"/>
-          <w:i w:val="0"/>
-          <w:caps w:val="0"/>
-          <w:smallCaps w:val="0"/>
-          <w:color w:val="24292E"/>
-          <w:spacing w:val="0"/>
-          <w:sz w:val="19"/>
-        </w:rPr>
-      </w:pPr>
-      <w:r>
-        <w:rPr>
-          <w:rFonts w:ascii="apple-system;BlinkMacSystemFont" w:hAnsi="apple-system;BlinkMacSystemFont"/>
-          <w:b w:val="0"/>
-          <w:i w:val="0"/>
-          <w:caps w:val="0"/>
-          <w:smallCaps w:val="0"/>
-          <w:color w:val="24292E"/>
-          <w:spacing w:val="0"/>
-          <w:sz w:val="19"/>
-        </w:rPr>
-        <w:t>Liquid Haskell (LH) was first introduced in [17, 18]. It represents the application of the Liquid Type theory to a full-fledged functional language like Haskell. It consists of a static type-checker for a big part of the Haskell language. The first phase of LH uses the Haskell compiler GHC [6] in order to solve the external references, to type-check the program in the Hindley-Milner sense, and to transform it to its internal Core representation. This transformation simplifies the work of LH, since it then only deals with a few syntactic constructions.</w:t>
+    </w:p>
+    <w:p>
+      <w:pPr>
+        <w:pStyle w:val="4"/>
+        <w:widowControl/>
+        <w:numPr>
+          <w:ilvl w:val="0"/>
+          <w:numId w:val="0"/>
+        </w:numPr>
+        <w:bidi w:val="0"/>
+        <w:spacing w:before="0" w:after="192"/>
+        <w:ind w:left="707" w:firstLine="0"/>
+        <w:jc w:val="left"/>
+        <w:rPr>
+          <w:rFonts w:hint="default" w:ascii="apple-system;BlinkMacSystemFont" w:hAnsi="apple-system;BlinkMacSystemFont"/>
+          <w:b w:val="0"/>
+          <w:i w:val="0"/>
+          <w:caps w:val="0"/>
+          <w:smallCaps w:val="0"/>
+          <w:color w:val="24292E"/>
+          <w:spacing w:val="0"/>
+          <w:sz w:val="19"/>
+        </w:rPr>
+      </w:pPr>
+      <w:r>
+        <w:rPr>
+          <w:rFonts w:hint="default" w:ascii="apple-system;BlinkMacSystemFont" w:hAnsi="apple-system;BlinkMacSystemFont"/>
+          <w:b w:val="0"/>
+          <w:i w:val="0"/>
+          <w:caps w:val="0"/>
+          <w:smallCaps w:val="0"/>
+          <w:color w:val="24292E"/>
+          <w:spacing w:val="0"/>
+          <w:sz w:val="19"/>
+        </w:rPr>
+        <w:t>Liquid Haskell uses the Liquid Types [26] framework to infer refinement types,</w:t>
+      </w:r>
+    </w:p>
+    <w:p>
+      <w:pPr>
+        <w:pStyle w:val="4"/>
+        <w:widowControl/>
+        <w:numPr>
+          <w:ilvl w:val="0"/>
+          <w:numId w:val="0"/>
+        </w:numPr>
+        <w:bidi w:val="0"/>
+        <w:spacing w:before="0" w:after="192"/>
+        <w:ind w:left="707" w:firstLine="0"/>
+        <w:jc w:val="left"/>
+        <w:rPr>
+          <w:rFonts w:hint="default" w:ascii="apple-system;BlinkMacSystemFont" w:hAnsi="apple-system;BlinkMacSystemFont"/>
+          <w:b w:val="0"/>
+          <w:i w:val="0"/>
+          <w:caps w:val="0"/>
+          <w:smallCaps w:val="0"/>
+          <w:color w:val="24292E"/>
+          <w:spacing w:val="0"/>
+          <w:sz w:val="19"/>
+        </w:rPr>
+      </w:pPr>
+      <w:r>
+        <w:rPr>
+          <w:rFonts w:hint="default" w:ascii="apple-system;BlinkMacSystemFont" w:hAnsi="apple-system;BlinkMacSystemFont"/>
+          <w:b w:val="0"/>
+          <w:i w:val="0"/>
+          <w:caps w:val="0"/>
+          <w:smallCaps w:val="0"/>
+          <w:color w:val="24292E"/>
+          <w:spacing w:val="0"/>
+          <w:sz w:val="19"/>
+        </w:rPr>
+        <w:t>which greatly reduces the annotation burden for users. The syntax of Liquid Haskell</w:t>
+      </w:r>
+    </w:p>
+    <w:p>
+      <w:pPr>
+        <w:pStyle w:val="4"/>
+        <w:widowControl/>
+        <w:numPr>
+          <w:ilvl w:val="0"/>
+          <w:numId w:val="0"/>
+        </w:numPr>
+        <w:bidi w:val="0"/>
+        <w:spacing w:before="0" w:after="192"/>
+        <w:ind w:left="707" w:firstLine="0"/>
+        <w:jc w:val="left"/>
+        <w:rPr>
+          <w:rFonts w:hint="default" w:ascii="apple-system;BlinkMacSystemFont" w:hAnsi="apple-system;BlinkMacSystemFont"/>
+          <w:b w:val="0"/>
+          <w:i w:val="0"/>
+          <w:caps w:val="0"/>
+          <w:smallCaps w:val="0"/>
+          <w:color w:val="24292E"/>
+          <w:spacing w:val="0"/>
+          <w:sz w:val="19"/>
+        </w:rPr>
+      </w:pPr>
+      <w:r>
+        <w:rPr>
+          <w:rFonts w:hint="default" w:ascii="apple-system;BlinkMacSystemFont" w:hAnsi="apple-system;BlinkMacSystemFont"/>
+          <w:b w:val="0"/>
+          <w:i w:val="0"/>
+          <w:caps w:val="0"/>
+          <w:smallCaps w:val="0"/>
+          <w:color w:val="24292E"/>
+          <w:spacing w:val="0"/>
+          <w:sz w:val="19"/>
+        </w:rPr>
+        <w:t>refinement type annotations is described in Figure 2.1, while simplified inference rules</w:t>
+      </w:r>
+    </w:p>
+    <w:p>
+      <w:pPr>
+        <w:pStyle w:val="4"/>
+        <w:widowControl/>
+        <w:numPr>
+          <w:ilvl w:val="0"/>
+          <w:numId w:val="0"/>
+        </w:numPr>
+        <w:bidi w:val="0"/>
+        <w:spacing w:before="0" w:after="192"/>
+        <w:ind w:left="707" w:firstLine="0"/>
+        <w:jc w:val="left"/>
+        <w:rPr>
+          <w:rFonts w:hint="default" w:ascii="apple-system;BlinkMacSystemFont" w:hAnsi="apple-system;BlinkMacSystemFont"/>
+          <w:b w:val="0"/>
+          <w:i w:val="0"/>
+          <w:caps w:val="0"/>
+          <w:smallCaps w:val="0"/>
+          <w:color w:val="24292E"/>
+          <w:spacing w:val="0"/>
+          <w:sz w:val="19"/>
+          <w:lang w:val="en"/>
+        </w:rPr>
+      </w:pPr>
+      <w:r>
+        <w:rPr>
+          <w:rFonts w:hint="default" w:ascii="apple-system;BlinkMacSystemFont" w:hAnsi="apple-system;BlinkMacSystemFont"/>
+          <w:b w:val="0"/>
+          <w:i w:val="0"/>
+          <w:caps w:val="0"/>
+          <w:smallCaps w:val="0"/>
+          <w:color w:val="24292E"/>
+          <w:spacing w:val="0"/>
+          <w:sz w:val="19"/>
+        </w:rPr>
+        <w:t>for subtyping constraint generation is given in Figure 2.2. Liquid Types subtyping</w:t>
+      </w:r>
+      <w:r>
+        <w:rPr>
+          <w:rFonts w:hint="default" w:ascii="apple-system;BlinkMacSystemFont" w:hAnsi="apple-system;BlinkMacSystemFont"/>
+          <w:b w:val="0"/>
+          <w:i w:val="0"/>
+          <w:caps w:val="0"/>
+          <w:smallCaps w:val="0"/>
+          <w:color w:val="24292E"/>
+          <w:spacing w:val="0"/>
+          <w:sz w:val="19"/>
+          <w:lang w:val="en"/>
+        </w:rPr>
+        <w:t xml:space="preserve"> constraints have the general form</w:t>
+      </w:r>
+    </w:p>
+    <w:p>
+      <w:pPr>
+        <w:pStyle w:val="4"/>
+        <w:widowControl/>
+        <w:numPr>
+          <w:ilvl w:val="0"/>
+          <w:numId w:val="0"/>
+        </w:numPr>
+        <w:bidi w:val="0"/>
+        <w:spacing w:before="0" w:after="192"/>
+        <w:ind w:left="707" w:firstLine="0"/>
+        <w:jc w:val="left"/>
+        <w:rPr>
+          <w:rFonts w:hint="default" w:ascii="apple-system;BlinkMacSystemFont" w:hAnsi="apple-system;BlinkMacSystemFont"/>
+          <w:b w:val="0"/>
+          <w:i w:val="0"/>
+          <w:caps w:val="0"/>
+          <w:smallCaps w:val="0"/>
+          <w:color w:val="24292E"/>
+          <w:spacing w:val="0"/>
+          <w:sz w:val="19"/>
+          <w:lang w:val="en"/>
+        </w:rPr>
+      </w:pPr>
+      <w:r>
+        <w:rPr>
+          <w:rFonts w:hint="default" w:ascii="apple-system;BlinkMacSystemFont" w:hAnsi="apple-system;BlinkMacSystemFont"/>
+          <w:b w:val="0"/>
+          <w:i w:val="0"/>
+          <w:caps w:val="0"/>
+          <w:smallCaps w:val="0"/>
+          <w:color w:val="24292E"/>
+          <w:spacing w:val="0"/>
+          <w:sz w:val="19"/>
+          <w:lang w:val="en"/>
+        </w:rPr>
+        <w:t>Γ ` {ν : B | e 1 } &lt;: {ν : B | e 2 }</w:t>
+      </w:r>
+    </w:p>
+    <w:p>
+      <w:pPr>
+        <w:pStyle w:val="4"/>
+        <w:widowControl/>
+        <w:numPr>
+          <w:ilvl w:val="0"/>
+          <w:numId w:val="0"/>
+        </w:numPr>
+        <w:bidi w:val="0"/>
+        <w:spacing w:before="0" w:after="192"/>
+        <w:ind w:left="707" w:firstLine="0"/>
+        <w:jc w:val="left"/>
+        <w:rPr>
+          <w:rFonts w:hint="default" w:ascii="apple-system;BlinkMacSystemFont" w:hAnsi="apple-system;BlinkMacSystemFont"/>
+          <w:b w:val="0"/>
+          <w:i w:val="0"/>
+          <w:caps w:val="0"/>
+          <w:smallCaps w:val="0"/>
+          <w:color w:val="24292E"/>
+          <w:spacing w:val="0"/>
+          <w:sz w:val="19"/>
+          <w:lang w:val="en"/>
+        </w:rPr>
+      </w:pPr>
+      <w:r>
+        <w:rPr>
+          <w:rFonts w:hint="default" w:ascii="apple-system;BlinkMacSystemFont" w:hAnsi="apple-system;BlinkMacSystemFont"/>
+          <w:b w:val="0"/>
+          <w:i w:val="0"/>
+          <w:caps w:val="0"/>
+          <w:smallCaps w:val="0"/>
+          <w:color w:val="24292E"/>
+          <w:spacing w:val="0"/>
+          <w:sz w:val="19"/>
+          <w:lang w:val="en"/>
+        </w:rPr>
+        <w:t>where Γ is an environment, and e 1 , e 2 are both expressions — either predicative</w:t>
+      </w:r>
+    </w:p>
+    <w:p>
+      <w:pPr>
+        <w:pStyle w:val="4"/>
+        <w:widowControl/>
+        <w:numPr>
+          <w:ilvl w:val="0"/>
+          <w:numId w:val="0"/>
+        </w:numPr>
+        <w:bidi w:val="0"/>
+        <w:spacing w:before="0" w:after="192"/>
+        <w:ind w:left="707" w:firstLine="0"/>
+        <w:jc w:val="left"/>
+        <w:rPr>
+          <w:rFonts w:hint="default" w:ascii="apple-system;BlinkMacSystemFont" w:hAnsi="apple-system;BlinkMacSystemFont"/>
+          <w:b w:val="0"/>
+          <w:i w:val="0"/>
+          <w:caps w:val="0"/>
+          <w:smallCaps w:val="0"/>
+          <w:color w:val="24292E"/>
+          <w:spacing w:val="0"/>
+          <w:sz w:val="19"/>
+          <w:lang w:val="en"/>
+        </w:rPr>
+      </w:pPr>
+      <w:r>
+        <w:rPr>
+          <w:rFonts w:hint="default" w:ascii="apple-system;BlinkMacSystemFont" w:hAnsi="apple-system;BlinkMacSystemFont"/>
+          <w:b w:val="0"/>
+          <w:i w:val="0"/>
+          <w:caps w:val="0"/>
+          <w:smallCaps w:val="0"/>
+          <w:color w:val="24292E"/>
+          <w:spacing w:val="0"/>
+          <w:sz w:val="19"/>
+          <w:lang w:val="en"/>
+        </w:rPr>
+        <w:t>type variables or formulae from the refinement logic. An environment is a list of</w:t>
+      </w:r>
+    </w:p>
+    <w:p>
+      <w:pPr>
+        <w:pStyle w:val="4"/>
+        <w:widowControl/>
+        <w:numPr>
+          <w:ilvl w:val="0"/>
+          <w:numId w:val="0"/>
+        </w:numPr>
+        <w:bidi w:val="0"/>
+        <w:spacing w:before="0" w:after="192"/>
+        <w:ind w:left="707" w:firstLine="0"/>
+        <w:jc w:val="left"/>
+        <w:rPr>
+          <w:rFonts w:hint="default" w:ascii="apple-system;BlinkMacSystemFont" w:hAnsi="apple-system;BlinkMacSystemFont"/>
+          <w:b w:val="0"/>
+          <w:i w:val="0"/>
+          <w:caps w:val="0"/>
+          <w:smallCaps w:val="0"/>
+          <w:color w:val="24292E"/>
+          <w:spacing w:val="0"/>
+          <w:sz w:val="19"/>
+          <w:lang w:val="en"/>
+        </w:rPr>
+      </w:pPr>
+      <w:r>
+        <w:rPr>
+          <w:rFonts w:hint="default" w:ascii="apple-system;BlinkMacSystemFont" w:hAnsi="apple-system;BlinkMacSystemFont"/>
+          <w:b w:val="0"/>
+          <w:i w:val="0"/>
+          <w:caps w:val="0"/>
+          <w:smallCaps w:val="0"/>
+          <w:color w:val="24292E"/>
+          <w:spacing w:val="0"/>
+          <w:sz w:val="19"/>
+          <w:lang w:val="en"/>
+        </w:rPr>
+        <w:t>bindings, which have the general form x : {ν : τ | e}, where τ is a base type, and e is</w:t>
+      </w:r>
+    </w:p>
+    <w:p>
+      <w:pPr>
+        <w:pStyle w:val="4"/>
+        <w:widowControl/>
+        <w:numPr>
+          <w:ilvl w:val="0"/>
+          <w:numId w:val="0"/>
+        </w:numPr>
+        <w:bidi w:val="0"/>
+        <w:spacing w:before="0" w:after="192"/>
+        <w:ind w:left="707" w:firstLine="0"/>
+        <w:jc w:val="left"/>
+        <w:rPr>
+          <w:rFonts w:hint="default" w:ascii="apple-system;BlinkMacSystemFont" w:hAnsi="apple-system;BlinkMacSystemFont"/>
+          <w:b w:val="0"/>
+          <w:i w:val="0"/>
+          <w:caps w:val="0"/>
+          <w:smallCaps w:val="0"/>
+          <w:color w:val="24292E"/>
+          <w:spacing w:val="0"/>
+          <w:sz w:val="19"/>
+          <w:lang w:val="en"/>
+        </w:rPr>
+      </w:pPr>
+      <w:r>
+        <w:rPr>
+          <w:rFonts w:hint="default" w:ascii="apple-system;BlinkMacSystemFont" w:hAnsi="apple-system;BlinkMacSystemFont"/>
+          <w:b w:val="0"/>
+          <w:i w:val="0"/>
+          <w:caps w:val="0"/>
+          <w:smallCaps w:val="0"/>
+          <w:color w:val="24292E"/>
+          <w:spacing w:val="0"/>
+          <w:sz w:val="19"/>
+          <w:lang w:val="en"/>
+        </w:rPr>
+        <w:t>an expression. Here, τ 1 &lt;: τ 2 is the subtyping relation, read “τ 1 is a subtype of τ 2 .”</w:t>
+      </w:r>
+    </w:p>
+    <w:p>
+      <w:pPr>
+        <w:pStyle w:val="4"/>
+        <w:widowControl/>
+        <w:numPr>
+          <w:ilvl w:val="0"/>
+          <w:numId w:val="0"/>
+        </w:numPr>
+        <w:bidi w:val="0"/>
+        <w:spacing w:before="0" w:after="192"/>
+        <w:ind w:left="707" w:firstLine="0"/>
+        <w:jc w:val="left"/>
+        <w:rPr>
+          <w:rFonts w:ascii="apple-system;BlinkMacSystemFont" w:hAnsi="apple-system;BlinkMacSystemFont"/>
+          <w:b w:val="0"/>
+          <w:i w:val="0"/>
+          <w:caps w:val="0"/>
+          <w:smallCaps w:val="0"/>
+          <w:color w:val="24292E"/>
+          <w:spacing w:val="0"/>
+          <w:sz w:val="19"/>
+        </w:rPr>
+      </w:pPr>
+      <w:r>
+        <w:rPr>
+          <w:rFonts w:ascii="apple-system;BlinkMacSystemFont" w:hAnsi="apple-system;BlinkMacSystemFont"/>
+          <w:b w:val="0"/>
+          <w:i w:val="0"/>
+          <w:caps w:val="0"/>
+          <w:smallCaps w:val="0"/>
+          <w:color w:val="24292E"/>
+          <w:spacing w:val="0"/>
+          <w:sz w:val="19"/>
+        </w:rPr>
+        <w:t>Liquid types, an abbreviation of Logically Qualified Data Types, were first introduced in [14]. They were presented as a “combination of Hindley-Milner type inference with Predicate Abstraction to automatically infer dependent types precise enough to prove a variety of safety properties”. Behind this definition there are different techniques: • The Hindley-Milner type inference algorithm, usually associated to modern functional languages. This is not strictly essential to the approach. Liquid types could be equally applied to programming languages having a variety of type systems. • Predicate abstraction [5, 15]. This is a technique based on abstract interpretation which searches for the strongest predicate satisfying a set of constraints in a finite complete lattice of predicates related by an entailment relation. This is an essential part of the liquid type approach.</w:t>
+      </w:r>
+    </w:p>
+    <w:p>
+      <w:pPr>
+        <w:pStyle w:val="4"/>
+        <w:widowControl/>
+        <w:numPr>
+          <w:ilvl w:val="0"/>
+          <w:numId w:val="0"/>
+        </w:numPr>
+        <w:bidi w:val="0"/>
+        <w:spacing w:before="0" w:after="192"/>
+        <w:ind w:left="707" w:firstLine="0"/>
+        <w:jc w:val="left"/>
+        <w:rPr>
+          <w:rFonts w:hint="default" w:ascii="apple-system;BlinkMacSystemFont" w:hAnsi="apple-system;BlinkMacSystemFont"/>
+          <w:b w:val="0"/>
+          <w:i w:val="0"/>
+          <w:caps w:val="0"/>
+          <w:smallCaps w:val="0"/>
+          <w:color w:val="24292E"/>
+          <w:spacing w:val="0"/>
+          <w:sz w:val="19"/>
+          <w:lang w:val="en"/>
+        </w:rPr>
+      </w:pPr>
+      <w:r>
+        <w:rPr>
+          <w:rFonts w:ascii="apple-system;BlinkMacSystemFont" w:hAnsi="apple-system;BlinkMacSystemFont"/>
+          <w:b w:val="0"/>
+          <w:i w:val="0"/>
+          <w:caps w:val="0"/>
+          <w:smallCaps w:val="0"/>
+          <w:color w:val="24292E"/>
+          <w:spacing w:val="0"/>
+          <w:sz w:val="19"/>
+        </w:rPr>
+        <w:t>The Liquid type annotations are provided by the programmer in the input file as Haskell comments of the form {-@ annotation @-}. These, of course, are ignored by GHC and are instead processed by LH. As a result, a set of type constraints are generated in the second phase, which are solved in a third phase with the help of a SMT solver, such as Z3 [11] or CVC4 [2]. The input file also contains the set of qualifier fragments from which the inferred liquid types are to be built. Due to a judicious choice of defaults, by which the qualifier fragments are directly extracted from the type annotations, this set is most of the times empty</w:t>
+      </w:r>
+      <w:r>
+        <w:rPr>
+          <w:rFonts w:hint="default" w:ascii="apple-system;BlinkMacSystemFont" w:hAnsi="apple-system;BlinkMacSystemFont"/>
+          <w:b w:val="0"/>
+          <w:i w:val="0"/>
+          <w:caps w:val="0"/>
+          <w:smallCaps w:val="0"/>
+          <w:color w:val="24292E"/>
+          <w:spacing w:val="0"/>
+          <w:sz w:val="19"/>
+          <w:lang w:val="en"/>
+        </w:rPr>
+        <w:t>.</w:t>
+      </w:r>
+    </w:p>
+    <w:p>
+      <w:pPr>
+        <w:pStyle w:val="4"/>
+        <w:widowControl/>
+        <w:numPr>
+          <w:ilvl w:val="0"/>
+          <w:numId w:val="0"/>
+        </w:numPr>
+        <w:bidi w:val="0"/>
+        <w:spacing w:before="0" w:after="192"/>
+        <w:ind w:left="707" w:firstLine="0"/>
+        <w:jc w:val="left"/>
+        <w:rPr>
+          <w:rFonts w:hint="default" w:ascii="apple-system;BlinkMacSystemFont" w:hAnsi="apple-system;BlinkMacSystemFont"/>
+          <w:b w:val="0"/>
+          <w:i w:val="0"/>
+          <w:caps w:val="0"/>
+          <w:smallCaps w:val="0"/>
+          <w:color w:val="24292E"/>
+          <w:spacing w:val="0"/>
+          <w:sz w:val="19"/>
+          <w:lang w:val="en"/>
+        </w:rPr>
+      </w:pPr>
+      <w:r>
+        <w:rPr>
+          <w:rFonts w:hint="default" w:ascii="apple-system;BlinkMacSystemFont" w:hAnsi="apple-system;BlinkMacSystemFont"/>
+          <w:b w:val="0"/>
+          <w:i w:val="0"/>
+          <w:caps w:val="0"/>
+          <w:smallCaps w:val="0"/>
+          <w:color w:val="24292E"/>
+          <w:spacing w:val="0"/>
+          <w:sz w:val="19"/>
+          <w:lang w:val="en"/>
+        </w:rPr>
+        <w:t>Liquid Types is built atop a Hindley-Milner style typing system: after an Hindley-</w:t>
+      </w:r>
+    </w:p>
+    <w:p>
+      <w:pPr>
+        <w:pStyle w:val="4"/>
+        <w:widowControl/>
+        <w:numPr>
+          <w:ilvl w:val="0"/>
+          <w:numId w:val="0"/>
+        </w:numPr>
+        <w:bidi w:val="0"/>
+        <w:spacing w:before="0" w:after="192"/>
+        <w:ind w:left="707" w:firstLine="0"/>
+        <w:jc w:val="left"/>
+        <w:rPr>
+          <w:rFonts w:hint="default" w:ascii="apple-system;BlinkMacSystemFont" w:hAnsi="apple-system;BlinkMacSystemFont"/>
+          <w:b w:val="0"/>
+          <w:i w:val="0"/>
+          <w:caps w:val="0"/>
+          <w:smallCaps w:val="0"/>
+          <w:color w:val="24292E"/>
+          <w:spacing w:val="0"/>
+          <w:sz w:val="19"/>
+          <w:lang w:val="en"/>
+        </w:rPr>
+      </w:pPr>
+      <w:r>
+        <w:rPr>
+          <w:rFonts w:hint="default" w:ascii="apple-system;BlinkMacSystemFont" w:hAnsi="apple-system;BlinkMacSystemFont"/>
+          <w:b w:val="0"/>
+          <w:i w:val="0"/>
+          <w:caps w:val="0"/>
+          <w:smallCaps w:val="0"/>
+          <w:color w:val="24292E"/>
+          <w:spacing w:val="0"/>
+          <w:sz w:val="19"/>
+          <w:lang w:val="en"/>
+        </w:rPr>
+        <w:t>Milner oracle determines the “shapes” of the types of program expressions, the Liquid</w:t>
+      </w:r>
+    </w:p>
+    <w:p>
+      <w:pPr>
+        <w:pStyle w:val="4"/>
+        <w:widowControl/>
+        <w:numPr>
+          <w:ilvl w:val="0"/>
+          <w:numId w:val="0"/>
+        </w:numPr>
+        <w:bidi w:val="0"/>
+        <w:spacing w:before="0" w:after="192"/>
+        <w:ind w:left="707" w:firstLine="0"/>
+        <w:jc w:val="left"/>
+        <w:rPr>
+          <w:rFonts w:hint="default" w:ascii="apple-system;BlinkMacSystemFont" w:hAnsi="apple-system;BlinkMacSystemFont"/>
+          <w:b w:val="0"/>
+          <w:i w:val="0"/>
+          <w:caps w:val="0"/>
+          <w:smallCaps w:val="0"/>
+          <w:color w:val="24292E"/>
+          <w:spacing w:val="0"/>
+          <w:sz w:val="19"/>
+          <w:lang w:val="en"/>
+        </w:rPr>
+      </w:pPr>
+      <w:r>
+        <w:rPr>
+          <w:rFonts w:hint="default" w:ascii="apple-system;BlinkMacSystemFont" w:hAnsi="apple-system;BlinkMacSystemFont"/>
+          <w:b w:val="0"/>
+          <w:i w:val="0"/>
+          <w:caps w:val="0"/>
+          <w:smallCaps w:val="0"/>
+          <w:color w:val="24292E"/>
+          <w:spacing w:val="0"/>
+          <w:sz w:val="19"/>
+          <w:lang w:val="en"/>
+        </w:rPr>
+        <w:t>Types constraint solver attempts to find a solution to the fresh predicate variables (the</w:t>
+      </w:r>
+    </w:p>
+    <w:p>
+      <w:pPr>
+        <w:pStyle w:val="4"/>
+        <w:widowControl/>
+        <w:numPr>
+          <w:ilvl w:val="0"/>
+          <w:numId w:val="0"/>
+        </w:numPr>
+        <w:bidi w:val="0"/>
+        <w:spacing w:before="0" w:after="192"/>
+        <w:ind w:left="707" w:firstLine="0"/>
+        <w:jc w:val="left"/>
+        <w:rPr>
+          <w:rFonts w:hint="default" w:ascii="apple-system;BlinkMacSystemFont" w:hAnsi="apple-system;BlinkMacSystemFont"/>
+          <w:b w:val="0"/>
+          <w:i w:val="0"/>
+          <w:caps w:val="0"/>
+          <w:smallCaps w:val="0"/>
+          <w:color w:val="24292E"/>
+          <w:spacing w:val="0"/>
+          <w:sz w:val="19"/>
+          <w:lang w:val="en"/>
+        </w:rPr>
+      </w:pPr>
+      <w:r>
+        <w:rPr>
+          <w:rFonts w:hint="default" w:ascii="apple-system;BlinkMacSystemFont" w:hAnsi="apple-system;BlinkMacSystemFont"/>
+          <w:b w:val="0"/>
+          <w:i w:val="0"/>
+          <w:caps w:val="0"/>
+          <w:smallCaps w:val="0"/>
+          <w:color w:val="24292E"/>
+          <w:spacing w:val="0"/>
+          <w:sz w:val="19"/>
+          <w:lang w:val="en"/>
+        </w:rPr>
+        <w:t>κ variables) introduced. A solution maps each variable to a conjunction of predicates.</w:t>
+      </w:r>
+    </w:p>
+    <w:p>
+      <w:pPr>
+        <w:pStyle w:val="4"/>
+        <w:widowControl/>
+        <w:numPr>
+          <w:ilvl w:val="0"/>
+          <w:numId w:val="0"/>
+        </w:numPr>
+        <w:bidi w:val="0"/>
+        <w:spacing w:before="0" w:after="192"/>
+        <w:ind w:left="707" w:firstLine="0"/>
+        <w:jc w:val="left"/>
+        <w:rPr>
+          <w:rFonts w:hint="default" w:ascii="apple-system;BlinkMacSystemFont" w:hAnsi="apple-system;BlinkMacSystemFont"/>
+          <w:b w:val="0"/>
+          <w:i w:val="0"/>
+          <w:caps w:val="0"/>
+          <w:smallCaps w:val="0"/>
+          <w:color w:val="24292E"/>
+          <w:spacing w:val="0"/>
+          <w:sz w:val="19"/>
+          <w:lang w:val="en"/>
+        </w:rPr>
+      </w:pPr>
+      <w:r>
+        <w:rPr>
+          <w:rFonts w:hint="default" w:ascii="apple-system;BlinkMacSystemFont" w:hAnsi="apple-system;BlinkMacSystemFont"/>
+          <w:b w:val="0"/>
+          <w:i w:val="0"/>
+          <w:caps w:val="0"/>
+          <w:smallCaps w:val="0"/>
+          <w:color w:val="24292E"/>
+          <w:spacing w:val="0"/>
+          <w:sz w:val="19"/>
+          <w:lang w:val="en"/>
+        </w:rPr>
+        <w:t>These predicates come from a set of qualifiers — predicate templates that can be</w:t>
+      </w:r>
+    </w:p>
+    <w:p>
+      <w:pPr>
+        <w:pStyle w:val="4"/>
+        <w:widowControl/>
+        <w:numPr>
+          <w:ilvl w:val="0"/>
+          <w:numId w:val="0"/>
+        </w:numPr>
+        <w:bidi w:val="0"/>
+        <w:spacing w:before="0" w:after="192"/>
+        <w:ind w:left="707" w:firstLine="0"/>
+        <w:jc w:val="left"/>
+        <w:rPr>
+          <w:rFonts w:hint="default" w:ascii="apple-system;BlinkMacSystemFont" w:hAnsi="apple-system;BlinkMacSystemFont"/>
+          <w:b w:val="0"/>
+          <w:i w:val="0"/>
+          <w:caps w:val="0"/>
+          <w:smallCaps w:val="0"/>
+          <w:color w:val="24292E"/>
+          <w:spacing w:val="0"/>
+          <w:sz w:val="19"/>
+          <w:lang w:val="en"/>
+        </w:rPr>
+      </w:pPr>
+      <w:r>
+        <w:rPr>
+          <w:rFonts w:hint="default" w:ascii="apple-system;BlinkMacSystemFont" w:hAnsi="apple-system;BlinkMacSystemFont"/>
+          <w:b w:val="0"/>
+          <w:i w:val="0"/>
+          <w:caps w:val="0"/>
+          <w:smallCaps w:val="0"/>
+          <w:color w:val="24292E"/>
+          <w:spacing w:val="0"/>
+          <w:sz w:val="19"/>
+          <w:lang w:val="en"/>
+        </w:rPr>
+        <w:t>filled in program variables — drawn from our abstract domain. The Liquid Types</w:t>
+      </w:r>
+    </w:p>
+    <w:p>
+      <w:pPr>
+        <w:pStyle w:val="4"/>
+        <w:widowControl/>
+        <w:numPr>
+          <w:ilvl w:val="0"/>
+          <w:numId w:val="0"/>
+        </w:numPr>
+        <w:bidi w:val="0"/>
+        <w:spacing w:before="0" w:after="192"/>
+        <w:ind w:left="707" w:firstLine="0"/>
+        <w:jc w:val="left"/>
+        <w:rPr>
+          <w:rFonts w:hint="default" w:ascii="apple-system;BlinkMacSystemFont" w:hAnsi="apple-system;BlinkMacSystemFont"/>
+          <w:b w:val="0"/>
+          <w:i w:val="0"/>
+          <w:caps w:val="0"/>
+          <w:smallCaps w:val="0"/>
+          <w:color w:val="24292E"/>
+          <w:spacing w:val="0"/>
+          <w:sz w:val="19"/>
+          <w:lang w:val="en"/>
+        </w:rPr>
+      </w:pPr>
+      <w:r>
+        <w:rPr>
+          <w:rFonts w:hint="default" w:ascii="apple-system;BlinkMacSystemFont" w:hAnsi="apple-system;BlinkMacSystemFont"/>
+          <w:b w:val="0"/>
+          <w:i w:val="0"/>
+          <w:caps w:val="0"/>
+          <w:smallCaps w:val="0"/>
+          <w:color w:val="24292E"/>
+          <w:spacing w:val="0"/>
+          <w:sz w:val="19"/>
+          <w:lang w:val="en"/>
+        </w:rPr>
+        <w:t>solver finds the strongest — most specific — solution for the predicate variables by</w:t>
+      </w:r>
+    </w:p>
+    <w:p>
+      <w:pPr>
+        <w:pStyle w:val="4"/>
+        <w:widowControl/>
+        <w:numPr>
+          <w:ilvl w:val="0"/>
+          <w:numId w:val="0"/>
+        </w:numPr>
+        <w:bidi w:val="0"/>
+        <w:spacing w:before="0" w:after="192"/>
+        <w:ind w:left="707" w:firstLine="0"/>
+        <w:jc w:val="left"/>
+        <w:rPr>
+          <w:rFonts w:hint="default" w:ascii="apple-system;BlinkMacSystemFont" w:hAnsi="apple-system;BlinkMacSystemFont"/>
+          <w:b w:val="0"/>
+          <w:i w:val="0"/>
+          <w:caps w:val="0"/>
+          <w:smallCaps w:val="0"/>
+          <w:color w:val="24292E"/>
+          <w:spacing w:val="0"/>
+          <w:sz w:val="19"/>
+          <w:lang w:val="en"/>
+        </w:rPr>
+      </w:pPr>
+      <w:r>
+        <w:rPr>
+          <w:rFonts w:hint="default" w:ascii="apple-system;BlinkMacSystemFont" w:hAnsi="apple-system;BlinkMacSystemFont"/>
+          <w:b w:val="0"/>
+          <w:i w:val="0"/>
+          <w:caps w:val="0"/>
+          <w:smallCaps w:val="0"/>
+          <w:color w:val="24292E"/>
+          <w:spacing w:val="0"/>
+          <w:sz w:val="19"/>
+          <w:lang w:val="en"/>
+        </w:rPr>
+        <w:t>starting with the conjunction of every possible instantiated qualifier (those filled in</w:t>
+      </w:r>
+    </w:p>
+    <w:p>
+      <w:pPr>
+        <w:pStyle w:val="4"/>
+        <w:widowControl/>
+        <w:numPr>
+          <w:ilvl w:val="0"/>
+          <w:numId w:val="0"/>
+        </w:numPr>
+        <w:bidi w:val="0"/>
+        <w:spacing w:before="0" w:after="192"/>
+        <w:ind w:left="707" w:firstLine="0"/>
+        <w:jc w:val="left"/>
+        <w:rPr>
+          <w:rFonts w:hint="default" w:ascii="apple-system;BlinkMacSystemFont" w:hAnsi="apple-system;BlinkMacSystemFont"/>
+          <w:b w:val="0"/>
+          <w:i w:val="0"/>
+          <w:caps w:val="0"/>
+          <w:smallCaps w:val="0"/>
+          <w:color w:val="24292E"/>
+          <w:spacing w:val="0"/>
+          <w:sz w:val="19"/>
+          <w:lang w:val="en"/>
+        </w:rPr>
+      </w:pPr>
+      <w:r>
+        <w:rPr>
+          <w:rFonts w:hint="default" w:ascii="apple-system;BlinkMacSystemFont" w:hAnsi="apple-system;BlinkMacSystemFont"/>
+          <w:b w:val="0"/>
+          <w:i w:val="0"/>
+          <w:caps w:val="0"/>
+          <w:smallCaps w:val="0"/>
+          <w:color w:val="24292E"/>
+          <w:spacing w:val="0"/>
+          <w:sz w:val="19"/>
+          <w:lang w:val="en"/>
+        </w:rPr>
+        <w:t>with variables) and repeatedly weakening the solution until no constraints fail or no</w:t>
+      </w:r>
+    </w:p>
+    <w:p>
+      <w:pPr>
+        <w:pStyle w:val="4"/>
+        <w:widowControl/>
+        <w:numPr>
+          <w:ilvl w:val="0"/>
+          <w:numId w:val="0"/>
+        </w:numPr>
+        <w:bidi w:val="0"/>
+        <w:spacing w:before="0" w:after="192"/>
+        <w:ind w:left="707" w:firstLine="0"/>
+        <w:jc w:val="left"/>
+        <w:rPr>
+          <w:rFonts w:hint="default" w:ascii="apple-system;BlinkMacSystemFont" w:hAnsi="apple-system;BlinkMacSystemFont"/>
+          <w:b w:val="0"/>
+          <w:i w:val="0"/>
+          <w:caps w:val="0"/>
+          <w:smallCaps w:val="0"/>
+          <w:color w:val="24292E"/>
+          <w:spacing w:val="0"/>
+          <w:sz w:val="19"/>
+          <w:lang w:val="en"/>
+        </w:rPr>
+      </w:pPr>
+      <w:r>
+        <w:rPr>
+          <w:rFonts w:hint="default" w:ascii="apple-system;BlinkMacSystemFont" w:hAnsi="apple-system;BlinkMacSystemFont"/>
+          <w:b w:val="0"/>
+          <w:i w:val="0"/>
+          <w:caps w:val="0"/>
+          <w:smallCaps w:val="0"/>
+          <w:color w:val="24292E"/>
+          <w:spacing w:val="0"/>
+          <w:sz w:val="19"/>
+          <w:lang w:val="en"/>
+        </w:rPr>
+        <w:t>solution is possible. If this is the case, the LiquidHaskell algorithm returns the</w:t>
+      </w:r>
+    </w:p>
+    <w:p>
+      <w:pPr>
+        <w:pStyle w:val="4"/>
+        <w:widowControl/>
+        <w:numPr>
+          <w:ilvl w:val="0"/>
+          <w:numId w:val="0"/>
+        </w:numPr>
+        <w:bidi w:val="0"/>
+        <w:spacing w:before="0" w:after="192"/>
+        <w:ind w:left="707" w:firstLine="0"/>
+        <w:jc w:val="left"/>
+        <w:rPr>
+          <w:rFonts w:hint="default" w:ascii="apple-system;BlinkMacSystemFont" w:hAnsi="apple-system;BlinkMacSystemFont"/>
+          <w:b w:val="0"/>
+          <w:i w:val="0"/>
+          <w:caps w:val="0"/>
+          <w:smallCaps w:val="0"/>
+          <w:color w:val="24292E"/>
+          <w:spacing w:val="0"/>
+          <w:sz w:val="19"/>
+          <w:lang w:val="en"/>
+        </w:rPr>
+      </w:pPr>
+      <w:r>
+        <w:rPr>
+          <w:rFonts w:hint="default" w:ascii="apple-system;BlinkMacSystemFont" w:hAnsi="apple-system;BlinkMacSystemFont"/>
+          <w:b w:val="0"/>
+          <w:i w:val="0"/>
+          <w:caps w:val="0"/>
+          <w:smallCaps w:val="0"/>
+          <w:color w:val="24292E"/>
+          <w:spacing w:val="0"/>
+          <w:sz w:val="19"/>
+          <w:lang w:val="en"/>
+        </w:rPr>
+        <w:t>Horn queries (as defined in Chapter 5) that were unable to be satisfied.</w:t>
       </w:r>
     </w:p>
     <w:p>
@@ -5261,44 +7981,7 @@
           <w:spacing w:val="0"/>
           <w:sz w:val="19"/>
         </w:rPr>
-        <w:t>Liquid Types</w:t>
-      </w:r>
-    </w:p>
-    <w:p>
-      <w:pPr>
-        <w:pStyle w:val="4"/>
-        <w:widowControl/>
-        <w:numPr>
-          <w:ilvl w:val="0"/>
-          <w:numId w:val="0"/>
-        </w:numPr>
-        <w:bidi w:val="0"/>
-        <w:spacing w:before="0" w:after="192"/>
-        <w:ind w:left="707" w:firstLine="0"/>
-        <w:jc w:val="left"/>
-        <w:rPr>
-          <w:rFonts w:ascii="apple-system;BlinkMacSystemFont" w:hAnsi="apple-system;BlinkMacSystemFont"/>
-          <w:b w:val="0"/>
-          <w:i w:val="0"/>
-          <w:caps w:val="0"/>
-          <w:smallCaps w:val="0"/>
-          <w:color w:val="24292E"/>
-          <w:spacing w:val="0"/>
-          <w:sz w:val="19"/>
-        </w:rPr>
-      </w:pPr>
-      <w:r>
-        <w:rPr>
-          <w:rFonts w:ascii="apple-system;BlinkMacSystemFont" w:hAnsi="apple-system;BlinkMacSystemFont"/>
-          <w:b w:val="0"/>
-          <w:i w:val="0"/>
-          <w:caps w:val="0"/>
-          <w:smallCaps w:val="0"/>
-          <w:color w:val="24292E"/>
-          <w:spacing w:val="0"/>
-          <w:sz w:val="19"/>
-        </w:rPr>
-        <w:t>Liquid types, an abbreviation of Logically Qualified Data Types, were first introduced in [14]. They were presented as a “combination of Hindley-Milner type inference with Predicate Abstraction to automatically infer dependent types precise enough to prove a variety of safety properties”. Behind this definition there are different techniques: • The Hindley-Milner type inference algorithm, usually associated to modern functional languages. This is not strictly essential to the approach. Liquid types could be equally applied to programming languages having a variety of type systems. • Predicate abstraction [5, 15]. This is a technique based on abstract interpretation which searches for the strongest predicate satisfying a set of constraints in a finite complete lattice of predicates related by an entailment relation. This is an essential part of the liquid type approach.</w:t>
+        <w:t>Kelemahan Liquid Haskell</w:t>
       </w:r>
     </w:p>
     <w:p>
@@ -5329,53 +8012,17 @@
       </w:pPr>
       <w:r>
         <w:rPr>
-          <w:rFonts w:ascii="apple-system;BlinkMacSystemFont" w:hAnsi="apple-system;BlinkMacSystemFont"/>
-          <w:b w:val="0"/>
-          <w:i w:val="0"/>
-          <w:caps w:val="0"/>
-          <w:smallCaps w:val="0"/>
-          <w:color w:val="24292E"/>
-          <w:spacing w:val="0"/>
-          <w:sz w:val="19"/>
-        </w:rPr>
-        <w:t>Usage of SMT Solver in Liquid Haskell</w:t>
-      </w:r>
-    </w:p>
-    <w:p>
-      <w:pPr>
-        <w:pStyle w:val="4"/>
-        <w:widowControl/>
-        <w:numPr>
-          <w:ilvl w:val="0"/>
-          <w:numId w:val="0"/>
-        </w:numPr>
-        <w:bidi w:val="0"/>
-        <w:spacing w:before="0" w:after="192"/>
-        <w:ind w:left="707" w:firstLine="0"/>
-        <w:jc w:val="left"/>
-        <w:rPr>
-          <w:rFonts w:ascii="apple-system;BlinkMacSystemFont" w:hAnsi="apple-system;BlinkMacSystemFont"/>
-          <w:b w:val="0"/>
-          <w:i w:val="0"/>
-          <w:caps w:val="0"/>
-          <w:smallCaps w:val="0"/>
-          <w:color w:val="24292E"/>
-          <w:spacing w:val="0"/>
-          <w:sz w:val="19"/>
-        </w:rPr>
-      </w:pPr>
-      <w:r>
-        <w:rPr>
-          <w:rFonts w:ascii="apple-system;BlinkMacSystemFont" w:hAnsi="apple-system;BlinkMacSystemFont"/>
-          <w:b w:val="0"/>
-          <w:i w:val="0"/>
-          <w:caps w:val="0"/>
-          <w:smallCaps w:val="0"/>
-          <w:color w:val="24292E"/>
-          <w:spacing w:val="0"/>
-          <w:sz w:val="19"/>
-        </w:rPr>
-        <w:t>The Liquid type annotations are provided by the programmer in the input file as Haskell comments of the form {-@ annotation @-}. These, of course, are ignored by GHC and are instead processed by LH. As a result, a set of type constraints are generated in the second phase, which are solved in a third phase with the help of a SMT solver, such as Z3 [11] or CVC4 [2]. The input file also contains the set of qualifier fragments from which the inferred liquid types are to be built. Due to a judicious choice of defaults, by which the qualifier fragments are directly extracted from the type annotations, this set is most of the times empty</w:t>
+          <w:rFonts w:hint="default" w:ascii="apple-system;BlinkMacSystemFont" w:hAnsi="apple-system;BlinkMacSystemFont"/>
+          <w:b w:val="0"/>
+          <w:i w:val="0"/>
+          <w:caps w:val="0"/>
+          <w:smallCaps w:val="0"/>
+          <w:color w:val="24292E"/>
+          <w:spacing w:val="0"/>
+          <w:sz w:val="19"/>
+          <w:lang w:val="en"/>
+        </w:rPr>
+        <w:t>Pena</w:t>
       </w:r>
     </w:p>
     <w:p>
@@ -5415,43 +8062,6 @@
           <w:spacing w:val="0"/>
           <w:sz w:val="19"/>
         </w:rPr>
-        <w:t>Kelemahan Liquid Haskell</w:t>
-      </w:r>
-    </w:p>
-    <w:p>
-      <w:pPr>
-        <w:pStyle w:val="4"/>
-        <w:widowControl/>
-        <w:numPr>
-          <w:ilvl w:val="0"/>
-          <w:numId w:val="0"/>
-        </w:numPr>
-        <w:bidi w:val="0"/>
-        <w:spacing w:before="0" w:after="192"/>
-        <w:ind w:left="707" w:firstLine="0"/>
-        <w:jc w:val="left"/>
-        <w:rPr>
-          <w:rFonts w:ascii="apple-system;BlinkMacSystemFont" w:hAnsi="apple-system;BlinkMacSystemFont"/>
-          <w:b w:val="0"/>
-          <w:i w:val="0"/>
-          <w:caps w:val="0"/>
-          <w:smallCaps w:val="0"/>
-          <w:color w:val="24292E"/>
-          <w:spacing w:val="0"/>
-          <w:sz w:val="19"/>
-        </w:rPr>
-      </w:pPr>
-      <w:r>
-        <w:rPr>
-          <w:rFonts w:ascii="apple-system;BlinkMacSystemFont" w:hAnsi="apple-system;BlinkMacSystemFont"/>
-          <w:b w:val="0"/>
-          <w:i w:val="0"/>
-          <w:caps w:val="0"/>
-          <w:smallCaps w:val="0"/>
-          <w:color w:val="24292E"/>
-          <w:spacing w:val="0"/>
-          <w:sz w:val="19"/>
-        </w:rPr>
         <w:t>The limitations of the Liquid Type approach are those derived of the undecidability of the formula satisfaction problem. If the property being specified needs complex formulas to be proved valid, then the system will give up. For instance, the validity of most universally quantified formulas is undecidable, and these are frequently needed in program verification.</w:t>
       </w:r>
     </w:p>
@@ -5483,16 +8093,17 @@
       </w:pPr>
       <w:r>
         <w:rPr>
-          <w:rFonts w:ascii="apple-system;BlinkMacSystemFont" w:hAnsi="apple-system;BlinkMacSystemFont"/>
-          <w:b w:val="0"/>
-          <w:i w:val="0"/>
-          <w:caps w:val="0"/>
-          <w:smallCaps w:val="0"/>
-          <w:color w:val="24292E"/>
-          <w:spacing w:val="0"/>
-          <w:sz w:val="19"/>
-        </w:rPr>
-        <w:t>Refinement, Inference, and Polymorphism</w:t>
+          <w:rFonts w:hint="default" w:ascii="apple-system;BlinkMacSystemFont" w:hAnsi="apple-system;BlinkMacSystemFont"/>
+          <w:b w:val="0"/>
+          <w:i w:val="0"/>
+          <w:caps w:val="0"/>
+          <w:smallCaps w:val="0"/>
+          <w:color w:val="24292E"/>
+          <w:spacing w:val="0"/>
+          <w:sz w:val="19"/>
+          <w:lang w:val="en"/>
+        </w:rPr>
+        <w:t>Vazou</w:t>
       </w:r>
     </w:p>
     <w:p>
@@ -5511,28 +8122,4150 @@
         <w:ind w:left="707" w:firstLine="0"/>
         <w:jc w:val="left"/>
         <w:rPr>
-          <w:rFonts w:ascii="apple-system;BlinkMacSystemFont" w:hAnsi="apple-system;BlinkMacSystemFont"/>
-          <w:b w:val="0"/>
-          <w:i w:val="0"/>
-          <w:caps w:val="0"/>
-          <w:smallCaps w:val="0"/>
-          <w:color w:val="24292E"/>
-          <w:spacing w:val="0"/>
-          <w:sz w:val="19"/>
-        </w:rPr>
-      </w:pPr>
-      <w:r>
-        <w:rPr>
-          <w:rFonts w:ascii="apple-system;BlinkMacSystemFont" w:hAnsi="apple-system;BlinkMacSystemFont"/>
-          <w:b w:val="0"/>
-          <w:i w:val="0"/>
-          <w:caps w:val="0"/>
-          <w:smallCaps w:val="0"/>
-          <w:color w:val="24292E"/>
-          <w:spacing w:val="0"/>
-          <w:sz w:val="19"/>
-        </w:rPr>
-        <w:t>Liquid haskell Case Studies</w:t>
+          <w:rFonts w:hint="default" w:ascii="apple-system;BlinkMacSystemFont" w:hAnsi="apple-system;BlinkMacSystemFont"/>
+          <w:b w:val="0"/>
+          <w:i w:val="0"/>
+          <w:caps w:val="0"/>
+          <w:smallCaps w:val="0"/>
+          <w:color w:val="24292E"/>
+          <w:spacing w:val="0"/>
+          <w:sz w:val="19"/>
+        </w:rPr>
+      </w:pPr>
+      <w:r>
+        <w:rPr>
+          <w:rFonts w:hint="default" w:ascii="apple-system;BlinkMacSystemFont" w:hAnsi="apple-system;BlinkMacSystemFont"/>
+          <w:b w:val="0"/>
+          <w:i w:val="0"/>
+          <w:caps w:val="0"/>
+          <w:smallCaps w:val="0"/>
+          <w:color w:val="24292E"/>
+          <w:spacing w:val="0"/>
+          <w:sz w:val="19"/>
+        </w:rPr>
+        <w:t>Our case studies also highlighted several limitations of L IQUID -</w:t>
+      </w:r>
+    </w:p>
+    <w:p>
+      <w:pPr>
+        <w:pStyle w:val="4"/>
+        <w:widowControl/>
+        <w:numPr>
+          <w:ilvl w:val="0"/>
+          <w:numId w:val="8"/>
+        </w:numPr>
+        <w:tabs>
+          <w:tab w:val="left" w:pos="707"/>
+        </w:tabs>
+        <w:bidi w:val="0"/>
+        <w:spacing w:before="0" w:after="192"/>
+        <w:ind w:left="707" w:firstLine="0"/>
+        <w:jc w:val="left"/>
+        <w:rPr>
+          <w:rFonts w:hint="default" w:ascii="apple-system;BlinkMacSystemFont" w:hAnsi="apple-system;BlinkMacSystemFont"/>
+          <w:b w:val="0"/>
+          <w:i w:val="0"/>
+          <w:caps w:val="0"/>
+          <w:smallCaps w:val="0"/>
+          <w:color w:val="24292E"/>
+          <w:spacing w:val="0"/>
+          <w:sz w:val="19"/>
+        </w:rPr>
+      </w:pPr>
+      <w:r>
+        <w:rPr>
+          <w:rFonts w:hint="default" w:ascii="apple-system;BlinkMacSystemFont" w:hAnsi="apple-system;BlinkMacSystemFont"/>
+          <w:b w:val="0"/>
+          <w:i w:val="0"/>
+          <w:caps w:val="0"/>
+          <w:smallCaps w:val="0"/>
+          <w:color w:val="24292E"/>
+          <w:spacing w:val="0"/>
+          <w:sz w:val="19"/>
+        </w:rPr>
+        <w:t>H ASKELL that we will address in future work. In most cases, we</w:t>
+      </w:r>
+    </w:p>
+    <w:p>
+      <w:pPr>
+        <w:pStyle w:val="4"/>
+        <w:widowControl/>
+        <w:numPr>
+          <w:ilvl w:val="0"/>
+          <w:numId w:val="8"/>
+        </w:numPr>
+        <w:tabs>
+          <w:tab w:val="left" w:pos="707"/>
+        </w:tabs>
+        <w:bidi w:val="0"/>
+        <w:spacing w:before="0" w:after="192"/>
+        <w:ind w:left="707" w:firstLine="0"/>
+        <w:jc w:val="left"/>
+        <w:rPr>
+          <w:rFonts w:hint="default" w:ascii="apple-system;BlinkMacSystemFont" w:hAnsi="apple-system;BlinkMacSystemFont"/>
+          <w:b w:val="0"/>
+          <w:i w:val="0"/>
+          <w:caps w:val="0"/>
+          <w:smallCaps w:val="0"/>
+          <w:color w:val="24292E"/>
+          <w:spacing w:val="0"/>
+          <w:sz w:val="19"/>
+        </w:rPr>
+      </w:pPr>
+      <w:r>
+        <w:rPr>
+          <w:rFonts w:hint="default" w:ascii="apple-system;BlinkMacSystemFont" w:hAnsi="apple-system;BlinkMacSystemFont"/>
+          <w:b w:val="0"/>
+          <w:i w:val="0"/>
+          <w:caps w:val="0"/>
+          <w:smallCaps w:val="0"/>
+          <w:color w:val="24292E"/>
+          <w:spacing w:val="0"/>
+          <w:sz w:val="19"/>
+        </w:rPr>
+        <w:t>could alter the code slightly to facilitate verification.</w:t>
+      </w:r>
+    </w:p>
+    <w:p>
+      <w:pPr>
+        <w:pStyle w:val="4"/>
+        <w:widowControl/>
+        <w:numPr>
+          <w:ilvl w:val="0"/>
+          <w:numId w:val="8"/>
+        </w:numPr>
+        <w:tabs>
+          <w:tab w:val="left" w:pos="707"/>
+        </w:tabs>
+        <w:bidi w:val="0"/>
+        <w:spacing w:before="0" w:after="192"/>
+        <w:ind w:left="707" w:firstLine="0"/>
+        <w:jc w:val="left"/>
+        <w:rPr>
+          <w:rFonts w:hint="default" w:ascii="apple-system;BlinkMacSystemFont" w:hAnsi="apple-system;BlinkMacSystemFont"/>
+          <w:b w:val="0"/>
+          <w:i w:val="0"/>
+          <w:caps w:val="0"/>
+          <w:smallCaps w:val="0"/>
+          <w:color w:val="24292E"/>
+          <w:spacing w:val="0"/>
+          <w:sz w:val="19"/>
+        </w:rPr>
+      </w:pPr>
+      <w:r>
+        <w:rPr>
+          <w:rFonts w:hint="default" w:ascii="apple-system;BlinkMacSystemFont" w:hAnsi="apple-system;BlinkMacSystemFont"/>
+          <w:b w:val="0"/>
+          <w:i w:val="0"/>
+          <w:caps w:val="0"/>
+          <w:smallCaps w:val="0"/>
+          <w:color w:val="24292E"/>
+          <w:spacing w:val="0"/>
+          <w:sz w:val="19"/>
+        </w:rPr>
+        <w:t>Ghost parameters are sometimes needed in order to materialize</w:t>
+      </w:r>
+    </w:p>
+    <w:p>
+      <w:pPr>
+        <w:pStyle w:val="4"/>
+        <w:widowControl/>
+        <w:numPr>
+          <w:ilvl w:val="0"/>
+          <w:numId w:val="8"/>
+        </w:numPr>
+        <w:tabs>
+          <w:tab w:val="left" w:pos="707"/>
+        </w:tabs>
+        <w:bidi w:val="0"/>
+        <w:spacing w:before="0" w:after="192"/>
+        <w:ind w:left="707" w:firstLine="0"/>
+        <w:jc w:val="left"/>
+        <w:rPr>
+          <w:rFonts w:hint="default" w:ascii="apple-system;BlinkMacSystemFont" w:hAnsi="apple-system;BlinkMacSystemFont"/>
+          <w:b w:val="0"/>
+          <w:i w:val="0"/>
+          <w:caps w:val="0"/>
+          <w:smallCaps w:val="0"/>
+          <w:color w:val="24292E"/>
+          <w:spacing w:val="0"/>
+          <w:sz w:val="19"/>
+        </w:rPr>
+      </w:pPr>
+      <w:r>
+        <w:rPr>
+          <w:rFonts w:hint="default" w:ascii="apple-system;BlinkMacSystemFont" w:hAnsi="apple-system;BlinkMacSystemFont"/>
+          <w:b w:val="0"/>
+          <w:i w:val="0"/>
+          <w:caps w:val="0"/>
+          <w:smallCaps w:val="0"/>
+          <w:color w:val="24292E"/>
+          <w:spacing w:val="0"/>
+          <w:sz w:val="19"/>
+        </w:rPr>
+        <w:t>values that are not needed for the computation, but are necessary to</w:t>
+      </w:r>
+    </w:p>
+    <w:p>
+      <w:pPr>
+        <w:pStyle w:val="4"/>
+        <w:widowControl/>
+        <w:numPr>
+          <w:ilvl w:val="0"/>
+          <w:numId w:val="8"/>
+        </w:numPr>
+        <w:tabs>
+          <w:tab w:val="left" w:pos="707"/>
+        </w:tabs>
+        <w:bidi w:val="0"/>
+        <w:spacing w:before="0" w:after="192"/>
+        <w:ind w:left="707" w:firstLine="0"/>
+        <w:jc w:val="left"/>
+        <w:rPr>
+          <w:rFonts w:hint="default" w:ascii="apple-system;BlinkMacSystemFont" w:hAnsi="apple-system;BlinkMacSystemFont"/>
+          <w:b w:val="0"/>
+          <w:i w:val="0"/>
+          <w:caps w:val="0"/>
+          <w:smallCaps w:val="0"/>
+          <w:color w:val="24292E"/>
+          <w:spacing w:val="0"/>
+          <w:sz w:val="19"/>
+        </w:rPr>
+      </w:pPr>
+      <w:r>
+        <w:rPr>
+          <w:rFonts w:hint="default" w:ascii="apple-system;BlinkMacSystemFont" w:hAnsi="apple-system;BlinkMacSystemFont"/>
+          <w:b w:val="0"/>
+          <w:i w:val="0"/>
+          <w:caps w:val="0"/>
+          <w:smallCaps w:val="0"/>
+          <w:color w:val="24292E"/>
+          <w:spacing w:val="0"/>
+          <w:sz w:val="19"/>
+        </w:rPr>
+        <w:t>prove various specifications. For example, the piv parameter in the</w:t>
+      </w:r>
+    </w:p>
+    <w:p>
+      <w:pPr>
+        <w:pStyle w:val="4"/>
+        <w:widowControl/>
+        <w:numPr>
+          <w:ilvl w:val="0"/>
+          <w:numId w:val="8"/>
+        </w:numPr>
+        <w:tabs>
+          <w:tab w:val="left" w:pos="707"/>
+        </w:tabs>
+        <w:bidi w:val="0"/>
+        <w:spacing w:before="0" w:after="192"/>
+        <w:ind w:left="707" w:firstLine="0"/>
+        <w:jc w:val="left"/>
+        <w:rPr>
+          <w:rFonts w:hint="default" w:ascii="apple-system;BlinkMacSystemFont" w:hAnsi="apple-system;BlinkMacSystemFont"/>
+          <w:b w:val="0"/>
+          <w:i w:val="0"/>
+          <w:caps w:val="0"/>
+          <w:smallCaps w:val="0"/>
+          <w:color w:val="24292E"/>
+          <w:spacing w:val="0"/>
+          <w:sz w:val="19"/>
+        </w:rPr>
+      </w:pPr>
+      <w:r>
+        <w:rPr>
+          <w:rFonts w:hint="default" w:ascii="apple-system;BlinkMacSystemFont" w:hAnsi="apple-system;BlinkMacSystemFont"/>
+          <w:b w:val="0"/>
+          <w:i w:val="0"/>
+          <w:caps w:val="0"/>
+          <w:smallCaps w:val="0"/>
+          <w:color w:val="24292E"/>
+          <w:spacing w:val="0"/>
+          <w:sz w:val="19"/>
+        </w:rPr>
+        <w:t>append function for red-black trees (§ 6.1).</w:t>
+      </w:r>
+    </w:p>
+    <w:p>
+      <w:pPr>
+        <w:pStyle w:val="4"/>
+        <w:widowControl/>
+        <w:numPr>
+          <w:ilvl w:val="0"/>
+          <w:numId w:val="8"/>
+        </w:numPr>
+        <w:tabs>
+          <w:tab w:val="left" w:pos="707"/>
+        </w:tabs>
+        <w:bidi w:val="0"/>
+        <w:spacing w:before="0" w:after="192"/>
+        <w:ind w:left="707" w:firstLine="0"/>
+        <w:jc w:val="left"/>
+        <w:rPr>
+          <w:rFonts w:hint="default" w:ascii="apple-system;BlinkMacSystemFont" w:hAnsi="apple-system;BlinkMacSystemFont"/>
+          <w:b w:val="0"/>
+          <w:i w:val="0"/>
+          <w:caps w:val="0"/>
+          <w:smallCaps w:val="0"/>
+          <w:color w:val="24292E"/>
+          <w:spacing w:val="0"/>
+          <w:sz w:val="19"/>
+        </w:rPr>
+      </w:pPr>
+      <w:r>
+        <w:rPr>
+          <w:rFonts w:hint="default" w:ascii="apple-system;BlinkMacSystemFont" w:hAnsi="apple-system;BlinkMacSystemFont"/>
+          <w:b w:val="0"/>
+          <w:i w:val="0"/>
+          <w:caps w:val="0"/>
+          <w:smallCaps w:val="0"/>
+          <w:color w:val="24292E"/>
+          <w:spacing w:val="0"/>
+          <w:sz w:val="19"/>
+        </w:rPr>
+        <w:t>Fixed-width integer and floating-point numbers L IQUID H ASKELL</w:t>
+      </w:r>
+    </w:p>
+    <w:p>
+      <w:pPr>
+        <w:pStyle w:val="4"/>
+        <w:widowControl/>
+        <w:numPr>
+          <w:ilvl w:val="0"/>
+          <w:numId w:val="8"/>
+        </w:numPr>
+        <w:tabs>
+          <w:tab w:val="left" w:pos="707"/>
+        </w:tabs>
+        <w:bidi w:val="0"/>
+        <w:spacing w:before="0" w:after="192"/>
+        <w:ind w:left="707" w:firstLine="0"/>
+        <w:jc w:val="left"/>
+        <w:rPr>
+          <w:rFonts w:hint="default" w:ascii="apple-system;BlinkMacSystemFont" w:hAnsi="apple-system;BlinkMacSystemFont"/>
+          <w:b w:val="0"/>
+          <w:i w:val="0"/>
+          <w:caps w:val="0"/>
+          <w:smallCaps w:val="0"/>
+          <w:color w:val="24292E"/>
+          <w:spacing w:val="0"/>
+          <w:sz w:val="19"/>
+        </w:rPr>
+      </w:pPr>
+      <w:r>
+        <w:rPr>
+          <w:rFonts w:hint="default" w:ascii="apple-system;BlinkMacSystemFont" w:hAnsi="apple-system;BlinkMacSystemFont"/>
+          <w:b w:val="0"/>
+          <w:i w:val="0"/>
+          <w:caps w:val="0"/>
+          <w:smallCaps w:val="0"/>
+          <w:color w:val="24292E"/>
+          <w:spacing w:val="0"/>
+          <w:sz w:val="19"/>
+        </w:rPr>
+        <w:t>uses the theories of linear arithmetic and real numbers to reason</w:t>
+      </w:r>
+    </w:p>
+    <w:p>
+      <w:pPr>
+        <w:pStyle w:val="4"/>
+        <w:widowControl/>
+        <w:numPr>
+          <w:ilvl w:val="0"/>
+          <w:numId w:val="8"/>
+        </w:numPr>
+        <w:tabs>
+          <w:tab w:val="left" w:pos="707"/>
+        </w:tabs>
+        <w:bidi w:val="0"/>
+        <w:spacing w:before="0" w:after="192"/>
+        <w:ind w:left="707" w:firstLine="0"/>
+        <w:jc w:val="left"/>
+        <w:rPr>
+          <w:rFonts w:hint="default" w:ascii="apple-system;BlinkMacSystemFont" w:hAnsi="apple-system;BlinkMacSystemFont"/>
+          <w:b w:val="0"/>
+          <w:i w:val="0"/>
+          <w:caps w:val="0"/>
+          <w:smallCaps w:val="0"/>
+          <w:color w:val="24292E"/>
+          <w:spacing w:val="0"/>
+          <w:sz w:val="19"/>
+        </w:rPr>
+      </w:pPr>
+      <w:r>
+        <w:rPr>
+          <w:rFonts w:hint="default" w:ascii="apple-system;BlinkMacSystemFont" w:hAnsi="apple-system;BlinkMacSystemFont"/>
+          <w:b w:val="0"/>
+          <w:i w:val="0"/>
+          <w:caps w:val="0"/>
+          <w:smallCaps w:val="0"/>
+          <w:color w:val="24292E"/>
+          <w:spacing w:val="0"/>
+          <w:sz w:val="19"/>
+        </w:rPr>
+        <w:t>about numeric operations. In some cases this causes us to lose pre-</w:t>
+      </w:r>
+    </w:p>
+    <w:p>
+      <w:pPr>
+        <w:pStyle w:val="4"/>
+        <w:widowControl/>
+        <w:numPr>
+          <w:ilvl w:val="0"/>
+          <w:numId w:val="8"/>
+        </w:numPr>
+        <w:tabs>
+          <w:tab w:val="left" w:pos="707"/>
+        </w:tabs>
+        <w:bidi w:val="0"/>
+        <w:spacing w:before="0" w:after="192"/>
+        <w:ind w:left="707" w:firstLine="0"/>
+        <w:jc w:val="left"/>
+        <w:rPr>
+          <w:rFonts w:hint="default" w:ascii="apple-system;BlinkMacSystemFont" w:hAnsi="apple-system;BlinkMacSystemFont"/>
+          <w:b w:val="0"/>
+          <w:i w:val="0"/>
+          <w:caps w:val="0"/>
+          <w:smallCaps w:val="0"/>
+          <w:color w:val="24292E"/>
+          <w:spacing w:val="0"/>
+          <w:sz w:val="19"/>
+        </w:rPr>
+      </w:pPr>
+      <w:r>
+        <w:rPr>
+          <w:rFonts w:hint="default" w:ascii="apple-system;BlinkMacSystemFont" w:hAnsi="apple-system;BlinkMacSystemFont"/>
+          <w:b w:val="0"/>
+          <w:i w:val="0"/>
+          <w:caps w:val="0"/>
+          <w:smallCaps w:val="0"/>
+          <w:color w:val="24292E"/>
+          <w:spacing w:val="0"/>
+          <w:sz w:val="19"/>
+        </w:rPr>
+        <w:t>cision, e.g. when we have to approximate the behavior of bitwise</w:t>
+      </w:r>
+    </w:p>
+    <w:p>
+      <w:pPr>
+        <w:pStyle w:val="4"/>
+        <w:widowControl/>
+        <w:numPr>
+          <w:ilvl w:val="0"/>
+          <w:numId w:val="8"/>
+        </w:numPr>
+        <w:tabs>
+          <w:tab w:val="left" w:pos="707"/>
+        </w:tabs>
+        <w:bidi w:val="0"/>
+        <w:spacing w:before="0" w:after="192"/>
+        <w:ind w:left="707" w:firstLine="0"/>
+        <w:jc w:val="left"/>
+        <w:rPr>
+          <w:rFonts w:hint="default" w:ascii="apple-system;BlinkMacSystemFont" w:hAnsi="apple-system;BlinkMacSystemFont"/>
+          <w:b w:val="0"/>
+          <w:i w:val="0"/>
+          <w:caps w:val="0"/>
+          <w:smallCaps w:val="0"/>
+          <w:color w:val="24292E"/>
+          <w:spacing w:val="0"/>
+          <w:sz w:val="19"/>
+        </w:rPr>
+      </w:pPr>
+      <w:r>
+        <w:rPr>
+          <w:rFonts w:hint="default" w:ascii="apple-system;BlinkMacSystemFont" w:hAnsi="apple-system;BlinkMacSystemFont"/>
+          <w:b w:val="0"/>
+          <w:i w:val="0"/>
+          <w:caps w:val="0"/>
+          <w:smallCaps w:val="0"/>
+          <w:color w:val="24292E"/>
+          <w:spacing w:val="0"/>
+          <w:sz w:val="19"/>
+        </w:rPr>
+        <w:t>operations. We could address this shortcoming by using the theory</w:t>
+      </w:r>
+    </w:p>
+    <w:p>
+      <w:pPr>
+        <w:pStyle w:val="4"/>
+        <w:widowControl/>
+        <w:numPr>
+          <w:ilvl w:val="0"/>
+          <w:numId w:val="8"/>
+        </w:numPr>
+        <w:tabs>
+          <w:tab w:val="left" w:pos="707"/>
+        </w:tabs>
+        <w:bidi w:val="0"/>
+        <w:spacing w:before="0" w:after="192"/>
+        <w:ind w:left="707" w:firstLine="0"/>
+        <w:jc w:val="left"/>
+        <w:rPr>
+          <w:rFonts w:hint="default" w:ascii="apple-system;BlinkMacSystemFont" w:hAnsi="apple-system;BlinkMacSystemFont"/>
+          <w:b w:val="0"/>
+          <w:i w:val="0"/>
+          <w:caps w:val="0"/>
+          <w:smallCaps w:val="0"/>
+          <w:color w:val="24292E"/>
+          <w:spacing w:val="0"/>
+          <w:sz w:val="19"/>
+        </w:rPr>
+      </w:pPr>
+      <w:r>
+        <w:rPr>
+          <w:rFonts w:hint="default" w:ascii="apple-system;BlinkMacSystemFont" w:hAnsi="apple-system;BlinkMacSystemFont"/>
+          <w:b w:val="0"/>
+          <w:i w:val="0"/>
+          <w:caps w:val="0"/>
+          <w:smallCaps w:val="0"/>
+          <w:color w:val="24292E"/>
+          <w:spacing w:val="0"/>
+          <w:sz w:val="19"/>
+        </w:rPr>
+        <w:t>of bit-vectors to model fixed-width integers, but we are unsure of</w:t>
+      </w:r>
+    </w:p>
+    <w:p>
+      <w:pPr>
+        <w:pStyle w:val="4"/>
+        <w:widowControl/>
+        <w:numPr>
+          <w:ilvl w:val="0"/>
+          <w:numId w:val="8"/>
+        </w:numPr>
+        <w:tabs>
+          <w:tab w:val="left" w:pos="707"/>
+        </w:tabs>
+        <w:bidi w:val="0"/>
+        <w:spacing w:before="0" w:after="192"/>
+        <w:ind w:left="707" w:firstLine="0"/>
+        <w:jc w:val="left"/>
+        <w:rPr>
+          <w:rFonts w:hint="default" w:ascii="apple-system;BlinkMacSystemFont" w:hAnsi="apple-system;BlinkMacSystemFont"/>
+          <w:b w:val="0"/>
+          <w:i w:val="0"/>
+          <w:caps w:val="0"/>
+          <w:smallCaps w:val="0"/>
+          <w:color w:val="24292E"/>
+          <w:spacing w:val="0"/>
+          <w:sz w:val="19"/>
+        </w:rPr>
+      </w:pPr>
+      <w:r>
+        <w:rPr>
+          <w:rFonts w:hint="default" w:ascii="apple-system;BlinkMacSystemFont" w:hAnsi="apple-system;BlinkMacSystemFont"/>
+          <w:b w:val="0"/>
+          <w:i w:val="0"/>
+          <w:caps w:val="0"/>
+          <w:smallCaps w:val="0"/>
+          <w:color w:val="24292E"/>
+          <w:spacing w:val="0"/>
+          <w:sz w:val="19"/>
+        </w:rPr>
+        <w:t>the effect this would have on L IQUID H ASKELL ’s performance.</w:t>
+      </w:r>
+    </w:p>
+    <w:p>
+      <w:pPr>
+        <w:pStyle w:val="4"/>
+        <w:widowControl/>
+        <w:numPr>
+          <w:ilvl w:val="0"/>
+          <w:numId w:val="8"/>
+        </w:numPr>
+        <w:tabs>
+          <w:tab w:val="left" w:pos="707"/>
+        </w:tabs>
+        <w:bidi w:val="0"/>
+        <w:spacing w:before="0" w:after="192"/>
+        <w:ind w:left="707" w:firstLine="0"/>
+        <w:jc w:val="left"/>
+        <w:rPr>
+          <w:rFonts w:hint="default" w:ascii="apple-system;BlinkMacSystemFont" w:hAnsi="apple-system;BlinkMacSystemFont"/>
+          <w:b w:val="0"/>
+          <w:i w:val="0"/>
+          <w:caps w:val="0"/>
+          <w:smallCaps w:val="0"/>
+          <w:color w:val="24292E"/>
+          <w:spacing w:val="0"/>
+          <w:sz w:val="19"/>
+        </w:rPr>
+      </w:pPr>
+      <w:r>
+        <w:rPr>
+          <w:rFonts w:hint="default" w:ascii="apple-system;BlinkMacSystemFont" w:hAnsi="apple-system;BlinkMacSystemFont"/>
+          <w:b w:val="0"/>
+          <w:i w:val="0"/>
+          <w:caps w:val="0"/>
+          <w:smallCaps w:val="0"/>
+          <w:color w:val="24292E"/>
+          <w:spacing w:val="0"/>
+          <w:sz w:val="19"/>
+        </w:rPr>
+        <w:t>Higher-order functions must sometimes be specialized because</w:t>
+      </w:r>
+    </w:p>
+    <w:p>
+      <w:pPr>
+        <w:pStyle w:val="4"/>
+        <w:widowControl/>
+        <w:numPr>
+          <w:ilvl w:val="0"/>
+          <w:numId w:val="8"/>
+        </w:numPr>
+        <w:tabs>
+          <w:tab w:val="left" w:pos="707"/>
+        </w:tabs>
+        <w:bidi w:val="0"/>
+        <w:spacing w:before="0" w:after="192"/>
+        <w:ind w:left="707" w:firstLine="0"/>
+        <w:jc w:val="left"/>
+        <w:rPr>
+          <w:rFonts w:hint="default" w:ascii="apple-system;BlinkMacSystemFont" w:hAnsi="apple-system;BlinkMacSystemFont"/>
+          <w:b w:val="0"/>
+          <w:i w:val="0"/>
+          <w:caps w:val="0"/>
+          <w:smallCaps w:val="0"/>
+          <w:color w:val="24292E"/>
+          <w:spacing w:val="0"/>
+          <w:sz w:val="19"/>
+        </w:rPr>
+      </w:pPr>
+      <w:r>
+        <w:rPr>
+          <w:rFonts w:hint="default" w:ascii="apple-system;BlinkMacSystemFont" w:hAnsi="apple-system;BlinkMacSystemFont"/>
+          <w:b w:val="0"/>
+          <w:i w:val="0"/>
+          <w:caps w:val="0"/>
+          <w:smallCaps w:val="0"/>
+          <w:color w:val="24292E"/>
+          <w:spacing w:val="0"/>
+          <w:sz w:val="19"/>
+        </w:rPr>
+        <w:t>the original type is not precise enough. For example, the concat</w:t>
+      </w:r>
+    </w:p>
+    <w:p>
+      <w:pPr>
+        <w:pStyle w:val="4"/>
+        <w:widowControl/>
+        <w:numPr>
+          <w:ilvl w:val="0"/>
+          <w:numId w:val="8"/>
+        </w:numPr>
+        <w:tabs>
+          <w:tab w:val="left" w:pos="707"/>
+        </w:tabs>
+        <w:bidi w:val="0"/>
+        <w:spacing w:before="0" w:after="192"/>
+        <w:ind w:left="707" w:firstLine="0"/>
+        <w:jc w:val="left"/>
+        <w:rPr>
+          <w:rFonts w:hint="default" w:ascii="apple-system;BlinkMacSystemFont" w:hAnsi="apple-system;BlinkMacSystemFont"/>
+          <w:b w:val="0"/>
+          <w:i w:val="0"/>
+          <w:caps w:val="0"/>
+          <w:smallCaps w:val="0"/>
+          <w:color w:val="24292E"/>
+          <w:spacing w:val="0"/>
+          <w:sz w:val="19"/>
+        </w:rPr>
+      </w:pPr>
+      <w:r>
+        <w:rPr>
+          <w:rFonts w:hint="default" w:ascii="apple-system;BlinkMacSystemFont" w:hAnsi="apple-system;BlinkMacSystemFont"/>
+          <w:b w:val="0"/>
+          <w:i w:val="0"/>
+          <w:caps w:val="0"/>
+          <w:smallCaps w:val="0"/>
+          <w:color w:val="24292E"/>
+          <w:spacing w:val="0"/>
+          <w:sz w:val="19"/>
+        </w:rPr>
+        <w:t>function that concatenates a list of input ByteString s pre-allocates</w:t>
+      </w:r>
+    </w:p>
+    <w:p>
+      <w:pPr>
+        <w:pStyle w:val="4"/>
+        <w:widowControl/>
+        <w:numPr>
+          <w:ilvl w:val="0"/>
+          <w:numId w:val="8"/>
+        </w:numPr>
+        <w:tabs>
+          <w:tab w:val="left" w:pos="707"/>
+        </w:tabs>
+        <w:bidi w:val="0"/>
+        <w:spacing w:before="0" w:after="192"/>
+        <w:ind w:left="707" w:firstLine="0"/>
+        <w:jc w:val="left"/>
+        <w:rPr>
+          <w:rFonts w:hint="default" w:ascii="apple-system;BlinkMacSystemFont" w:hAnsi="apple-system;BlinkMacSystemFont"/>
+          <w:b w:val="0"/>
+          <w:i w:val="0"/>
+          <w:caps w:val="0"/>
+          <w:smallCaps w:val="0"/>
+          <w:color w:val="24292E"/>
+          <w:spacing w:val="0"/>
+          <w:sz w:val="19"/>
+        </w:rPr>
+      </w:pPr>
+      <w:r>
+        <w:rPr>
+          <w:rFonts w:hint="default" w:ascii="apple-system;BlinkMacSystemFont" w:hAnsi="apple-system;BlinkMacSystemFont"/>
+          <w:b w:val="0"/>
+          <w:i w:val="0"/>
+          <w:caps w:val="0"/>
+          <w:smallCaps w:val="0"/>
+          <w:color w:val="24292E"/>
+          <w:spacing w:val="0"/>
+          <w:sz w:val="19"/>
+        </w:rPr>
+        <w:t>the output region by computing the total size of the input.</w:t>
+      </w:r>
+    </w:p>
+    <w:p>
+      <w:pPr>
+        <w:pStyle w:val="4"/>
+        <w:widowControl/>
+        <w:numPr>
+          <w:ilvl w:val="0"/>
+          <w:numId w:val="8"/>
+        </w:numPr>
+        <w:tabs>
+          <w:tab w:val="left" w:pos="707"/>
+        </w:tabs>
+        <w:bidi w:val="0"/>
+        <w:spacing w:before="0" w:after="192"/>
+        <w:ind w:left="707" w:firstLine="0"/>
+        <w:jc w:val="left"/>
+        <w:rPr>
+          <w:rFonts w:hint="default" w:ascii="apple-system;BlinkMacSystemFont" w:hAnsi="apple-system;BlinkMacSystemFont"/>
+          <w:b w:val="0"/>
+          <w:i w:val="0"/>
+          <w:caps w:val="0"/>
+          <w:smallCaps w:val="0"/>
+          <w:color w:val="24292E"/>
+          <w:spacing w:val="0"/>
+          <w:sz w:val="19"/>
+        </w:rPr>
+      </w:pPr>
+      <w:r>
+        <w:rPr>
+          <w:rFonts w:hint="default" w:ascii="apple-system;BlinkMacSystemFont" w:hAnsi="apple-system;BlinkMacSystemFont"/>
+          <w:b w:val="0"/>
+          <w:i w:val="0"/>
+          <w:caps w:val="0"/>
+          <w:smallCaps w:val="0"/>
+          <w:color w:val="24292E"/>
+          <w:spacing w:val="0"/>
+          <w:sz w:val="19"/>
+        </w:rPr>
+        <w:t>len = sum . map length $ xs</w:t>
+      </w:r>
+    </w:p>
+    <w:p>
+      <w:pPr>
+        <w:pStyle w:val="4"/>
+        <w:widowControl/>
+        <w:numPr>
+          <w:ilvl w:val="0"/>
+          <w:numId w:val="8"/>
+        </w:numPr>
+        <w:tabs>
+          <w:tab w:val="left" w:pos="707"/>
+        </w:tabs>
+        <w:bidi w:val="0"/>
+        <w:spacing w:before="0" w:after="192"/>
+        <w:ind w:left="707" w:firstLine="0"/>
+        <w:jc w:val="left"/>
+        <w:rPr>
+          <w:rFonts w:hint="default" w:ascii="apple-system;BlinkMacSystemFont" w:hAnsi="apple-system;BlinkMacSystemFont"/>
+          <w:b w:val="0"/>
+          <w:i w:val="0"/>
+          <w:caps w:val="0"/>
+          <w:smallCaps w:val="0"/>
+          <w:color w:val="24292E"/>
+          <w:spacing w:val="0"/>
+          <w:sz w:val="19"/>
+        </w:rPr>
+      </w:pPr>
+      <w:r>
+        <w:rPr>
+          <w:rFonts w:hint="default" w:ascii="apple-system;BlinkMacSystemFont" w:hAnsi="apple-system;BlinkMacSystemFont"/>
+          <w:b w:val="0"/>
+          <w:i w:val="0"/>
+          <w:caps w:val="0"/>
+          <w:smallCaps w:val="0"/>
+          <w:color w:val="24292E"/>
+          <w:spacing w:val="0"/>
+          <w:sz w:val="19"/>
+        </w:rPr>
+        <w:t>Unfortunately, the type for map is not sufficiently precise to con-</w:t>
+      </w:r>
+    </w:p>
+    <w:p>
+      <w:pPr>
+        <w:pStyle w:val="4"/>
+        <w:widowControl/>
+        <w:numPr>
+          <w:ilvl w:val="0"/>
+          <w:numId w:val="8"/>
+        </w:numPr>
+        <w:tabs>
+          <w:tab w:val="left" w:pos="707"/>
+        </w:tabs>
+        <w:bidi w:val="0"/>
+        <w:spacing w:before="0" w:after="192"/>
+        <w:ind w:left="707" w:firstLine="0"/>
+        <w:jc w:val="left"/>
+        <w:rPr>
+          <w:rFonts w:hint="default" w:ascii="apple-system;BlinkMacSystemFont" w:hAnsi="apple-system;BlinkMacSystemFont"/>
+          <w:b w:val="0"/>
+          <w:i w:val="0"/>
+          <w:caps w:val="0"/>
+          <w:smallCaps w:val="0"/>
+          <w:color w:val="24292E"/>
+          <w:spacing w:val="0"/>
+          <w:sz w:val="19"/>
+        </w:rPr>
+      </w:pPr>
+      <w:r>
+        <w:rPr>
+          <w:rFonts w:hint="default" w:ascii="apple-system;BlinkMacSystemFont" w:hAnsi="apple-system;BlinkMacSystemFont"/>
+          <w:b w:val="0"/>
+          <w:i w:val="0"/>
+          <w:caps w:val="0"/>
+          <w:smallCaps w:val="0"/>
+          <w:color w:val="24292E"/>
+          <w:spacing w:val="0"/>
+          <w:sz w:val="19"/>
+        </w:rPr>
+        <w:t>clude that the value len equals bLens xs , se we must manually</w:t>
+      </w:r>
+    </w:p>
+    <w:p>
+      <w:pPr>
+        <w:pStyle w:val="4"/>
+        <w:widowControl/>
+        <w:numPr>
+          <w:ilvl w:val="0"/>
+          <w:numId w:val="8"/>
+        </w:numPr>
+        <w:tabs>
+          <w:tab w:val="left" w:pos="707"/>
+        </w:tabs>
+        <w:bidi w:val="0"/>
+        <w:spacing w:before="0" w:after="192"/>
+        <w:ind w:left="707" w:firstLine="0"/>
+        <w:jc w:val="left"/>
+        <w:rPr>
+          <w:rFonts w:hint="default" w:ascii="apple-system;BlinkMacSystemFont" w:hAnsi="apple-system;BlinkMacSystemFont"/>
+          <w:b w:val="0"/>
+          <w:i w:val="0"/>
+          <w:caps w:val="0"/>
+          <w:smallCaps w:val="0"/>
+          <w:color w:val="24292E"/>
+          <w:spacing w:val="0"/>
+          <w:sz w:val="19"/>
+        </w:rPr>
+      </w:pPr>
+      <w:r>
+        <w:rPr>
+          <w:rFonts w:hint="default" w:ascii="apple-system;BlinkMacSystemFont" w:hAnsi="apple-system;BlinkMacSystemFont"/>
+          <w:b w:val="0"/>
+          <w:i w:val="0"/>
+          <w:caps w:val="0"/>
+          <w:smallCaps w:val="0"/>
+          <w:color w:val="24292E"/>
+          <w:spacing w:val="0"/>
+          <w:sz w:val="19"/>
+        </w:rPr>
+        <w:t>specialize the above into a single recursive traversal that computes</w:t>
+      </w:r>
+    </w:p>
+    <w:p>
+      <w:pPr>
+        <w:pStyle w:val="4"/>
+        <w:widowControl/>
+        <w:numPr>
+          <w:ilvl w:val="0"/>
+          <w:numId w:val="8"/>
+        </w:numPr>
+        <w:tabs>
+          <w:tab w:val="left" w:pos="707"/>
+        </w:tabs>
+        <w:bidi w:val="0"/>
+        <w:spacing w:before="0" w:after="192"/>
+        <w:ind w:left="707" w:firstLine="0"/>
+        <w:jc w:val="left"/>
+        <w:rPr>
+          <w:rFonts w:hint="default" w:ascii="apple-system;BlinkMacSystemFont" w:hAnsi="apple-system;BlinkMacSystemFont"/>
+          <w:b w:val="0"/>
+          <w:i w:val="0"/>
+          <w:caps w:val="0"/>
+          <w:smallCaps w:val="0"/>
+          <w:color w:val="24292E"/>
+          <w:spacing w:val="0"/>
+          <w:sz w:val="19"/>
+        </w:rPr>
+      </w:pPr>
+      <w:r>
+        <w:rPr>
+          <w:rFonts w:hint="default" w:ascii="apple-system;BlinkMacSystemFont" w:hAnsi="apple-system;BlinkMacSystemFont"/>
+          <w:b w:val="0"/>
+          <w:i w:val="0"/>
+          <w:caps w:val="0"/>
+          <w:smallCaps w:val="0"/>
+          <w:color w:val="24292E"/>
+          <w:spacing w:val="0"/>
+          <w:sz w:val="19"/>
+        </w:rPr>
+        <w:t>the lengths. Rather than complicating the type system with a very</w:t>
+      </w:r>
+    </w:p>
+    <w:p>
+      <w:pPr>
+        <w:pStyle w:val="4"/>
+        <w:widowControl/>
+        <w:numPr>
+          <w:ilvl w:val="0"/>
+          <w:numId w:val="8"/>
+        </w:numPr>
+        <w:tabs>
+          <w:tab w:val="left" w:pos="707"/>
+        </w:tabs>
+        <w:bidi w:val="0"/>
+        <w:spacing w:before="0" w:after="192"/>
+        <w:ind w:left="707" w:firstLine="0"/>
+        <w:jc w:val="left"/>
+        <w:rPr>
+          <w:rFonts w:hint="default" w:ascii="apple-system;BlinkMacSystemFont" w:hAnsi="apple-system;BlinkMacSystemFont"/>
+          <w:b w:val="0"/>
+          <w:i w:val="0"/>
+          <w:caps w:val="0"/>
+          <w:smallCaps w:val="0"/>
+          <w:color w:val="24292E"/>
+          <w:spacing w:val="0"/>
+          <w:sz w:val="19"/>
+        </w:rPr>
+      </w:pPr>
+      <w:r>
+        <w:rPr>
+          <w:rFonts w:hint="default" w:ascii="apple-system;BlinkMacSystemFont" w:hAnsi="apple-system;BlinkMacSystemFont"/>
+          <w:b w:val="0"/>
+          <w:i w:val="0"/>
+          <w:caps w:val="0"/>
+          <w:smallCaps w:val="0"/>
+          <w:color w:val="24292E"/>
+          <w:spacing w:val="0"/>
+          <w:sz w:val="19"/>
+        </w:rPr>
+        <w:t>general higher-order type for map we suspect the best way forward</w:t>
+      </w:r>
+    </w:p>
+    <w:p>
+      <w:pPr>
+        <w:pStyle w:val="4"/>
+        <w:widowControl/>
+        <w:numPr>
+          <w:ilvl w:val="0"/>
+          <w:numId w:val="8"/>
+        </w:numPr>
+        <w:tabs>
+          <w:tab w:val="left" w:pos="707"/>
+        </w:tabs>
+        <w:bidi w:val="0"/>
+        <w:spacing w:before="0" w:after="192"/>
+        <w:ind w:left="707" w:firstLine="0"/>
+        <w:jc w:val="left"/>
+        <w:rPr>
+          <w:rFonts w:hint="default" w:ascii="apple-system;BlinkMacSystemFont" w:hAnsi="apple-system;BlinkMacSystemFont"/>
+          <w:b w:val="0"/>
+          <w:i w:val="0"/>
+          <w:caps w:val="0"/>
+          <w:smallCaps w:val="0"/>
+          <w:color w:val="24292E"/>
+          <w:spacing w:val="0"/>
+          <w:sz w:val="19"/>
+        </w:rPr>
+      </w:pPr>
+      <w:r>
+        <w:rPr>
+          <w:rFonts w:hint="default" w:ascii="apple-system;BlinkMacSystemFont" w:hAnsi="apple-system;BlinkMacSystemFont"/>
+          <w:b w:val="0"/>
+          <w:i w:val="0"/>
+          <w:caps w:val="0"/>
+          <w:smallCaps w:val="0"/>
+          <w:color w:val="24292E"/>
+          <w:spacing w:val="0"/>
+          <w:sz w:val="19"/>
+        </w:rPr>
+        <w:t>will be to allow the user to specify inlining in a clean fashion.</w:t>
+      </w:r>
+    </w:p>
+    <w:p>
+      <w:pPr>
+        <w:pStyle w:val="4"/>
+        <w:widowControl/>
+        <w:numPr>
+          <w:ilvl w:val="0"/>
+          <w:numId w:val="8"/>
+        </w:numPr>
+        <w:tabs>
+          <w:tab w:val="left" w:pos="707"/>
+        </w:tabs>
+        <w:bidi w:val="0"/>
+        <w:spacing w:before="0" w:after="192"/>
+        <w:ind w:left="707" w:firstLine="0"/>
+        <w:jc w:val="left"/>
+        <w:rPr>
+          <w:rFonts w:hint="default" w:ascii="apple-system;BlinkMacSystemFont" w:hAnsi="apple-system;BlinkMacSystemFont"/>
+          <w:b w:val="0"/>
+          <w:i w:val="0"/>
+          <w:caps w:val="0"/>
+          <w:smallCaps w:val="0"/>
+          <w:color w:val="24292E"/>
+          <w:spacing w:val="0"/>
+          <w:sz w:val="19"/>
+        </w:rPr>
+      </w:pPr>
+      <w:r>
+        <w:rPr>
+          <w:rFonts w:hint="default" w:ascii="apple-system;BlinkMacSystemFont" w:hAnsi="apple-system;BlinkMacSystemFont"/>
+          <w:b w:val="0"/>
+          <w:i w:val="0"/>
+          <w:caps w:val="0"/>
+          <w:smallCaps w:val="0"/>
+          <w:color w:val="24292E"/>
+          <w:spacing w:val="0"/>
+          <w:sz w:val="19"/>
+        </w:rPr>
+        <w:t>Functions as Data Several libraries like Text encode data struc-</w:t>
+      </w:r>
+    </w:p>
+    <w:p>
+      <w:pPr>
+        <w:pStyle w:val="4"/>
+        <w:widowControl/>
+        <w:numPr>
+          <w:ilvl w:val="0"/>
+          <w:numId w:val="8"/>
+        </w:numPr>
+        <w:tabs>
+          <w:tab w:val="left" w:pos="707"/>
+        </w:tabs>
+        <w:bidi w:val="0"/>
+        <w:spacing w:before="0" w:after="192"/>
+        <w:ind w:left="707" w:firstLine="0"/>
+        <w:jc w:val="left"/>
+        <w:rPr>
+          <w:rFonts w:hint="default" w:ascii="apple-system;BlinkMacSystemFont" w:hAnsi="apple-system;BlinkMacSystemFont"/>
+          <w:b w:val="0"/>
+          <w:i w:val="0"/>
+          <w:caps w:val="0"/>
+          <w:smallCaps w:val="0"/>
+          <w:color w:val="24292E"/>
+          <w:spacing w:val="0"/>
+          <w:sz w:val="19"/>
+        </w:rPr>
+      </w:pPr>
+      <w:r>
+        <w:rPr>
+          <w:rFonts w:hint="default" w:ascii="apple-system;BlinkMacSystemFont" w:hAnsi="apple-system;BlinkMacSystemFont"/>
+          <w:b w:val="0"/>
+          <w:i w:val="0"/>
+          <w:caps w:val="0"/>
+          <w:smallCaps w:val="0"/>
+          <w:color w:val="24292E"/>
+          <w:spacing w:val="0"/>
+          <w:sz w:val="19"/>
+        </w:rPr>
+        <w:t>tures like (finite) streams using functions, in order to facilitate fu-</w:t>
+      </w:r>
+    </w:p>
+    <w:p>
+      <w:pPr>
+        <w:pStyle w:val="4"/>
+        <w:widowControl/>
+        <w:numPr>
+          <w:ilvl w:val="0"/>
+          <w:numId w:val="8"/>
+        </w:numPr>
+        <w:tabs>
+          <w:tab w:val="left" w:pos="707"/>
+        </w:tabs>
+        <w:bidi w:val="0"/>
+        <w:spacing w:before="0" w:after="192"/>
+        <w:ind w:left="707" w:firstLine="0"/>
+        <w:jc w:val="left"/>
+        <w:rPr>
+          <w:rFonts w:hint="default" w:ascii="apple-system;BlinkMacSystemFont" w:hAnsi="apple-system;BlinkMacSystemFont"/>
+          <w:b w:val="0"/>
+          <w:i w:val="0"/>
+          <w:caps w:val="0"/>
+          <w:smallCaps w:val="0"/>
+          <w:color w:val="24292E"/>
+          <w:spacing w:val="0"/>
+          <w:sz w:val="19"/>
+        </w:rPr>
+      </w:pPr>
+      <w:r>
+        <w:rPr>
+          <w:rFonts w:hint="default" w:ascii="apple-system;BlinkMacSystemFont" w:hAnsi="apple-system;BlinkMacSystemFont"/>
+          <w:b w:val="0"/>
+          <w:i w:val="0"/>
+          <w:caps w:val="0"/>
+          <w:smallCaps w:val="0"/>
+          <w:color w:val="24292E"/>
+          <w:spacing w:val="0"/>
+          <w:sz w:val="19"/>
+        </w:rPr>
+        <w:t>sion. Currently, it is not possible to describe sizes of these structures</w:t>
+      </w:r>
+    </w:p>
+    <w:p>
+      <w:pPr>
+        <w:pStyle w:val="4"/>
+        <w:widowControl/>
+        <w:numPr>
+          <w:ilvl w:val="0"/>
+          <w:numId w:val="8"/>
+        </w:numPr>
+        <w:tabs>
+          <w:tab w:val="left" w:pos="707"/>
+        </w:tabs>
+        <w:bidi w:val="0"/>
+        <w:spacing w:before="0" w:after="192"/>
+        <w:ind w:left="707" w:firstLine="0"/>
+        <w:jc w:val="left"/>
+        <w:rPr>
+          <w:rFonts w:hint="default" w:ascii="apple-system;BlinkMacSystemFont" w:hAnsi="apple-system;BlinkMacSystemFont"/>
+          <w:b w:val="0"/>
+          <w:i w:val="0"/>
+          <w:caps w:val="0"/>
+          <w:smallCaps w:val="0"/>
+          <w:color w:val="24292E"/>
+          <w:spacing w:val="0"/>
+          <w:sz w:val="19"/>
+        </w:rPr>
+      </w:pPr>
+      <w:r>
+        <w:rPr>
+          <w:rFonts w:hint="default" w:ascii="apple-system;BlinkMacSystemFont" w:hAnsi="apple-system;BlinkMacSystemFont"/>
+          <w:b w:val="0"/>
+          <w:i w:val="0"/>
+          <w:caps w:val="0"/>
+          <w:smallCaps w:val="0"/>
+          <w:color w:val="24292E"/>
+          <w:spacing w:val="0"/>
+          <w:sz w:val="19"/>
+        </w:rPr>
+        <w:t>using measures, as this requires describing the sizes of input-output</w:t>
+      </w:r>
+    </w:p>
+    <w:p>
+      <w:pPr>
+        <w:pStyle w:val="4"/>
+        <w:widowControl/>
+        <w:numPr>
+          <w:ilvl w:val="0"/>
+          <w:numId w:val="8"/>
+        </w:numPr>
+        <w:tabs>
+          <w:tab w:val="left" w:pos="707"/>
+        </w:tabs>
+        <w:bidi w:val="0"/>
+        <w:spacing w:before="0" w:after="192"/>
+        <w:ind w:left="707" w:firstLine="0"/>
+        <w:jc w:val="left"/>
+        <w:rPr>
+          <w:rFonts w:hint="default" w:ascii="apple-system;BlinkMacSystemFont" w:hAnsi="apple-system;BlinkMacSystemFont"/>
+          <w:b w:val="0"/>
+          <w:i w:val="0"/>
+          <w:caps w:val="0"/>
+          <w:smallCaps w:val="0"/>
+          <w:color w:val="24292E"/>
+          <w:spacing w:val="0"/>
+          <w:sz w:val="19"/>
+        </w:rPr>
+      </w:pPr>
+      <w:r>
+        <w:rPr>
+          <w:rFonts w:hint="default" w:ascii="apple-system;BlinkMacSystemFont" w:hAnsi="apple-system;BlinkMacSystemFont"/>
+          <w:b w:val="0"/>
+          <w:i w:val="0"/>
+          <w:caps w:val="0"/>
+          <w:smallCaps w:val="0"/>
+          <w:color w:val="24292E"/>
+          <w:spacing w:val="0"/>
+          <w:sz w:val="19"/>
+        </w:rPr>
+        <w:t>chains starting at a given seed input for the function. In future work,</w:t>
+      </w:r>
+    </w:p>
+    <w:p>
+      <w:pPr>
+        <w:pStyle w:val="4"/>
+        <w:widowControl/>
+        <w:numPr>
+          <w:ilvl w:val="0"/>
+          <w:numId w:val="8"/>
+        </w:numPr>
+        <w:tabs>
+          <w:tab w:val="left" w:pos="707"/>
+        </w:tabs>
+        <w:bidi w:val="0"/>
+        <w:spacing w:before="0" w:after="192"/>
+        <w:ind w:left="707" w:firstLine="0"/>
+        <w:jc w:val="left"/>
+        <w:rPr>
+          <w:rFonts w:hint="default" w:ascii="apple-system;BlinkMacSystemFont" w:hAnsi="apple-system;BlinkMacSystemFont"/>
+          <w:b w:val="0"/>
+          <w:i w:val="0"/>
+          <w:caps w:val="0"/>
+          <w:smallCaps w:val="0"/>
+          <w:color w:val="24292E"/>
+          <w:spacing w:val="0"/>
+          <w:sz w:val="19"/>
+        </w:rPr>
+      </w:pPr>
+      <w:r>
+        <w:rPr>
+          <w:rFonts w:hint="default" w:ascii="apple-system;BlinkMacSystemFont" w:hAnsi="apple-system;BlinkMacSystemFont"/>
+          <w:b w:val="0"/>
+          <w:i w:val="0"/>
+          <w:caps w:val="0"/>
+          <w:smallCaps w:val="0"/>
+          <w:color w:val="24292E"/>
+          <w:spacing w:val="0"/>
+          <w:sz w:val="19"/>
+        </w:rPr>
+        <w:t>it will be interesting to extend the measure mechanism to support</w:t>
+      </w:r>
+    </w:p>
+    <w:p>
+      <w:pPr>
+        <w:pStyle w:val="4"/>
+        <w:widowControl/>
+        <w:numPr>
+          <w:ilvl w:val="0"/>
+          <w:numId w:val="8"/>
+        </w:numPr>
+        <w:tabs>
+          <w:tab w:val="left" w:pos="707"/>
+        </w:tabs>
+        <w:bidi w:val="0"/>
+        <w:spacing w:before="0" w:after="192"/>
+        <w:ind w:left="707" w:firstLine="0"/>
+        <w:jc w:val="left"/>
+        <w:rPr>
+          <w:rFonts w:hint="default" w:ascii="apple-system;BlinkMacSystemFont" w:hAnsi="apple-system;BlinkMacSystemFont"/>
+          <w:b w:val="0"/>
+          <w:i w:val="0"/>
+          <w:caps w:val="0"/>
+          <w:smallCaps w:val="0"/>
+          <w:color w:val="24292E"/>
+          <w:spacing w:val="0"/>
+          <w:sz w:val="19"/>
+        </w:rPr>
+      </w:pPr>
+      <w:r>
+        <w:rPr>
+          <w:rFonts w:hint="default" w:ascii="apple-system;BlinkMacSystemFont" w:hAnsi="apple-system;BlinkMacSystemFont"/>
+          <w:b w:val="0"/>
+          <w:i w:val="0"/>
+          <w:caps w:val="0"/>
+          <w:smallCaps w:val="0"/>
+          <w:color w:val="24292E"/>
+          <w:spacing w:val="0"/>
+          <w:sz w:val="19"/>
+        </w:rPr>
+        <w:t>multiple parameters (e.g. a stream and a seed) in order to reason</w:t>
+      </w:r>
+    </w:p>
+    <w:p>
+      <w:pPr>
+        <w:pStyle w:val="4"/>
+        <w:widowControl/>
+        <w:numPr>
+          <w:ilvl w:val="0"/>
+          <w:numId w:val="8"/>
+        </w:numPr>
+        <w:tabs>
+          <w:tab w:val="left" w:pos="707"/>
+        </w:tabs>
+        <w:bidi w:val="0"/>
+        <w:spacing w:before="0" w:after="192"/>
+        <w:ind w:left="707" w:firstLine="0"/>
+        <w:jc w:val="left"/>
+        <w:rPr>
+          <w:rFonts w:hint="default" w:ascii="apple-system;BlinkMacSystemFont" w:hAnsi="apple-system;BlinkMacSystemFont"/>
+          <w:b w:val="0"/>
+          <w:i w:val="0"/>
+          <w:caps w:val="0"/>
+          <w:smallCaps w:val="0"/>
+          <w:color w:val="24292E"/>
+          <w:spacing w:val="0"/>
+          <w:sz w:val="19"/>
+        </w:rPr>
+      </w:pPr>
+      <w:r>
+        <w:rPr>
+          <w:rFonts w:hint="default" w:ascii="apple-system;BlinkMacSystemFont" w:hAnsi="apple-system;BlinkMacSystemFont"/>
+          <w:b w:val="0"/>
+          <w:i w:val="0"/>
+          <w:caps w:val="0"/>
+          <w:smallCaps w:val="0"/>
+          <w:color w:val="24292E"/>
+          <w:spacing w:val="0"/>
+          <w:sz w:val="19"/>
+        </w:rPr>
+        <w:t>about such structures.</w:t>
+      </w:r>
+    </w:p>
+    <w:p>
+      <w:pPr>
+        <w:pStyle w:val="4"/>
+        <w:widowControl/>
+        <w:numPr>
+          <w:ilvl w:val="0"/>
+          <w:numId w:val="8"/>
+        </w:numPr>
+        <w:tabs>
+          <w:tab w:val="left" w:pos="707"/>
+        </w:tabs>
+        <w:bidi w:val="0"/>
+        <w:spacing w:before="0" w:after="192"/>
+        <w:ind w:left="707" w:firstLine="0"/>
+        <w:jc w:val="left"/>
+        <w:rPr>
+          <w:rFonts w:hint="default" w:ascii="apple-system;BlinkMacSystemFont" w:hAnsi="apple-system;BlinkMacSystemFont"/>
+          <w:b w:val="0"/>
+          <w:i w:val="0"/>
+          <w:caps w:val="0"/>
+          <w:smallCaps w:val="0"/>
+          <w:color w:val="24292E"/>
+          <w:spacing w:val="0"/>
+          <w:sz w:val="19"/>
+        </w:rPr>
+      </w:pPr>
+      <w:r>
+        <w:rPr>
+          <w:rFonts w:hint="default" w:ascii="apple-system;BlinkMacSystemFont" w:hAnsi="apple-system;BlinkMacSystemFont"/>
+          <w:b w:val="0"/>
+          <w:i w:val="0"/>
+          <w:caps w:val="0"/>
+          <w:smallCaps w:val="0"/>
+          <w:color w:val="24292E"/>
+          <w:spacing w:val="0"/>
+          <w:sz w:val="19"/>
+        </w:rPr>
+        <w:t>Lazy binders sometimes get in the way of verification. A common</w:t>
+      </w:r>
+    </w:p>
+    <w:p>
+      <w:pPr>
+        <w:pStyle w:val="4"/>
+        <w:widowControl/>
+        <w:numPr>
+          <w:ilvl w:val="0"/>
+          <w:numId w:val="8"/>
+        </w:numPr>
+        <w:tabs>
+          <w:tab w:val="left" w:pos="707"/>
+        </w:tabs>
+        <w:bidi w:val="0"/>
+        <w:spacing w:before="0" w:after="192"/>
+        <w:ind w:left="707" w:firstLine="0"/>
+        <w:jc w:val="left"/>
+        <w:rPr>
+          <w:rFonts w:hint="default" w:ascii="apple-system;BlinkMacSystemFont" w:hAnsi="apple-system;BlinkMacSystemFont"/>
+          <w:b w:val="0"/>
+          <w:i w:val="0"/>
+          <w:caps w:val="0"/>
+          <w:smallCaps w:val="0"/>
+          <w:color w:val="24292E"/>
+          <w:spacing w:val="0"/>
+          <w:sz w:val="19"/>
+        </w:rPr>
+      </w:pPr>
+      <w:r>
+        <w:rPr>
+          <w:rFonts w:hint="default" w:ascii="apple-system;BlinkMacSystemFont" w:hAnsi="apple-system;BlinkMacSystemFont"/>
+          <w:b w:val="0"/>
+          <w:i w:val="0"/>
+          <w:caps w:val="0"/>
+          <w:smallCaps w:val="0"/>
+          <w:color w:val="24292E"/>
+          <w:spacing w:val="0"/>
+          <w:sz w:val="19"/>
+        </w:rPr>
+        <w:t>pattern in Haskell code is to define all local variables in a single</w:t>
+      </w:r>
+    </w:p>
+    <w:p>
+      <w:pPr>
+        <w:pStyle w:val="4"/>
+        <w:widowControl/>
+        <w:numPr>
+          <w:ilvl w:val="0"/>
+          <w:numId w:val="8"/>
+        </w:numPr>
+        <w:tabs>
+          <w:tab w:val="left" w:pos="707"/>
+        </w:tabs>
+        <w:bidi w:val="0"/>
+        <w:spacing w:before="0" w:after="192"/>
+        <w:ind w:left="707" w:firstLine="0"/>
+        <w:jc w:val="left"/>
+        <w:rPr>
+          <w:rFonts w:hint="default" w:ascii="apple-system;BlinkMacSystemFont" w:hAnsi="apple-system;BlinkMacSystemFont"/>
+          <w:b w:val="0"/>
+          <w:i w:val="0"/>
+          <w:caps w:val="0"/>
+          <w:smallCaps w:val="0"/>
+          <w:color w:val="24292E"/>
+          <w:spacing w:val="0"/>
+          <w:sz w:val="19"/>
+        </w:rPr>
+      </w:pPr>
+      <w:r>
+        <w:rPr>
+          <w:rFonts w:hint="default" w:ascii="apple-system;BlinkMacSystemFont" w:hAnsi="apple-system;BlinkMacSystemFont"/>
+          <w:b w:val="0"/>
+          <w:i w:val="0"/>
+          <w:caps w:val="0"/>
+          <w:smallCaps w:val="0"/>
+          <w:color w:val="24292E"/>
+          <w:spacing w:val="0"/>
+          <w:sz w:val="19"/>
+        </w:rPr>
+        <w:t>where clause and use them only in a subset of all branches. L IQ -</w:t>
+      </w:r>
+    </w:p>
+    <w:p>
+      <w:pPr>
+        <w:pStyle w:val="4"/>
+        <w:widowControl/>
+        <w:numPr>
+          <w:ilvl w:val="0"/>
+          <w:numId w:val="8"/>
+        </w:numPr>
+        <w:tabs>
+          <w:tab w:val="left" w:pos="707"/>
+        </w:tabs>
+        <w:bidi w:val="0"/>
+        <w:spacing w:before="0" w:after="192"/>
+        <w:ind w:left="707" w:firstLine="0"/>
+        <w:jc w:val="left"/>
+        <w:rPr>
+          <w:rFonts w:hint="default" w:ascii="apple-system;BlinkMacSystemFont" w:hAnsi="apple-system;BlinkMacSystemFont"/>
+          <w:b w:val="0"/>
+          <w:i w:val="0"/>
+          <w:caps w:val="0"/>
+          <w:smallCaps w:val="0"/>
+          <w:color w:val="24292E"/>
+          <w:spacing w:val="0"/>
+          <w:sz w:val="19"/>
+        </w:rPr>
+      </w:pPr>
+      <w:r>
+        <w:rPr>
+          <w:rFonts w:hint="default" w:ascii="apple-system;BlinkMacSystemFont" w:hAnsi="apple-system;BlinkMacSystemFont"/>
+          <w:b w:val="0"/>
+          <w:i w:val="0"/>
+          <w:caps w:val="0"/>
+          <w:smallCaps w:val="0"/>
+          <w:color w:val="24292E"/>
+          <w:spacing w:val="0"/>
+          <w:sz w:val="19"/>
+        </w:rPr>
+        <w:t>UID H ASKELL flags a few such definitions as unsafe, not realizing</w:t>
+      </w:r>
+    </w:p>
+    <w:p>
+      <w:pPr>
+        <w:pStyle w:val="4"/>
+        <w:widowControl/>
+        <w:numPr>
+          <w:ilvl w:val="0"/>
+          <w:numId w:val="8"/>
+        </w:numPr>
+        <w:tabs>
+          <w:tab w:val="left" w:pos="707"/>
+        </w:tabs>
+        <w:bidi w:val="0"/>
+        <w:spacing w:before="0" w:after="192"/>
+        <w:ind w:left="707" w:firstLine="0"/>
+        <w:jc w:val="left"/>
+        <w:rPr>
+          <w:rFonts w:hint="default" w:ascii="apple-system;BlinkMacSystemFont" w:hAnsi="apple-system;BlinkMacSystemFont"/>
+          <w:b w:val="0"/>
+          <w:i w:val="0"/>
+          <w:caps w:val="0"/>
+          <w:smallCaps w:val="0"/>
+          <w:color w:val="24292E"/>
+          <w:spacing w:val="0"/>
+          <w:sz w:val="19"/>
+        </w:rPr>
+      </w:pPr>
+      <w:r>
+        <w:rPr>
+          <w:rFonts w:hint="default" w:ascii="apple-system;BlinkMacSystemFont" w:hAnsi="apple-system;BlinkMacSystemFont"/>
+          <w:b w:val="0"/>
+          <w:i w:val="0"/>
+          <w:caps w:val="0"/>
+          <w:smallCaps w:val="0"/>
+          <w:color w:val="24292E"/>
+          <w:spacing w:val="0"/>
+          <w:sz w:val="19"/>
+        </w:rPr>
+        <w:t>that the values will only be demanded in a specific branch. Cur-</w:t>
+      </w:r>
+    </w:p>
+    <w:p>
+      <w:pPr>
+        <w:pStyle w:val="4"/>
+        <w:widowControl/>
+        <w:numPr>
+          <w:ilvl w:val="0"/>
+          <w:numId w:val="8"/>
+        </w:numPr>
+        <w:tabs>
+          <w:tab w:val="left" w:pos="707"/>
+        </w:tabs>
+        <w:bidi w:val="0"/>
+        <w:spacing w:before="0" w:after="192"/>
+        <w:ind w:left="707" w:firstLine="0"/>
+        <w:jc w:val="left"/>
+        <w:rPr>
+          <w:rFonts w:hint="default" w:ascii="apple-system;BlinkMacSystemFont" w:hAnsi="apple-system;BlinkMacSystemFont"/>
+          <w:b w:val="0"/>
+          <w:i w:val="0"/>
+          <w:caps w:val="0"/>
+          <w:smallCaps w:val="0"/>
+          <w:color w:val="24292E"/>
+          <w:spacing w:val="0"/>
+          <w:sz w:val="19"/>
+        </w:rPr>
+      </w:pPr>
+      <w:r>
+        <w:rPr>
+          <w:rFonts w:hint="default" w:ascii="apple-system;BlinkMacSystemFont" w:hAnsi="apple-system;BlinkMacSystemFont"/>
+          <w:b w:val="0"/>
+          <w:i w:val="0"/>
+          <w:caps w:val="0"/>
+          <w:smallCaps w:val="0"/>
+          <w:color w:val="24292E"/>
+          <w:spacing w:val="0"/>
+          <w:sz w:val="19"/>
+        </w:rPr>
+        <w:t>rently, we manually transform the code by pushing binders inwards</w:t>
+      </w:r>
+    </w:p>
+    <w:p>
+      <w:pPr>
+        <w:pStyle w:val="4"/>
+        <w:widowControl/>
+        <w:numPr>
+          <w:ilvl w:val="0"/>
+          <w:numId w:val="8"/>
+        </w:numPr>
+        <w:tabs>
+          <w:tab w:val="left" w:pos="707"/>
+        </w:tabs>
+        <w:bidi w:val="0"/>
+        <w:spacing w:before="0" w:after="192"/>
+        <w:ind w:left="707" w:firstLine="0"/>
+        <w:jc w:val="left"/>
+        <w:rPr>
+          <w:rFonts w:hint="default" w:ascii="apple-system;BlinkMacSystemFont" w:hAnsi="apple-system;BlinkMacSystemFont"/>
+          <w:b w:val="0"/>
+          <w:i w:val="0"/>
+          <w:caps w:val="0"/>
+          <w:smallCaps w:val="0"/>
+          <w:color w:val="24292E"/>
+          <w:spacing w:val="0"/>
+          <w:sz w:val="19"/>
+        </w:rPr>
+      </w:pPr>
+      <w:r>
+        <w:rPr>
+          <w:rFonts w:hint="default" w:ascii="apple-system;BlinkMacSystemFont" w:hAnsi="apple-system;BlinkMacSystemFont"/>
+          <w:b w:val="0"/>
+          <w:i w:val="0"/>
+          <w:caps w:val="0"/>
+          <w:smallCaps w:val="0"/>
+          <w:color w:val="24292E"/>
+          <w:spacing w:val="0"/>
+          <w:sz w:val="19"/>
+        </w:rPr>
+        <w:t>to the usage site. This transformation could be easily automated.</w:t>
+      </w:r>
+    </w:p>
+    <w:p>
+      <w:pPr>
+        <w:pStyle w:val="4"/>
+        <w:widowControl/>
+        <w:numPr>
+          <w:ilvl w:val="0"/>
+          <w:numId w:val="8"/>
+        </w:numPr>
+        <w:tabs>
+          <w:tab w:val="left" w:pos="707"/>
+        </w:tabs>
+        <w:bidi w:val="0"/>
+        <w:spacing w:before="0" w:after="192"/>
+        <w:ind w:left="707" w:firstLine="0"/>
+        <w:jc w:val="left"/>
+        <w:rPr>
+          <w:rFonts w:hint="default" w:ascii="apple-system;BlinkMacSystemFont" w:hAnsi="apple-system;BlinkMacSystemFont"/>
+          <w:b w:val="0"/>
+          <w:i w:val="0"/>
+          <w:caps w:val="0"/>
+          <w:smallCaps w:val="0"/>
+          <w:color w:val="24292E"/>
+          <w:spacing w:val="0"/>
+          <w:sz w:val="19"/>
+        </w:rPr>
+      </w:pPr>
+      <w:r>
+        <w:rPr>
+          <w:rFonts w:hint="default" w:ascii="apple-system;BlinkMacSystemFont" w:hAnsi="apple-system;BlinkMacSystemFont"/>
+          <w:b w:val="0"/>
+          <w:i w:val="0"/>
+          <w:caps w:val="0"/>
+          <w:smallCaps w:val="0"/>
+          <w:color w:val="24292E"/>
+          <w:spacing w:val="0"/>
+          <w:sz w:val="19"/>
+        </w:rPr>
+        <w:t>Assumes which can be thought of as “hybrid” run-time checks,</w:t>
+      </w:r>
+    </w:p>
+    <w:p>
+      <w:pPr>
+        <w:pStyle w:val="4"/>
+        <w:widowControl/>
+        <w:numPr>
+          <w:ilvl w:val="0"/>
+          <w:numId w:val="8"/>
+        </w:numPr>
+        <w:tabs>
+          <w:tab w:val="left" w:pos="707"/>
+        </w:tabs>
+        <w:bidi w:val="0"/>
+        <w:spacing w:before="0" w:after="192"/>
+        <w:ind w:left="707" w:firstLine="0"/>
+        <w:jc w:val="left"/>
+        <w:rPr>
+          <w:rFonts w:hint="default" w:ascii="apple-system;BlinkMacSystemFont" w:hAnsi="apple-system;BlinkMacSystemFont"/>
+          <w:b w:val="0"/>
+          <w:i w:val="0"/>
+          <w:caps w:val="0"/>
+          <w:smallCaps w:val="0"/>
+          <w:color w:val="24292E"/>
+          <w:spacing w:val="0"/>
+          <w:sz w:val="19"/>
+        </w:rPr>
+      </w:pPr>
+      <w:r>
+        <w:rPr>
+          <w:rFonts w:hint="default" w:ascii="apple-system;BlinkMacSystemFont" w:hAnsi="apple-system;BlinkMacSystemFont"/>
+          <w:b w:val="0"/>
+          <w:i w:val="0"/>
+          <w:caps w:val="0"/>
+          <w:smallCaps w:val="0"/>
+          <w:color w:val="24292E"/>
+          <w:spacing w:val="0"/>
+          <w:sz w:val="19"/>
+        </w:rPr>
+        <w:t>had to be placed in a couple of cases where the verifier loses</w:t>
+      </w:r>
+    </w:p>
+    <w:p>
+      <w:pPr>
+        <w:pStyle w:val="4"/>
+        <w:widowControl/>
+        <w:numPr>
+          <w:ilvl w:val="0"/>
+          <w:numId w:val="8"/>
+        </w:numPr>
+        <w:tabs>
+          <w:tab w:val="left" w:pos="707"/>
+        </w:tabs>
+        <w:bidi w:val="0"/>
+        <w:spacing w:before="0" w:after="192"/>
+        <w:ind w:left="707" w:firstLine="0"/>
+        <w:jc w:val="left"/>
+        <w:rPr>
+          <w:rFonts w:hint="default" w:ascii="apple-system;BlinkMacSystemFont" w:hAnsi="apple-system;BlinkMacSystemFont"/>
+          <w:b w:val="0"/>
+          <w:i w:val="0"/>
+          <w:caps w:val="0"/>
+          <w:smallCaps w:val="0"/>
+          <w:color w:val="24292E"/>
+          <w:spacing w:val="0"/>
+          <w:sz w:val="19"/>
+        </w:rPr>
+      </w:pPr>
+      <w:r>
+        <w:rPr>
+          <w:rFonts w:hint="default" w:ascii="apple-system;BlinkMacSystemFont" w:hAnsi="apple-system;BlinkMacSystemFont"/>
+          <w:b w:val="0"/>
+          <w:i w:val="0"/>
+          <w:caps w:val="0"/>
+          <w:smallCaps w:val="0"/>
+          <w:color w:val="24292E"/>
+          <w:spacing w:val="0"/>
+          <w:sz w:val="19"/>
+        </w:rPr>
+        <w:t>information. One source is the introduction of assumptions about</w:t>
+      </w:r>
+    </w:p>
+    <w:p>
+      <w:pPr>
+        <w:pStyle w:val="4"/>
+        <w:widowControl/>
+        <w:numPr>
+          <w:ilvl w:val="0"/>
+          <w:numId w:val="8"/>
+        </w:numPr>
+        <w:tabs>
+          <w:tab w:val="left" w:pos="707"/>
+        </w:tabs>
+        <w:bidi w:val="0"/>
+        <w:spacing w:before="0" w:after="192"/>
+        <w:ind w:left="707" w:firstLine="0"/>
+        <w:jc w:val="left"/>
+        <w:rPr>
+          <w:rFonts w:hint="default" w:ascii="apple-system;BlinkMacSystemFont" w:hAnsi="apple-system;BlinkMacSystemFont"/>
+          <w:b w:val="0"/>
+          <w:i w:val="0"/>
+          <w:caps w:val="0"/>
+          <w:smallCaps w:val="0"/>
+          <w:color w:val="24292E"/>
+          <w:spacing w:val="0"/>
+          <w:sz w:val="19"/>
+        </w:rPr>
+      </w:pPr>
+      <w:r>
+        <w:rPr>
+          <w:rFonts w:hint="default" w:ascii="apple-system;BlinkMacSystemFont" w:hAnsi="apple-system;BlinkMacSystemFont"/>
+          <w:b w:val="0"/>
+          <w:i w:val="0"/>
+          <w:caps w:val="0"/>
+          <w:smallCaps w:val="0"/>
+          <w:color w:val="24292E"/>
+          <w:spacing w:val="0"/>
+          <w:sz w:val="19"/>
+        </w:rPr>
+        <w:t>mathematical operators that are currently conservatively modeled</w:t>
+      </w:r>
+    </w:p>
+    <w:p>
+      <w:pPr>
+        <w:pStyle w:val="4"/>
+        <w:widowControl/>
+        <w:numPr>
+          <w:ilvl w:val="0"/>
+          <w:numId w:val="8"/>
+        </w:numPr>
+        <w:tabs>
+          <w:tab w:val="left" w:pos="707"/>
+        </w:tabs>
+        <w:bidi w:val="0"/>
+        <w:spacing w:before="0" w:after="192"/>
+        <w:ind w:left="707" w:firstLine="0"/>
+        <w:jc w:val="left"/>
+        <w:rPr>
+          <w:rFonts w:hint="default" w:ascii="apple-system;BlinkMacSystemFont" w:hAnsi="apple-system;BlinkMacSystemFont"/>
+          <w:b w:val="0"/>
+          <w:i w:val="0"/>
+          <w:caps w:val="0"/>
+          <w:smallCaps w:val="0"/>
+          <w:color w:val="24292E"/>
+          <w:spacing w:val="0"/>
+          <w:sz w:val="19"/>
+        </w:rPr>
+      </w:pPr>
+      <w:r>
+        <w:rPr>
+          <w:rFonts w:hint="default" w:ascii="apple-system;BlinkMacSystemFont" w:hAnsi="apple-system;BlinkMacSystemFont"/>
+          <w:b w:val="0"/>
+          <w:i w:val="0"/>
+          <w:caps w:val="0"/>
+          <w:smallCaps w:val="0"/>
+          <w:color w:val="24292E"/>
+          <w:spacing w:val="0"/>
+          <w:sz w:val="19"/>
+        </w:rPr>
+        <w:t>in the refinement logic (e.g. that multiplication is commutative and</w:t>
+      </w:r>
+    </w:p>
+    <w:p>
+      <w:pPr>
+        <w:pStyle w:val="4"/>
+        <w:widowControl/>
+        <w:numPr>
+          <w:ilvl w:val="0"/>
+          <w:numId w:val="8"/>
+        </w:numPr>
+        <w:tabs>
+          <w:tab w:val="left" w:pos="707"/>
+        </w:tabs>
+        <w:bidi w:val="0"/>
+        <w:spacing w:before="0" w:after="192"/>
+        <w:ind w:left="707" w:firstLine="0"/>
+        <w:jc w:val="left"/>
+        <w:rPr>
+          <w:rFonts w:hint="default" w:ascii="apple-system;BlinkMacSystemFont" w:hAnsi="apple-system;BlinkMacSystemFont"/>
+          <w:b w:val="0"/>
+          <w:i w:val="0"/>
+          <w:caps w:val="0"/>
+          <w:smallCaps w:val="0"/>
+          <w:color w:val="24292E"/>
+          <w:spacing w:val="0"/>
+          <w:sz w:val="19"/>
+        </w:rPr>
+      </w:pPr>
+      <w:r>
+        <w:rPr>
+          <w:rFonts w:hint="default" w:ascii="apple-system;BlinkMacSystemFont" w:hAnsi="apple-system;BlinkMacSystemFont"/>
+          <w:b w:val="0"/>
+          <w:i w:val="0"/>
+          <w:caps w:val="0"/>
+          <w:smallCaps w:val="0"/>
+          <w:color w:val="24292E"/>
+          <w:spacing w:val="0"/>
+          <w:sz w:val="19"/>
+        </w:rPr>
+        <w:t>associative). These may be removed by using more advanced non-</w:t>
+      </w:r>
+    </w:p>
+    <w:p>
+      <w:pPr>
+        <w:pStyle w:val="4"/>
+        <w:widowControl/>
+        <w:numPr>
+          <w:ilvl w:val="0"/>
+          <w:numId w:val="8"/>
+        </w:numPr>
+        <w:tabs>
+          <w:tab w:val="left" w:pos="707"/>
+        </w:tabs>
+        <w:bidi w:val="0"/>
+        <w:spacing w:before="0" w:after="192"/>
+        <w:ind w:left="707" w:firstLine="0"/>
+        <w:jc w:val="left"/>
+        <w:rPr>
+          <w:rFonts w:hint="default" w:ascii="apple-system;BlinkMacSystemFont" w:hAnsi="apple-system;BlinkMacSystemFont"/>
+          <w:b w:val="0"/>
+          <w:i w:val="0"/>
+          <w:caps w:val="0"/>
+          <w:smallCaps w:val="0"/>
+          <w:color w:val="24292E"/>
+          <w:spacing w:val="0"/>
+          <w:sz w:val="19"/>
+        </w:rPr>
+      </w:pPr>
+      <w:r>
+        <w:rPr>
+          <w:rFonts w:hint="default" w:ascii="apple-system;BlinkMacSystemFont" w:hAnsi="apple-system;BlinkMacSystemFont"/>
+          <w:b w:val="0"/>
+          <w:i w:val="0"/>
+          <w:caps w:val="0"/>
+          <w:smallCaps w:val="0"/>
+          <w:color w:val="24292E"/>
+          <w:spacing w:val="0"/>
+          <w:sz w:val="19"/>
+        </w:rPr>
+        <w:t>linear arithmetic decision procedures.</w:t>
+      </w:r>
+    </w:p>
+    <w:p>
+      <w:pPr>
+        <w:pStyle w:val="4"/>
+        <w:widowControl/>
+        <w:numPr>
+          <w:ilvl w:val="0"/>
+          <w:numId w:val="8"/>
+        </w:numPr>
+        <w:tabs>
+          <w:tab w:val="left" w:pos="707"/>
+        </w:tabs>
+        <w:bidi w:val="0"/>
+        <w:spacing w:before="0" w:after="192"/>
+        <w:ind w:left="707" w:firstLine="0"/>
+        <w:jc w:val="left"/>
+        <w:rPr>
+          <w:rFonts w:hint="default" w:ascii="apple-system;BlinkMacSystemFont" w:hAnsi="apple-system;BlinkMacSystemFont"/>
+          <w:b w:val="0"/>
+          <w:i w:val="0"/>
+          <w:caps w:val="0"/>
+          <w:smallCaps w:val="0"/>
+          <w:color w:val="24292E"/>
+          <w:spacing w:val="0"/>
+          <w:sz w:val="19"/>
+        </w:rPr>
+      </w:pPr>
+      <w:r>
+        <w:rPr>
+          <w:rFonts w:hint="default" w:ascii="apple-system;BlinkMacSystemFont" w:hAnsi="apple-system;BlinkMacSystemFont"/>
+          <w:b w:val="0"/>
+          <w:i w:val="0"/>
+          <w:caps w:val="0"/>
+          <w:smallCaps w:val="0"/>
+          <w:color w:val="24292E"/>
+          <w:spacing w:val="0"/>
+          <w:sz w:val="19"/>
+        </w:rPr>
+        <w:t>Error messages are a crucial part of any type-checker. Currently,</w:t>
+      </w:r>
+    </w:p>
+    <w:p>
+      <w:pPr>
+        <w:pStyle w:val="4"/>
+        <w:widowControl/>
+        <w:numPr>
+          <w:ilvl w:val="0"/>
+          <w:numId w:val="8"/>
+        </w:numPr>
+        <w:tabs>
+          <w:tab w:val="left" w:pos="707"/>
+        </w:tabs>
+        <w:bidi w:val="0"/>
+        <w:spacing w:before="0" w:after="192"/>
+        <w:ind w:left="707" w:firstLine="0"/>
+        <w:jc w:val="left"/>
+        <w:rPr>
+          <w:rFonts w:hint="default" w:ascii="apple-system;BlinkMacSystemFont" w:hAnsi="apple-system;BlinkMacSystemFont"/>
+          <w:b w:val="0"/>
+          <w:i w:val="0"/>
+          <w:caps w:val="0"/>
+          <w:smallCaps w:val="0"/>
+          <w:color w:val="24292E"/>
+          <w:spacing w:val="0"/>
+          <w:sz w:val="19"/>
+          <w:lang w:val="en"/>
+        </w:rPr>
+      </w:pPr>
+      <w:r>
+        <w:rPr>
+          <w:rFonts w:hint="default" w:ascii="apple-system;BlinkMacSystemFont" w:hAnsi="apple-system;BlinkMacSystemFont"/>
+          <w:b w:val="0"/>
+          <w:i w:val="0"/>
+          <w:caps w:val="0"/>
+          <w:smallCaps w:val="0"/>
+          <w:color w:val="24292E"/>
+          <w:spacing w:val="0"/>
+          <w:sz w:val="19"/>
+        </w:rPr>
+        <w:t>we report error locations in the provided source file and output</w:t>
+      </w:r>
+      <w:r>
+        <w:rPr>
+          <w:rFonts w:hint="default" w:ascii="apple-system;BlinkMacSystemFont" w:hAnsi="apple-system;BlinkMacSystemFont"/>
+          <w:b w:val="0"/>
+          <w:i w:val="0"/>
+          <w:caps w:val="0"/>
+          <w:smallCaps w:val="0"/>
+          <w:color w:val="24292E"/>
+          <w:spacing w:val="0"/>
+          <w:sz w:val="19"/>
+          <w:lang w:val="en"/>
+        </w:rPr>
+        <w:t xml:space="preserve"> the failed constraint(s). Unfortunately, the constraints often re-</w:t>
+      </w:r>
+    </w:p>
+    <w:p>
+      <w:pPr>
+        <w:pStyle w:val="4"/>
+        <w:widowControl/>
+        <w:numPr>
+          <w:ilvl w:val="0"/>
+          <w:numId w:val="8"/>
+        </w:numPr>
+        <w:tabs>
+          <w:tab w:val="left" w:pos="707"/>
+        </w:tabs>
+        <w:bidi w:val="0"/>
+        <w:spacing w:before="0" w:after="192"/>
+        <w:ind w:left="707" w:firstLine="0"/>
+        <w:jc w:val="left"/>
+        <w:rPr>
+          <w:rFonts w:hint="default" w:ascii="apple-system;BlinkMacSystemFont" w:hAnsi="apple-system;BlinkMacSystemFont"/>
+          <w:b w:val="0"/>
+          <w:i w:val="0"/>
+          <w:caps w:val="0"/>
+          <w:smallCaps w:val="0"/>
+          <w:color w:val="24292E"/>
+          <w:spacing w:val="0"/>
+          <w:sz w:val="19"/>
+          <w:lang w:val="en"/>
+        </w:rPr>
+      </w:pPr>
+      <w:r>
+        <w:rPr>
+          <w:rFonts w:hint="default" w:ascii="apple-system;BlinkMacSystemFont" w:hAnsi="apple-system;BlinkMacSystemFont"/>
+          <w:b w:val="0"/>
+          <w:i w:val="0"/>
+          <w:caps w:val="0"/>
+          <w:smallCaps w:val="0"/>
+          <w:color w:val="24292E"/>
+          <w:spacing w:val="0"/>
+          <w:sz w:val="19"/>
+          <w:lang w:val="en"/>
+        </w:rPr>
+        <w:t>fer to intermediate values that have been introduced during the</w:t>
+      </w:r>
+    </w:p>
+    <w:p>
+      <w:pPr>
+        <w:pStyle w:val="4"/>
+        <w:widowControl/>
+        <w:numPr>
+          <w:ilvl w:val="0"/>
+          <w:numId w:val="8"/>
+        </w:numPr>
+        <w:tabs>
+          <w:tab w:val="left" w:pos="707"/>
+        </w:tabs>
+        <w:bidi w:val="0"/>
+        <w:spacing w:before="0" w:after="192"/>
+        <w:ind w:left="707" w:firstLine="0"/>
+        <w:jc w:val="left"/>
+        <w:rPr>
+          <w:rFonts w:hint="default" w:ascii="apple-system;BlinkMacSystemFont" w:hAnsi="apple-system;BlinkMacSystemFont"/>
+          <w:b w:val="0"/>
+          <w:i w:val="0"/>
+          <w:caps w:val="0"/>
+          <w:smallCaps w:val="0"/>
+          <w:color w:val="24292E"/>
+          <w:spacing w:val="0"/>
+          <w:sz w:val="19"/>
+          <w:lang w:val="en"/>
+        </w:rPr>
+      </w:pPr>
+      <w:r>
+        <w:rPr>
+          <w:rFonts w:hint="default" w:ascii="apple-system;BlinkMacSystemFont" w:hAnsi="apple-system;BlinkMacSystemFont"/>
+          <w:b w:val="0"/>
+          <w:i w:val="0"/>
+          <w:caps w:val="0"/>
+          <w:smallCaps w:val="0"/>
+          <w:color w:val="24292E"/>
+          <w:spacing w:val="0"/>
+          <w:sz w:val="19"/>
+          <w:lang w:val="en"/>
+        </w:rPr>
+        <w:t>ANF-transformation, which obscures their relation to the program</w:t>
+      </w:r>
+    </w:p>
+    <w:p>
+      <w:pPr>
+        <w:pStyle w:val="4"/>
+        <w:widowControl/>
+        <w:numPr>
+          <w:ilvl w:val="0"/>
+          <w:numId w:val="8"/>
+        </w:numPr>
+        <w:tabs>
+          <w:tab w:val="left" w:pos="707"/>
+        </w:tabs>
+        <w:bidi w:val="0"/>
+        <w:spacing w:before="0" w:after="192"/>
+        <w:ind w:left="707" w:firstLine="0"/>
+        <w:jc w:val="left"/>
+        <w:rPr>
+          <w:rFonts w:hint="default" w:ascii="apple-system;BlinkMacSystemFont" w:hAnsi="apple-system;BlinkMacSystemFont"/>
+          <w:b w:val="0"/>
+          <w:i w:val="0"/>
+          <w:caps w:val="0"/>
+          <w:smallCaps w:val="0"/>
+          <w:color w:val="24292E"/>
+          <w:spacing w:val="0"/>
+          <w:sz w:val="19"/>
+          <w:lang w:val="en"/>
+        </w:rPr>
+      </w:pPr>
+      <w:r>
+        <w:rPr>
+          <w:rFonts w:hint="default" w:ascii="apple-system;BlinkMacSystemFont" w:hAnsi="apple-system;BlinkMacSystemFont"/>
+          <w:b w:val="0"/>
+          <w:i w:val="0"/>
+          <w:caps w:val="0"/>
+          <w:smallCaps w:val="0"/>
+          <w:color w:val="24292E"/>
+          <w:spacing w:val="0"/>
+          <w:sz w:val="19"/>
+          <w:lang w:val="en"/>
+        </w:rPr>
+        <w:t>source. In future work, we may attempt to map these intermedi-</w:t>
+      </w:r>
+    </w:p>
+    <w:p>
+      <w:pPr>
+        <w:pStyle w:val="4"/>
+        <w:widowControl/>
+        <w:numPr>
+          <w:ilvl w:val="0"/>
+          <w:numId w:val="8"/>
+        </w:numPr>
+        <w:tabs>
+          <w:tab w:val="left" w:pos="707"/>
+        </w:tabs>
+        <w:bidi w:val="0"/>
+        <w:spacing w:before="0" w:after="192"/>
+        <w:ind w:left="707" w:firstLine="0"/>
+        <w:jc w:val="left"/>
+        <w:rPr>
+          <w:rFonts w:hint="default" w:ascii="apple-system;BlinkMacSystemFont" w:hAnsi="apple-system;BlinkMacSystemFont"/>
+          <w:b w:val="0"/>
+          <w:i w:val="0"/>
+          <w:caps w:val="0"/>
+          <w:smallCaps w:val="0"/>
+          <w:color w:val="24292E"/>
+          <w:spacing w:val="0"/>
+          <w:sz w:val="19"/>
+          <w:lang w:val="en"/>
+        </w:rPr>
+      </w:pPr>
+      <w:r>
+        <w:rPr>
+          <w:rFonts w:hint="default" w:ascii="apple-system;BlinkMacSystemFont" w:hAnsi="apple-system;BlinkMacSystemFont"/>
+          <w:b w:val="0"/>
+          <w:i w:val="0"/>
+          <w:caps w:val="0"/>
+          <w:smallCaps w:val="0"/>
+          <w:color w:val="24292E"/>
+          <w:spacing w:val="0"/>
+          <w:sz w:val="19"/>
+          <w:lang w:val="en"/>
+        </w:rPr>
+        <w:t>ate values back to their source expressions, which should increase</w:t>
+      </w:r>
+    </w:p>
+    <w:p>
+      <w:pPr>
+        <w:pStyle w:val="4"/>
+        <w:widowControl/>
+        <w:numPr>
+          <w:ilvl w:val="0"/>
+          <w:numId w:val="8"/>
+        </w:numPr>
+        <w:tabs>
+          <w:tab w:val="left" w:pos="707"/>
+        </w:tabs>
+        <w:bidi w:val="0"/>
+        <w:spacing w:before="0" w:after="192"/>
+        <w:ind w:left="707" w:firstLine="0"/>
+        <w:jc w:val="left"/>
+        <w:rPr>
+          <w:rFonts w:hint="default" w:ascii="apple-system;BlinkMacSystemFont" w:hAnsi="apple-system;BlinkMacSystemFont"/>
+          <w:b w:val="0"/>
+          <w:i w:val="0"/>
+          <w:caps w:val="0"/>
+          <w:smallCaps w:val="0"/>
+          <w:color w:val="24292E"/>
+          <w:spacing w:val="0"/>
+          <w:sz w:val="19"/>
+          <w:lang w:val="en"/>
+        </w:rPr>
+      </w:pPr>
+      <w:r>
+        <w:rPr>
+          <w:rFonts w:hint="default" w:ascii="apple-system;BlinkMacSystemFont" w:hAnsi="apple-system;BlinkMacSystemFont"/>
+          <w:b w:val="0"/>
+          <w:i w:val="0"/>
+          <w:caps w:val="0"/>
+          <w:smallCaps w:val="0"/>
+          <w:color w:val="24292E"/>
+          <w:spacing w:val="0"/>
+          <w:sz w:val="19"/>
+          <w:lang w:val="en"/>
+        </w:rPr>
+        <w:t>the comprehensibility of our error messages. Another interesting</w:t>
+      </w:r>
+    </w:p>
+    <w:p>
+      <w:pPr>
+        <w:pStyle w:val="4"/>
+        <w:widowControl/>
+        <w:numPr>
+          <w:ilvl w:val="0"/>
+          <w:numId w:val="8"/>
+        </w:numPr>
+        <w:tabs>
+          <w:tab w:val="left" w:pos="707"/>
+        </w:tabs>
+        <w:bidi w:val="0"/>
+        <w:spacing w:before="0" w:after="192"/>
+        <w:ind w:left="707" w:firstLine="0"/>
+        <w:jc w:val="left"/>
+        <w:rPr>
+          <w:rFonts w:hint="default" w:ascii="apple-system;BlinkMacSystemFont" w:hAnsi="apple-system;BlinkMacSystemFont"/>
+          <w:b w:val="0"/>
+          <w:i w:val="0"/>
+          <w:caps w:val="0"/>
+          <w:smallCaps w:val="0"/>
+          <w:color w:val="24292E"/>
+          <w:spacing w:val="0"/>
+          <w:sz w:val="19"/>
+          <w:lang w:val="en"/>
+        </w:rPr>
+      </w:pPr>
+      <w:r>
+        <w:rPr>
+          <w:rFonts w:hint="default" w:ascii="apple-system;BlinkMacSystemFont" w:hAnsi="apple-system;BlinkMacSystemFont"/>
+          <w:b w:val="0"/>
+          <w:i w:val="0"/>
+          <w:caps w:val="0"/>
+          <w:smallCaps w:val="0"/>
+          <w:color w:val="24292E"/>
+          <w:spacing w:val="0"/>
+          <w:sz w:val="19"/>
+          <w:lang w:val="en"/>
+        </w:rPr>
+        <w:t>possibility would be to search for concrete counterexamples when</w:t>
+      </w:r>
+    </w:p>
+    <w:p>
+      <w:pPr>
+        <w:pStyle w:val="4"/>
+        <w:widowControl/>
+        <w:numPr>
+          <w:ilvl w:val="0"/>
+          <w:numId w:val="8"/>
+        </w:numPr>
+        <w:tabs>
+          <w:tab w:val="left" w:pos="707"/>
+        </w:tabs>
+        <w:bidi w:val="0"/>
+        <w:spacing w:before="0" w:after="192"/>
+        <w:ind w:left="707" w:firstLine="0"/>
+        <w:jc w:val="left"/>
+        <w:rPr>
+          <w:rFonts w:ascii="apple-system;BlinkMacSystemFont" w:hAnsi="apple-system;BlinkMacSystemFont"/>
+          <w:b w:val="0"/>
+          <w:i w:val="0"/>
+          <w:caps w:val="0"/>
+          <w:smallCaps w:val="0"/>
+          <w:color w:val="24292E"/>
+          <w:spacing w:val="0"/>
+          <w:sz w:val="19"/>
+        </w:rPr>
+      </w:pPr>
+      <w:r>
+        <w:rPr>
+          <w:rFonts w:hint="default" w:ascii="apple-system;BlinkMacSystemFont" w:hAnsi="apple-system;BlinkMacSystemFont"/>
+          <w:b w:val="0"/>
+          <w:i w:val="0"/>
+          <w:caps w:val="0"/>
+          <w:smallCaps w:val="0"/>
+          <w:color w:val="24292E"/>
+          <w:spacing w:val="0"/>
+          <w:sz w:val="19"/>
+          <w:lang w:val="en"/>
+        </w:rPr>
+        <w:t>L IQUID H ASKELL detects an invalid constraint.</w:t>
+      </w:r>
+    </w:p>
+    <w:p>
+      <w:pPr>
+        <w:pStyle w:val="4"/>
+        <w:widowControl/>
+        <w:numPr>
+          <w:numId w:val="0"/>
+        </w:numPr>
+        <w:tabs>
+          <w:tab w:val="left" w:pos="707"/>
+        </w:tabs>
+        <w:bidi w:val="0"/>
+        <w:spacing w:before="0" w:after="192"/>
+        <w:ind w:left="707" w:leftChars="0"/>
+        <w:jc w:val="left"/>
+        <w:rPr>
+          <w:rFonts w:ascii="apple-system;BlinkMacSystemFont" w:hAnsi="apple-system;BlinkMacSystemFont"/>
+          <w:b w:val="0"/>
+          <w:i w:val="0"/>
+          <w:caps w:val="0"/>
+          <w:smallCaps w:val="0"/>
+          <w:color w:val="24292E"/>
+          <w:spacing w:val="0"/>
+          <w:sz w:val="19"/>
+        </w:rPr>
+      </w:pPr>
+      <w:r>
+        <w:rPr>
+          <w:rFonts w:ascii="apple-system;BlinkMacSystemFont" w:hAnsi="apple-system;BlinkMacSystemFont"/>
+          <w:b w:val="0"/>
+          <w:i w:val="0"/>
+          <w:caps w:val="0"/>
+          <w:smallCaps w:val="0"/>
+          <w:color w:val="24292E"/>
+          <w:spacing w:val="0"/>
+          <w:sz w:val="19"/>
+        </w:rPr>
+        <w:t xml:space="preserve">Liquid haskell </w:t>
+      </w:r>
+      <w:r>
+        <w:rPr>
+          <w:rFonts w:hint="default" w:ascii="apple-system;BlinkMacSystemFont" w:hAnsi="apple-system;BlinkMacSystemFont"/>
+          <w:b w:val="0"/>
+          <w:i w:val="0"/>
+          <w:caps w:val="0"/>
+          <w:smallCaps w:val="0"/>
+          <w:color w:val="24292E"/>
+          <w:spacing w:val="0"/>
+          <w:sz w:val="19"/>
+          <w:lang w:val="en"/>
+        </w:rPr>
+        <w:t xml:space="preserve">Examples </w:t>
+      </w:r>
+    </w:p>
+    <w:p>
+      <w:pPr>
+        <w:pStyle w:val="4"/>
+        <w:widowControl/>
+        <w:numPr>
+          <w:ilvl w:val="0"/>
+          <w:numId w:val="8"/>
+        </w:numPr>
+        <w:tabs>
+          <w:tab w:val="left" w:pos="707"/>
+        </w:tabs>
+        <w:bidi w:val="0"/>
+        <w:spacing w:before="0" w:after="192"/>
+        <w:ind w:left="707" w:firstLine="0"/>
+        <w:jc w:val="left"/>
+        <w:rPr>
+          <w:rFonts w:ascii="apple-system;BlinkMacSystemFont" w:hAnsi="apple-system;BlinkMacSystemFont"/>
+          <w:b w:val="0"/>
+          <w:i w:val="0"/>
+          <w:caps w:val="0"/>
+          <w:smallCaps w:val="0"/>
+          <w:color w:val="24292E"/>
+          <w:spacing w:val="0"/>
+          <w:sz w:val="19"/>
+        </w:rPr>
+      </w:pPr>
+      <w:r>
+        <w:rPr>
+          <w:rFonts w:hint="default" w:ascii="apple-system;BlinkMacSystemFont" w:hAnsi="apple-system;BlinkMacSystemFont"/>
+          <w:b w:val="0"/>
+          <w:i w:val="0"/>
+          <w:caps w:val="0"/>
+          <w:smallCaps w:val="0"/>
+          <w:color w:val="24292E"/>
+          <w:spacing w:val="0"/>
+          <w:sz w:val="19"/>
+          <w:lang w:val="en"/>
+        </w:rPr>
+        <w:t>Vazou Real World Haskell</w:t>
+      </w:r>
+    </w:p>
+    <w:p>
+      <w:pPr>
+        <w:pStyle w:val="4"/>
+        <w:widowControl/>
+        <w:numPr>
+          <w:ilvl w:val="0"/>
+          <w:numId w:val="8"/>
+        </w:numPr>
+        <w:tabs>
+          <w:tab w:val="left" w:pos="707"/>
+        </w:tabs>
+        <w:bidi w:val="0"/>
+        <w:spacing w:before="0" w:after="192"/>
+        <w:ind w:left="707" w:firstLine="0"/>
+        <w:jc w:val="left"/>
+        <w:rPr>
+          <w:rFonts w:hint="default" w:ascii="apple-system;BlinkMacSystemFont" w:hAnsi="apple-system;BlinkMacSystemFont"/>
+          <w:b w:val="0"/>
+          <w:i w:val="0"/>
+          <w:caps w:val="0"/>
+          <w:smallCaps w:val="0"/>
+          <w:color w:val="24292E"/>
+          <w:spacing w:val="0"/>
+          <w:sz w:val="19"/>
+        </w:rPr>
+      </w:pPr>
+      <w:r>
+        <w:rPr>
+          <w:rFonts w:hint="default" w:ascii="apple-system;BlinkMacSystemFont" w:hAnsi="apple-system;BlinkMacSystemFont"/>
+          <w:b w:val="0"/>
+          <w:i w:val="0"/>
+          <w:caps w:val="0"/>
+          <w:smallCaps w:val="0"/>
+          <w:color w:val="24292E"/>
+          <w:spacing w:val="0"/>
+          <w:sz w:val="19"/>
+        </w:rPr>
+        <w:t>We verified totality of two libraries: HsColour and Data.Map,</w:t>
+      </w:r>
+    </w:p>
+    <w:p>
+      <w:pPr>
+        <w:pStyle w:val="4"/>
+        <w:widowControl/>
+        <w:numPr>
+          <w:ilvl w:val="0"/>
+          <w:numId w:val="8"/>
+        </w:numPr>
+        <w:tabs>
+          <w:tab w:val="left" w:pos="707"/>
+        </w:tabs>
+        <w:bidi w:val="0"/>
+        <w:spacing w:before="0" w:after="192"/>
+        <w:ind w:left="707" w:firstLine="0"/>
+        <w:jc w:val="left"/>
+        <w:rPr>
+          <w:rFonts w:hint="default" w:ascii="apple-system;BlinkMacSystemFont" w:hAnsi="apple-system;BlinkMacSystemFont"/>
+          <w:b w:val="0"/>
+          <w:i w:val="0"/>
+          <w:caps w:val="0"/>
+          <w:smallCaps w:val="0"/>
+          <w:color w:val="24292E"/>
+          <w:spacing w:val="0"/>
+          <w:sz w:val="19"/>
+        </w:rPr>
+      </w:pPr>
+      <w:r>
+        <w:rPr>
+          <w:rFonts w:hint="default" w:ascii="apple-system;BlinkMacSystemFont" w:hAnsi="apple-system;BlinkMacSystemFont"/>
+          <w:b w:val="0"/>
+          <w:i w:val="0"/>
+          <w:caps w:val="0"/>
+          <w:smallCaps w:val="0"/>
+          <w:color w:val="24292E"/>
+          <w:spacing w:val="0"/>
+          <w:sz w:val="19"/>
+        </w:rPr>
+        <w:t>earlier versions of which had previously been proven total by</w:t>
+      </w:r>
+    </w:p>
+    <w:p>
+      <w:pPr>
+        <w:pStyle w:val="4"/>
+        <w:widowControl/>
+        <w:numPr>
+          <w:ilvl w:val="0"/>
+          <w:numId w:val="8"/>
+        </w:numPr>
+        <w:tabs>
+          <w:tab w:val="left" w:pos="707"/>
+        </w:tabs>
+        <w:bidi w:val="0"/>
+        <w:spacing w:before="0" w:after="192"/>
+        <w:ind w:left="707" w:firstLine="0"/>
+        <w:jc w:val="left"/>
+        <w:rPr>
+          <w:rFonts w:hint="default" w:ascii="apple-system;BlinkMacSystemFont" w:hAnsi="apple-system;BlinkMacSystemFont"/>
+          <w:b w:val="0"/>
+          <w:i w:val="0"/>
+          <w:caps w:val="0"/>
+          <w:smallCaps w:val="0"/>
+          <w:color w:val="24292E"/>
+          <w:spacing w:val="0"/>
+          <w:sz w:val="19"/>
+        </w:rPr>
+      </w:pPr>
+      <w:r>
+        <w:rPr>
+          <w:rFonts w:hint="default" w:ascii="apple-system;BlinkMacSystemFont" w:hAnsi="apple-system;BlinkMacSystemFont"/>
+          <w:b w:val="0"/>
+          <w:i w:val="0"/>
+          <w:caps w:val="0"/>
+          <w:smallCaps w:val="0"/>
+          <w:color w:val="24292E"/>
+          <w:spacing w:val="0"/>
+          <w:sz w:val="19"/>
+        </w:rPr>
+        <w:t>catch [24].</w:t>
+      </w:r>
+    </w:p>
+    <w:p>
+      <w:pPr>
+        <w:pStyle w:val="4"/>
+        <w:widowControl/>
+        <w:numPr>
+          <w:ilvl w:val="0"/>
+          <w:numId w:val="8"/>
+        </w:numPr>
+        <w:tabs>
+          <w:tab w:val="left" w:pos="707"/>
+        </w:tabs>
+        <w:bidi w:val="0"/>
+        <w:spacing w:before="0" w:after="192"/>
+        <w:ind w:left="707" w:firstLine="0"/>
+        <w:jc w:val="left"/>
+        <w:rPr>
+          <w:rFonts w:hint="default" w:ascii="apple-system;BlinkMacSystemFont" w:hAnsi="apple-system;BlinkMacSystemFont"/>
+          <w:b w:val="0"/>
+          <w:i w:val="0"/>
+          <w:caps w:val="0"/>
+          <w:smallCaps w:val="0"/>
+          <w:color w:val="24292E"/>
+          <w:spacing w:val="0"/>
+          <w:sz w:val="19"/>
+        </w:rPr>
+      </w:pPr>
+      <w:r>
+        <w:rPr>
+          <w:rFonts w:hint="default" w:ascii="apple-system;BlinkMacSystemFont" w:hAnsi="apple-system;BlinkMacSystemFont"/>
+          <w:b w:val="0"/>
+          <w:i w:val="0"/>
+          <w:caps w:val="0"/>
+          <w:smallCaps w:val="0"/>
+          <w:color w:val="24292E"/>
+          <w:spacing w:val="0"/>
+          <w:sz w:val="19"/>
+        </w:rPr>
+        <w:t>Data.Map is a widely used library for (immutable) key-value</w:t>
+      </w:r>
+    </w:p>
+    <w:p>
+      <w:pPr>
+        <w:pStyle w:val="4"/>
+        <w:widowControl/>
+        <w:numPr>
+          <w:ilvl w:val="0"/>
+          <w:numId w:val="8"/>
+        </w:numPr>
+        <w:tabs>
+          <w:tab w:val="left" w:pos="707"/>
+        </w:tabs>
+        <w:bidi w:val="0"/>
+        <w:spacing w:before="0" w:after="192"/>
+        <w:ind w:left="707" w:firstLine="0"/>
+        <w:jc w:val="left"/>
+        <w:rPr>
+          <w:rFonts w:hint="default" w:ascii="apple-system;BlinkMacSystemFont" w:hAnsi="apple-system;BlinkMacSystemFont"/>
+          <w:b w:val="0"/>
+          <w:i w:val="0"/>
+          <w:caps w:val="0"/>
+          <w:smallCaps w:val="0"/>
+          <w:color w:val="24292E"/>
+          <w:spacing w:val="0"/>
+          <w:sz w:val="19"/>
+        </w:rPr>
+      </w:pPr>
+      <w:r>
+        <w:rPr>
+          <w:rFonts w:hint="default" w:ascii="apple-system;BlinkMacSystemFont" w:hAnsi="apple-system;BlinkMacSystemFont"/>
+          <w:b w:val="0"/>
+          <w:i w:val="0"/>
+          <w:caps w:val="0"/>
+          <w:smallCaps w:val="0"/>
+          <w:color w:val="24292E"/>
+          <w:spacing w:val="0"/>
+          <w:sz w:val="19"/>
+        </w:rPr>
+        <w:t>maps, implemented as balanced binary search trees. Totality verifi-</w:t>
+      </w:r>
+    </w:p>
+    <w:p>
+      <w:pPr>
+        <w:pStyle w:val="4"/>
+        <w:widowControl/>
+        <w:numPr>
+          <w:ilvl w:val="0"/>
+          <w:numId w:val="8"/>
+        </w:numPr>
+        <w:tabs>
+          <w:tab w:val="left" w:pos="707"/>
+        </w:tabs>
+        <w:bidi w:val="0"/>
+        <w:spacing w:before="0" w:after="192"/>
+        <w:ind w:left="707" w:firstLine="0"/>
+        <w:jc w:val="left"/>
+        <w:rPr>
+          <w:rFonts w:hint="default" w:ascii="apple-system;BlinkMacSystemFont" w:hAnsi="apple-system;BlinkMacSystemFont"/>
+          <w:b w:val="0"/>
+          <w:i w:val="0"/>
+          <w:caps w:val="0"/>
+          <w:smallCaps w:val="0"/>
+          <w:color w:val="24292E"/>
+          <w:spacing w:val="0"/>
+          <w:sz w:val="19"/>
+        </w:rPr>
+      </w:pPr>
+      <w:r>
+        <w:rPr>
+          <w:rFonts w:hint="default" w:ascii="apple-system;BlinkMacSystemFont" w:hAnsi="apple-system;BlinkMacSystemFont"/>
+          <w:b w:val="0"/>
+          <w:i w:val="0"/>
+          <w:caps w:val="0"/>
+          <w:smallCaps w:val="0"/>
+          <w:color w:val="24292E"/>
+          <w:spacing w:val="0"/>
+          <w:sz w:val="19"/>
+        </w:rPr>
+        <w:t>cation of Data.Map was quite straightforward. We had previously</w:t>
+      </w:r>
+    </w:p>
+    <w:p>
+      <w:pPr>
+        <w:pStyle w:val="4"/>
+        <w:widowControl/>
+        <w:numPr>
+          <w:ilvl w:val="0"/>
+          <w:numId w:val="8"/>
+        </w:numPr>
+        <w:tabs>
+          <w:tab w:val="left" w:pos="707"/>
+        </w:tabs>
+        <w:bidi w:val="0"/>
+        <w:spacing w:before="0" w:after="192"/>
+        <w:ind w:left="707" w:firstLine="0"/>
+        <w:jc w:val="left"/>
+        <w:rPr>
+          <w:rFonts w:hint="default" w:ascii="apple-system;BlinkMacSystemFont" w:hAnsi="apple-system;BlinkMacSystemFont"/>
+          <w:b w:val="0"/>
+          <w:i w:val="0"/>
+          <w:caps w:val="0"/>
+          <w:smallCaps w:val="0"/>
+          <w:color w:val="24292E"/>
+          <w:spacing w:val="0"/>
+          <w:sz w:val="19"/>
+        </w:rPr>
+      </w:pPr>
+      <w:r>
+        <w:rPr>
+          <w:rFonts w:hint="default" w:ascii="apple-system;BlinkMacSystemFont" w:hAnsi="apple-system;BlinkMacSystemFont"/>
+          <w:b w:val="0"/>
+          <w:i w:val="0"/>
+          <w:caps w:val="0"/>
+          <w:smallCaps w:val="0"/>
+          <w:color w:val="24292E"/>
+          <w:spacing w:val="0"/>
+          <w:sz w:val="19"/>
+        </w:rPr>
+        <w:t>verified termination and the crucial binary search invariant [38].</w:t>
+      </w:r>
+    </w:p>
+    <w:p>
+      <w:pPr>
+        <w:pStyle w:val="4"/>
+        <w:widowControl/>
+        <w:numPr>
+          <w:ilvl w:val="0"/>
+          <w:numId w:val="8"/>
+        </w:numPr>
+        <w:tabs>
+          <w:tab w:val="left" w:pos="707"/>
+        </w:tabs>
+        <w:bidi w:val="0"/>
+        <w:spacing w:before="0" w:after="192"/>
+        <w:ind w:left="707" w:firstLine="0"/>
+        <w:jc w:val="left"/>
+        <w:rPr>
+          <w:rFonts w:hint="default" w:ascii="apple-system;BlinkMacSystemFont" w:hAnsi="apple-system;BlinkMacSystemFont"/>
+          <w:b w:val="0"/>
+          <w:i w:val="0"/>
+          <w:caps w:val="0"/>
+          <w:smallCaps w:val="0"/>
+          <w:color w:val="24292E"/>
+          <w:spacing w:val="0"/>
+          <w:sz w:val="19"/>
+        </w:rPr>
+      </w:pPr>
+      <w:r>
+        <w:rPr>
+          <w:rFonts w:hint="default" w:ascii="apple-system;BlinkMacSystemFont" w:hAnsi="apple-system;BlinkMacSystemFont"/>
+          <w:b w:val="0"/>
+          <w:i w:val="0"/>
+          <w:caps w:val="0"/>
+          <w:smallCaps w:val="0"/>
+          <w:color w:val="24292E"/>
+          <w:spacing w:val="0"/>
+          <w:sz w:val="19"/>
+        </w:rPr>
+        <w:t>To verify totality it sufficed to simply re-run verification with the</w:t>
+      </w:r>
+    </w:p>
+    <w:p>
+      <w:pPr>
+        <w:pStyle w:val="4"/>
+        <w:widowControl/>
+        <w:numPr>
+          <w:ilvl w:val="0"/>
+          <w:numId w:val="8"/>
+        </w:numPr>
+        <w:tabs>
+          <w:tab w:val="left" w:pos="707"/>
+        </w:tabs>
+        <w:bidi w:val="0"/>
+        <w:spacing w:before="0" w:after="192"/>
+        <w:ind w:left="707" w:firstLine="0"/>
+        <w:jc w:val="left"/>
+        <w:rPr>
+          <w:rFonts w:hint="default" w:ascii="apple-system;BlinkMacSystemFont" w:hAnsi="apple-system;BlinkMacSystemFont"/>
+          <w:b w:val="0"/>
+          <w:i w:val="0"/>
+          <w:caps w:val="0"/>
+          <w:smallCaps w:val="0"/>
+          <w:color w:val="24292E"/>
+          <w:spacing w:val="0"/>
+          <w:sz w:val="19"/>
+        </w:rPr>
+      </w:pPr>
+      <w:r>
+        <w:rPr>
+          <w:rFonts w:hint="default" w:ascii="apple-system;BlinkMacSystemFont" w:hAnsi="apple-system;BlinkMacSystemFont"/>
+          <w:b w:val="0"/>
+          <w:i w:val="0"/>
+          <w:caps w:val="0"/>
+          <w:smallCaps w:val="0"/>
+          <w:color w:val="24292E"/>
+          <w:spacing w:val="0"/>
+          <w:sz w:val="19"/>
+        </w:rPr>
+        <w:t>--totality argument. All the important specifications were al-</w:t>
+      </w:r>
+    </w:p>
+    <w:p>
+      <w:pPr>
+        <w:pStyle w:val="4"/>
+        <w:widowControl/>
+        <w:numPr>
+          <w:ilvl w:val="0"/>
+          <w:numId w:val="8"/>
+        </w:numPr>
+        <w:tabs>
+          <w:tab w:val="left" w:pos="707"/>
+        </w:tabs>
+        <w:bidi w:val="0"/>
+        <w:spacing w:before="0" w:after="192"/>
+        <w:ind w:left="707" w:firstLine="0"/>
+        <w:jc w:val="left"/>
+        <w:rPr>
+          <w:rFonts w:hint="default" w:ascii="apple-system;BlinkMacSystemFont" w:hAnsi="apple-system;BlinkMacSystemFont"/>
+          <w:b w:val="0"/>
+          <w:i w:val="0"/>
+          <w:caps w:val="0"/>
+          <w:smallCaps w:val="0"/>
+          <w:color w:val="24292E"/>
+          <w:spacing w:val="0"/>
+          <w:sz w:val="19"/>
+        </w:rPr>
+      </w:pPr>
+      <w:r>
+        <w:rPr>
+          <w:rFonts w:hint="default" w:ascii="apple-system;BlinkMacSystemFont" w:hAnsi="apple-system;BlinkMacSystemFont"/>
+          <w:b w:val="0"/>
+          <w:i w:val="0"/>
+          <w:caps w:val="0"/>
+          <w:smallCaps w:val="0"/>
+          <w:color w:val="24292E"/>
+          <w:spacing w:val="0"/>
+          <w:sz w:val="19"/>
+        </w:rPr>
+        <w:t>ready captured by the types, and no additional changes were needed</w:t>
+      </w:r>
+    </w:p>
+    <w:p>
+      <w:pPr>
+        <w:pStyle w:val="4"/>
+        <w:widowControl/>
+        <w:numPr>
+          <w:ilvl w:val="0"/>
+          <w:numId w:val="8"/>
+        </w:numPr>
+        <w:tabs>
+          <w:tab w:val="left" w:pos="707"/>
+        </w:tabs>
+        <w:bidi w:val="0"/>
+        <w:spacing w:before="0" w:after="192"/>
+        <w:ind w:left="707" w:firstLine="0"/>
+        <w:jc w:val="left"/>
+        <w:rPr>
+          <w:rFonts w:hint="default" w:ascii="apple-system;BlinkMacSystemFont" w:hAnsi="apple-system;BlinkMacSystemFont"/>
+          <w:b w:val="0"/>
+          <w:i w:val="0"/>
+          <w:caps w:val="0"/>
+          <w:smallCaps w:val="0"/>
+          <w:color w:val="24292E"/>
+          <w:spacing w:val="0"/>
+          <w:sz w:val="19"/>
+        </w:rPr>
+      </w:pPr>
+      <w:r>
+        <w:rPr>
+          <w:rFonts w:hint="default" w:ascii="apple-system;BlinkMacSystemFont" w:hAnsi="apple-system;BlinkMacSystemFont"/>
+          <w:b w:val="0"/>
+          <w:i w:val="0"/>
+          <w:caps w:val="0"/>
+          <w:smallCaps w:val="0"/>
+          <w:color w:val="24292E"/>
+          <w:spacing w:val="0"/>
+          <w:sz w:val="19"/>
+        </w:rPr>
+        <w:t>to prove totality.</w:t>
+      </w:r>
+    </w:p>
+    <w:p>
+      <w:pPr>
+        <w:pStyle w:val="4"/>
+        <w:widowControl/>
+        <w:numPr>
+          <w:ilvl w:val="0"/>
+          <w:numId w:val="8"/>
+        </w:numPr>
+        <w:tabs>
+          <w:tab w:val="left" w:pos="707"/>
+        </w:tabs>
+        <w:bidi w:val="0"/>
+        <w:spacing w:before="0" w:after="192"/>
+        <w:ind w:left="707" w:firstLine="0"/>
+        <w:jc w:val="left"/>
+        <w:rPr>
+          <w:rFonts w:hint="default" w:ascii="apple-system;BlinkMacSystemFont" w:hAnsi="apple-system;BlinkMacSystemFont"/>
+          <w:b w:val="0"/>
+          <w:i w:val="0"/>
+          <w:caps w:val="0"/>
+          <w:smallCaps w:val="0"/>
+          <w:color w:val="24292E"/>
+          <w:spacing w:val="0"/>
+          <w:sz w:val="19"/>
+        </w:rPr>
+      </w:pPr>
+      <w:r>
+        <w:rPr>
+          <w:rFonts w:hint="default" w:ascii="apple-system;BlinkMacSystemFont" w:hAnsi="apple-system;BlinkMacSystemFont"/>
+          <w:b w:val="0"/>
+          <w:i w:val="0"/>
+          <w:caps w:val="0"/>
+          <w:smallCaps w:val="0"/>
+          <w:color w:val="24292E"/>
+          <w:spacing w:val="0"/>
+          <w:sz w:val="19"/>
+        </w:rPr>
+        <w:t>This case study illustrates an advantage of L IQUID H ASKELL</w:t>
+      </w:r>
+    </w:p>
+    <w:p>
+      <w:pPr>
+        <w:pStyle w:val="4"/>
+        <w:widowControl/>
+        <w:numPr>
+          <w:ilvl w:val="0"/>
+          <w:numId w:val="8"/>
+        </w:numPr>
+        <w:tabs>
+          <w:tab w:val="left" w:pos="707"/>
+        </w:tabs>
+        <w:bidi w:val="0"/>
+        <w:spacing w:before="0" w:after="192"/>
+        <w:ind w:left="707" w:firstLine="0"/>
+        <w:jc w:val="left"/>
+        <w:rPr>
+          <w:rFonts w:hint="default" w:ascii="apple-system;BlinkMacSystemFont" w:hAnsi="apple-system;BlinkMacSystemFont"/>
+          <w:b w:val="0"/>
+          <w:i w:val="0"/>
+          <w:caps w:val="0"/>
+          <w:smallCaps w:val="0"/>
+          <w:color w:val="24292E"/>
+          <w:spacing w:val="0"/>
+          <w:sz w:val="19"/>
+        </w:rPr>
+      </w:pPr>
+      <w:r>
+        <w:rPr>
+          <w:rFonts w:hint="default" w:ascii="apple-system;BlinkMacSystemFont" w:hAnsi="apple-system;BlinkMacSystemFont"/>
+          <w:b w:val="0"/>
+          <w:i w:val="0"/>
+          <w:caps w:val="0"/>
+          <w:smallCaps w:val="0"/>
+          <w:color w:val="24292E"/>
+          <w:spacing w:val="0"/>
+          <w:sz w:val="19"/>
+        </w:rPr>
+        <w:t>over specialized provers (e.g., catch [24]), namely it can be used</w:t>
+      </w:r>
+    </w:p>
+    <w:p>
+      <w:pPr>
+        <w:pStyle w:val="4"/>
+        <w:widowControl/>
+        <w:numPr>
+          <w:ilvl w:val="0"/>
+          <w:numId w:val="8"/>
+        </w:numPr>
+        <w:tabs>
+          <w:tab w:val="left" w:pos="707"/>
+        </w:tabs>
+        <w:bidi w:val="0"/>
+        <w:spacing w:before="0" w:after="192"/>
+        <w:ind w:left="707" w:firstLine="0"/>
+        <w:jc w:val="left"/>
+        <w:rPr>
+          <w:rFonts w:hint="default" w:ascii="apple-system;BlinkMacSystemFont" w:hAnsi="apple-system;BlinkMacSystemFont"/>
+          <w:b w:val="0"/>
+          <w:i w:val="0"/>
+          <w:caps w:val="0"/>
+          <w:smallCaps w:val="0"/>
+          <w:color w:val="24292E"/>
+          <w:spacing w:val="0"/>
+          <w:sz w:val="19"/>
+        </w:rPr>
+      </w:pPr>
+      <w:r>
+        <w:rPr>
+          <w:rFonts w:hint="default" w:ascii="apple-system;BlinkMacSystemFont" w:hAnsi="apple-system;BlinkMacSystemFont"/>
+          <w:b w:val="0"/>
+          <w:i w:val="0"/>
+          <w:caps w:val="0"/>
+          <w:smallCaps w:val="0"/>
+          <w:color w:val="24292E"/>
+          <w:spacing w:val="0"/>
+          <w:sz w:val="19"/>
+        </w:rPr>
+        <w:t>to prove totality, termination and functional correctness at the same</w:t>
+      </w:r>
+    </w:p>
+    <w:p>
+      <w:pPr>
+        <w:pStyle w:val="4"/>
+        <w:widowControl/>
+        <w:numPr>
+          <w:ilvl w:val="0"/>
+          <w:numId w:val="8"/>
+        </w:numPr>
+        <w:tabs>
+          <w:tab w:val="left" w:pos="707"/>
+        </w:tabs>
+        <w:bidi w:val="0"/>
+        <w:spacing w:before="0" w:after="192"/>
+        <w:ind w:left="707" w:firstLine="0"/>
+        <w:jc w:val="left"/>
+        <w:rPr>
+          <w:rFonts w:hint="default" w:ascii="apple-system;BlinkMacSystemFont" w:hAnsi="apple-system;BlinkMacSystemFont"/>
+          <w:b w:val="0"/>
+          <w:i w:val="0"/>
+          <w:caps w:val="0"/>
+          <w:smallCaps w:val="0"/>
+          <w:color w:val="24292E"/>
+          <w:spacing w:val="0"/>
+          <w:sz w:val="19"/>
+        </w:rPr>
+      </w:pPr>
+      <w:r>
+        <w:rPr>
+          <w:rFonts w:hint="default" w:ascii="apple-system;BlinkMacSystemFont" w:hAnsi="apple-system;BlinkMacSystemFont"/>
+          <w:b w:val="0"/>
+          <w:i w:val="0"/>
+          <w:caps w:val="0"/>
+          <w:smallCaps w:val="0"/>
+          <w:color w:val="24292E"/>
+          <w:spacing w:val="0"/>
+          <w:sz w:val="19"/>
+        </w:rPr>
+        <w:t>time, facilitating a nice reuse of specifications for multiple tasks.</w:t>
+      </w:r>
+    </w:p>
+    <w:p>
+      <w:pPr>
+        <w:pStyle w:val="4"/>
+        <w:widowControl/>
+        <w:numPr>
+          <w:ilvl w:val="0"/>
+          <w:numId w:val="8"/>
+        </w:numPr>
+        <w:tabs>
+          <w:tab w:val="left" w:pos="707"/>
+        </w:tabs>
+        <w:bidi w:val="0"/>
+        <w:spacing w:before="0" w:after="192"/>
+        <w:ind w:left="707" w:firstLine="0"/>
+        <w:jc w:val="left"/>
+        <w:rPr>
+          <w:rFonts w:hint="default" w:ascii="apple-system;BlinkMacSystemFont" w:hAnsi="apple-system;BlinkMacSystemFont"/>
+          <w:b w:val="0"/>
+          <w:i w:val="0"/>
+          <w:caps w:val="0"/>
+          <w:smallCaps w:val="0"/>
+          <w:color w:val="24292E"/>
+          <w:spacing w:val="0"/>
+          <w:sz w:val="19"/>
+        </w:rPr>
+      </w:pPr>
+      <w:r>
+        <w:rPr>
+          <w:rFonts w:hint="default" w:ascii="apple-system;BlinkMacSystemFont" w:hAnsi="apple-system;BlinkMacSystemFont"/>
+          <w:b w:val="0"/>
+          <w:i w:val="0"/>
+          <w:caps w:val="0"/>
+          <w:smallCaps w:val="0"/>
+          <w:color w:val="24292E"/>
+          <w:spacing w:val="0"/>
+          <w:sz w:val="19"/>
+        </w:rPr>
+        <w:t>HsColour is a library for generating syntax-highlighted LATEX</w:t>
+      </w:r>
+    </w:p>
+    <w:p>
+      <w:pPr>
+        <w:pStyle w:val="4"/>
+        <w:widowControl/>
+        <w:numPr>
+          <w:ilvl w:val="0"/>
+          <w:numId w:val="8"/>
+        </w:numPr>
+        <w:tabs>
+          <w:tab w:val="left" w:pos="707"/>
+        </w:tabs>
+        <w:bidi w:val="0"/>
+        <w:spacing w:before="0" w:after="192"/>
+        <w:ind w:left="707" w:firstLine="0"/>
+        <w:jc w:val="left"/>
+        <w:rPr>
+          <w:rFonts w:hint="default" w:ascii="apple-system;BlinkMacSystemFont" w:hAnsi="apple-system;BlinkMacSystemFont"/>
+          <w:b w:val="0"/>
+          <w:i w:val="0"/>
+          <w:caps w:val="0"/>
+          <w:smallCaps w:val="0"/>
+          <w:color w:val="24292E"/>
+          <w:spacing w:val="0"/>
+          <w:sz w:val="19"/>
+        </w:rPr>
+      </w:pPr>
+      <w:r>
+        <w:rPr>
+          <w:rFonts w:hint="default" w:ascii="apple-system;BlinkMacSystemFont" w:hAnsi="apple-system;BlinkMacSystemFont"/>
+          <w:b w:val="0"/>
+          <w:i w:val="0"/>
+          <w:caps w:val="0"/>
+          <w:smallCaps w:val="0"/>
+          <w:color w:val="24292E"/>
+          <w:spacing w:val="0"/>
+          <w:sz w:val="19"/>
+        </w:rPr>
+        <w:t>and HTML from Haskell source files. Checking HsColour was</w:t>
+      </w:r>
+    </w:p>
+    <w:p>
+      <w:pPr>
+        <w:pStyle w:val="4"/>
+        <w:widowControl/>
+        <w:numPr>
+          <w:ilvl w:val="0"/>
+          <w:numId w:val="8"/>
+        </w:numPr>
+        <w:tabs>
+          <w:tab w:val="left" w:pos="707"/>
+        </w:tabs>
+        <w:bidi w:val="0"/>
+        <w:spacing w:before="0" w:after="192"/>
+        <w:ind w:left="707" w:firstLine="0"/>
+        <w:jc w:val="left"/>
+        <w:rPr>
+          <w:rFonts w:hint="default" w:ascii="apple-system;BlinkMacSystemFont" w:hAnsi="apple-system;BlinkMacSystemFont"/>
+          <w:b w:val="0"/>
+          <w:i w:val="0"/>
+          <w:caps w:val="0"/>
+          <w:smallCaps w:val="0"/>
+          <w:color w:val="24292E"/>
+          <w:spacing w:val="0"/>
+          <w:sz w:val="19"/>
+        </w:rPr>
+      </w:pPr>
+      <w:r>
+        <w:rPr>
+          <w:rFonts w:hint="default" w:ascii="apple-system;BlinkMacSystemFont" w:hAnsi="apple-system;BlinkMacSystemFont"/>
+          <w:b w:val="0"/>
+          <w:i w:val="0"/>
+          <w:caps w:val="0"/>
+          <w:smallCaps w:val="0"/>
+          <w:color w:val="24292E"/>
+          <w:spacing w:val="0"/>
+          <w:sz w:val="19"/>
+        </w:rPr>
+        <w:t>not so easy, as in some cases assumptions are used about the struc-</w:t>
+      </w:r>
+    </w:p>
+    <w:p>
+      <w:pPr>
+        <w:pStyle w:val="4"/>
+        <w:widowControl/>
+        <w:numPr>
+          <w:ilvl w:val="0"/>
+          <w:numId w:val="8"/>
+        </w:numPr>
+        <w:tabs>
+          <w:tab w:val="left" w:pos="707"/>
+        </w:tabs>
+        <w:bidi w:val="0"/>
+        <w:spacing w:before="0" w:after="192"/>
+        <w:ind w:left="707" w:firstLine="0"/>
+        <w:jc w:val="left"/>
+        <w:rPr>
+          <w:rFonts w:hint="default" w:ascii="apple-system;BlinkMacSystemFont" w:hAnsi="apple-system;BlinkMacSystemFont"/>
+          <w:b w:val="0"/>
+          <w:i w:val="0"/>
+          <w:caps w:val="0"/>
+          <w:smallCaps w:val="0"/>
+          <w:color w:val="24292E"/>
+          <w:spacing w:val="0"/>
+          <w:sz w:val="19"/>
+        </w:rPr>
+      </w:pPr>
+      <w:r>
+        <w:rPr>
+          <w:rFonts w:hint="default" w:ascii="apple-system;BlinkMacSystemFont" w:hAnsi="apple-system;BlinkMacSystemFont"/>
+          <w:b w:val="0"/>
+          <w:i w:val="0"/>
+          <w:caps w:val="0"/>
+          <w:smallCaps w:val="0"/>
+          <w:color w:val="24292E"/>
+          <w:spacing w:val="0"/>
+          <w:sz w:val="19"/>
+        </w:rPr>
+        <w:t>ture of the input data: For example, ACSS.splitSrcAndAnnos</w:t>
+      </w:r>
+    </w:p>
+    <w:p>
+      <w:pPr>
+        <w:pStyle w:val="4"/>
+        <w:widowControl/>
+        <w:numPr>
+          <w:ilvl w:val="0"/>
+          <w:numId w:val="8"/>
+        </w:numPr>
+        <w:tabs>
+          <w:tab w:val="left" w:pos="707"/>
+        </w:tabs>
+        <w:bidi w:val="0"/>
+        <w:spacing w:before="0" w:after="192"/>
+        <w:ind w:left="707" w:firstLine="0"/>
+        <w:jc w:val="left"/>
+        <w:rPr>
+          <w:rFonts w:hint="default" w:ascii="apple-system;BlinkMacSystemFont" w:hAnsi="apple-system;BlinkMacSystemFont"/>
+          <w:b w:val="0"/>
+          <w:i w:val="0"/>
+          <w:caps w:val="0"/>
+          <w:smallCaps w:val="0"/>
+          <w:color w:val="24292E"/>
+          <w:spacing w:val="0"/>
+          <w:sz w:val="19"/>
+        </w:rPr>
+      </w:pPr>
+      <w:r>
+        <w:rPr>
+          <w:rFonts w:hint="default" w:ascii="apple-system;BlinkMacSystemFont" w:hAnsi="apple-system;BlinkMacSystemFont"/>
+          <w:b w:val="0"/>
+          <w:i w:val="0"/>
+          <w:caps w:val="0"/>
+          <w:smallCaps w:val="0"/>
+          <w:color w:val="24292E"/>
+          <w:spacing w:val="0"/>
+          <w:sz w:val="19"/>
+        </w:rPr>
+        <w:t>handles an input list of String s and assumes that whenever a spe-</w:t>
+      </w:r>
+    </w:p>
+    <w:p>
+      <w:pPr>
+        <w:pStyle w:val="4"/>
+        <w:widowControl/>
+        <w:numPr>
+          <w:ilvl w:val="0"/>
+          <w:numId w:val="8"/>
+        </w:numPr>
+        <w:tabs>
+          <w:tab w:val="left" w:pos="707"/>
+        </w:tabs>
+        <w:bidi w:val="0"/>
+        <w:spacing w:before="0" w:after="192"/>
+        <w:ind w:left="707" w:firstLine="0"/>
+        <w:jc w:val="left"/>
+        <w:rPr>
+          <w:rFonts w:hint="default" w:ascii="apple-system;BlinkMacSystemFont" w:hAnsi="apple-system;BlinkMacSystemFont"/>
+          <w:b w:val="0"/>
+          <w:i w:val="0"/>
+          <w:caps w:val="0"/>
+          <w:smallCaps w:val="0"/>
+          <w:color w:val="24292E"/>
+          <w:spacing w:val="0"/>
+          <w:sz w:val="19"/>
+        </w:rPr>
+      </w:pPr>
+      <w:r>
+        <w:rPr>
+          <w:rFonts w:hint="default" w:ascii="apple-system;BlinkMacSystemFont" w:hAnsi="apple-system;BlinkMacSystemFont"/>
+          <w:b w:val="0"/>
+          <w:i w:val="0"/>
+          <w:caps w:val="0"/>
+          <w:smallCaps w:val="0"/>
+          <w:color w:val="24292E"/>
+          <w:spacing w:val="0"/>
+          <w:sz w:val="19"/>
+        </w:rPr>
+        <w:t>cific String (say breakS ) appears then at least two String s (call</w:t>
+      </w:r>
+    </w:p>
+    <w:p>
+      <w:pPr>
+        <w:pStyle w:val="4"/>
+        <w:widowControl/>
+        <w:numPr>
+          <w:ilvl w:val="0"/>
+          <w:numId w:val="8"/>
+        </w:numPr>
+        <w:tabs>
+          <w:tab w:val="left" w:pos="707"/>
+        </w:tabs>
+        <w:bidi w:val="0"/>
+        <w:spacing w:before="0" w:after="192"/>
+        <w:ind w:left="707" w:firstLine="0"/>
+        <w:jc w:val="left"/>
+        <w:rPr>
+          <w:rFonts w:hint="default" w:ascii="apple-system;BlinkMacSystemFont" w:hAnsi="apple-system;BlinkMacSystemFont"/>
+          <w:b w:val="0"/>
+          <w:i w:val="0"/>
+          <w:caps w:val="0"/>
+          <w:smallCaps w:val="0"/>
+          <w:color w:val="24292E"/>
+          <w:spacing w:val="0"/>
+          <w:sz w:val="19"/>
+        </w:rPr>
+      </w:pPr>
+      <w:r>
+        <w:rPr>
+          <w:rFonts w:hint="default" w:ascii="apple-system;BlinkMacSystemFont" w:hAnsi="apple-system;BlinkMacSystemFont"/>
+          <w:b w:val="0"/>
+          <w:i w:val="0"/>
+          <w:caps w:val="0"/>
+          <w:smallCaps w:val="0"/>
+          <w:color w:val="24292E"/>
+          <w:spacing w:val="0"/>
+          <w:sz w:val="19"/>
+        </w:rPr>
+        <w:t>them mname and annots ) follow it in the list. Thus, for a list ls that</w:t>
+      </w:r>
+    </w:p>
+    <w:p>
+      <w:pPr>
+        <w:pStyle w:val="4"/>
+        <w:widowControl/>
+        <w:numPr>
+          <w:ilvl w:val="0"/>
+          <w:numId w:val="8"/>
+        </w:numPr>
+        <w:tabs>
+          <w:tab w:val="left" w:pos="707"/>
+        </w:tabs>
+        <w:bidi w:val="0"/>
+        <w:spacing w:before="0" w:after="192"/>
+        <w:ind w:left="707" w:firstLine="0"/>
+        <w:jc w:val="left"/>
+        <w:rPr>
+          <w:rFonts w:hint="default" w:ascii="apple-system;BlinkMacSystemFont" w:hAnsi="apple-system;BlinkMacSystemFont"/>
+          <w:b w:val="0"/>
+          <w:i w:val="0"/>
+          <w:caps w:val="0"/>
+          <w:smallCaps w:val="0"/>
+          <w:color w:val="24292E"/>
+          <w:spacing w:val="0"/>
+          <w:sz w:val="19"/>
+        </w:rPr>
+      </w:pPr>
+      <w:r>
+        <w:rPr>
+          <w:rFonts w:hint="default" w:ascii="apple-system;BlinkMacSystemFont" w:hAnsi="apple-system;BlinkMacSystemFont"/>
+          <w:b w:val="0"/>
+          <w:i w:val="0"/>
+          <w:caps w:val="0"/>
+          <w:smallCaps w:val="0"/>
+          <w:color w:val="24292E"/>
+          <w:spacing w:val="0"/>
+          <w:sz w:val="19"/>
+        </w:rPr>
+        <w:t>starts with breakS the irrefutable pattern (_:mname:annots)=</w:t>
+      </w:r>
+    </w:p>
+    <w:p>
+      <w:pPr>
+        <w:pStyle w:val="4"/>
+        <w:widowControl/>
+        <w:numPr>
+          <w:ilvl w:val="0"/>
+          <w:numId w:val="8"/>
+        </w:numPr>
+        <w:tabs>
+          <w:tab w:val="left" w:pos="707"/>
+        </w:tabs>
+        <w:bidi w:val="0"/>
+        <w:spacing w:before="0" w:after="192"/>
+        <w:ind w:left="707" w:firstLine="0"/>
+        <w:jc w:val="left"/>
+        <w:rPr>
+          <w:rFonts w:hint="default" w:ascii="apple-system;BlinkMacSystemFont" w:hAnsi="apple-system;BlinkMacSystemFont"/>
+          <w:b w:val="0"/>
+          <w:i w:val="0"/>
+          <w:caps w:val="0"/>
+          <w:smallCaps w:val="0"/>
+          <w:color w:val="24292E"/>
+          <w:spacing w:val="0"/>
+          <w:sz w:val="19"/>
+        </w:rPr>
+      </w:pPr>
+      <w:r>
+        <w:rPr>
+          <w:rFonts w:hint="default" w:ascii="apple-system;BlinkMacSystemFont" w:hAnsi="apple-system;BlinkMacSystemFont"/>
+          <w:b w:val="0"/>
+          <w:i w:val="0"/>
+          <w:caps w:val="0"/>
+          <w:smallCaps w:val="0"/>
+          <w:color w:val="24292E"/>
+          <w:spacing w:val="0"/>
+          <w:sz w:val="19"/>
+        </w:rPr>
+        <w:t>ls should be total. Currently it is somewhat cumbersome to specify</w:t>
+      </w:r>
+    </w:p>
+    <w:p>
+      <w:pPr>
+        <w:pStyle w:val="4"/>
+        <w:widowControl/>
+        <w:numPr>
+          <w:ilvl w:val="0"/>
+          <w:numId w:val="8"/>
+        </w:numPr>
+        <w:tabs>
+          <w:tab w:val="left" w:pos="707"/>
+        </w:tabs>
+        <w:bidi w:val="0"/>
+        <w:spacing w:before="0" w:after="192"/>
+        <w:ind w:left="707" w:firstLine="0"/>
+        <w:jc w:val="left"/>
+        <w:rPr>
+          <w:rFonts w:hint="default" w:ascii="apple-system;BlinkMacSystemFont" w:hAnsi="apple-system;BlinkMacSystemFont"/>
+          <w:b w:val="0"/>
+          <w:i w:val="0"/>
+          <w:caps w:val="0"/>
+          <w:smallCaps w:val="0"/>
+          <w:color w:val="24292E"/>
+          <w:spacing w:val="0"/>
+          <w:sz w:val="19"/>
+        </w:rPr>
+      </w:pPr>
+      <w:r>
+        <w:rPr>
+          <w:rFonts w:hint="default" w:ascii="apple-system;BlinkMacSystemFont" w:hAnsi="apple-system;BlinkMacSystemFont"/>
+          <w:b w:val="0"/>
+          <w:i w:val="0"/>
+          <w:caps w:val="0"/>
+          <w:smallCaps w:val="0"/>
+          <w:color w:val="24292E"/>
+          <w:spacing w:val="0"/>
+          <w:sz w:val="19"/>
+        </w:rPr>
+        <w:t>such properties, and these are interesting avenues for future work.</w:t>
+      </w:r>
+    </w:p>
+    <w:p>
+      <w:pPr>
+        <w:pStyle w:val="4"/>
+        <w:widowControl/>
+        <w:numPr>
+          <w:ilvl w:val="0"/>
+          <w:numId w:val="8"/>
+        </w:numPr>
+        <w:tabs>
+          <w:tab w:val="left" w:pos="707"/>
+        </w:tabs>
+        <w:bidi w:val="0"/>
+        <w:spacing w:before="0" w:after="192"/>
+        <w:ind w:left="707" w:firstLine="0"/>
+        <w:jc w:val="left"/>
+        <w:rPr>
+          <w:rFonts w:hint="default" w:ascii="apple-system;BlinkMacSystemFont" w:hAnsi="apple-system;BlinkMacSystemFont"/>
+          <w:b w:val="0"/>
+          <w:i w:val="0"/>
+          <w:caps w:val="0"/>
+          <w:smallCaps w:val="0"/>
+          <w:color w:val="24292E"/>
+          <w:spacing w:val="0"/>
+          <w:sz w:val="19"/>
+        </w:rPr>
+      </w:pPr>
+      <w:r>
+        <w:rPr>
+          <w:rFonts w:hint="default" w:ascii="apple-system;BlinkMacSystemFont" w:hAnsi="apple-system;BlinkMacSystemFont"/>
+          <w:b w:val="0"/>
+          <w:i w:val="0"/>
+          <w:caps w:val="0"/>
+          <w:smallCaps w:val="0"/>
+          <w:color w:val="24292E"/>
+          <w:spacing w:val="0"/>
+          <w:sz w:val="19"/>
+        </w:rPr>
+        <w:t>Thus to prove totality, we added a dynamic check that validates that</w:t>
+      </w:r>
+    </w:p>
+    <w:p>
+      <w:pPr>
+        <w:pStyle w:val="4"/>
+        <w:widowControl/>
+        <w:numPr>
+          <w:ilvl w:val="0"/>
+          <w:numId w:val="8"/>
+        </w:numPr>
+        <w:tabs>
+          <w:tab w:val="left" w:pos="707"/>
+        </w:tabs>
+        <w:bidi w:val="0"/>
+        <w:spacing w:before="0" w:after="192"/>
+        <w:ind w:left="707" w:firstLine="0"/>
+        <w:jc w:val="left"/>
+        <w:rPr>
+          <w:rFonts w:hint="default" w:ascii="apple-system;BlinkMacSystemFont" w:hAnsi="apple-system;BlinkMacSystemFont"/>
+          <w:b w:val="0"/>
+          <w:i w:val="0"/>
+          <w:caps w:val="0"/>
+          <w:smallCaps w:val="0"/>
+          <w:color w:val="24292E"/>
+          <w:spacing w:val="0"/>
+          <w:sz w:val="19"/>
+        </w:rPr>
+      </w:pPr>
+      <w:r>
+        <w:rPr>
+          <w:rFonts w:hint="default" w:ascii="apple-system;BlinkMacSystemFont" w:hAnsi="apple-system;BlinkMacSystemFont"/>
+          <w:b w:val="0"/>
+          <w:i w:val="0"/>
+          <w:caps w:val="0"/>
+          <w:smallCaps w:val="0"/>
+          <w:color w:val="24292E"/>
+          <w:spacing w:val="0"/>
+          <w:sz w:val="19"/>
+        </w:rPr>
+        <w:t>the length of the input ls exceeds 2 .</w:t>
+      </w:r>
+    </w:p>
+    <w:p>
+      <w:pPr>
+        <w:pStyle w:val="4"/>
+        <w:widowControl/>
+        <w:numPr>
+          <w:ilvl w:val="0"/>
+          <w:numId w:val="8"/>
+        </w:numPr>
+        <w:tabs>
+          <w:tab w:val="left" w:pos="707"/>
+        </w:tabs>
+        <w:bidi w:val="0"/>
+        <w:spacing w:before="0" w:after="192"/>
+        <w:ind w:left="707" w:firstLine="0"/>
+        <w:jc w:val="left"/>
+        <w:rPr>
+          <w:rFonts w:hint="default" w:ascii="apple-system;BlinkMacSystemFont" w:hAnsi="apple-system;BlinkMacSystemFont"/>
+          <w:b w:val="0"/>
+          <w:i w:val="0"/>
+          <w:caps w:val="0"/>
+          <w:smallCaps w:val="0"/>
+          <w:color w:val="24292E"/>
+          <w:spacing w:val="0"/>
+          <w:sz w:val="19"/>
+        </w:rPr>
+      </w:pPr>
+      <w:r>
+        <w:rPr>
+          <w:rFonts w:hint="default" w:ascii="apple-system;BlinkMacSystemFont" w:hAnsi="apple-system;BlinkMacSystemFont"/>
+          <w:b w:val="0"/>
+          <w:i w:val="0"/>
+          <w:caps w:val="0"/>
+          <w:smallCaps w:val="0"/>
+          <w:color w:val="24292E"/>
+          <w:spacing w:val="0"/>
+          <w:sz w:val="19"/>
+        </w:rPr>
+        <w:t>In other cases assertions were imposed via monadic checks, for</w:t>
+      </w:r>
+    </w:p>
+    <w:p>
+      <w:pPr>
+        <w:pStyle w:val="4"/>
+        <w:widowControl/>
+        <w:numPr>
+          <w:ilvl w:val="0"/>
+          <w:numId w:val="8"/>
+        </w:numPr>
+        <w:tabs>
+          <w:tab w:val="left" w:pos="707"/>
+        </w:tabs>
+        <w:bidi w:val="0"/>
+        <w:spacing w:before="0" w:after="192"/>
+        <w:ind w:left="707" w:firstLine="0"/>
+        <w:jc w:val="left"/>
+        <w:rPr>
+          <w:rFonts w:hint="default" w:ascii="apple-system;BlinkMacSystemFont" w:hAnsi="apple-system;BlinkMacSystemFont"/>
+          <w:b w:val="0"/>
+          <w:i w:val="0"/>
+          <w:caps w:val="0"/>
+          <w:smallCaps w:val="0"/>
+          <w:color w:val="24292E"/>
+          <w:spacing w:val="0"/>
+          <w:sz w:val="19"/>
+        </w:rPr>
+      </w:pPr>
+      <w:r>
+        <w:rPr>
+          <w:rFonts w:hint="default" w:ascii="apple-system;BlinkMacSystemFont" w:hAnsi="apple-system;BlinkMacSystemFont"/>
+          <w:b w:val="0"/>
+          <w:i w:val="0"/>
+          <w:caps w:val="0"/>
+          <w:smallCaps w:val="0"/>
+          <w:color w:val="24292E"/>
+          <w:spacing w:val="0"/>
+          <w:sz w:val="19"/>
+        </w:rPr>
+        <w:t>example HsColour.hs reads the input arguments and checks their</w:t>
+      </w:r>
+    </w:p>
+    <w:p>
+      <w:pPr>
+        <w:pStyle w:val="4"/>
+        <w:widowControl/>
+        <w:numPr>
+          <w:ilvl w:val="0"/>
+          <w:numId w:val="8"/>
+        </w:numPr>
+        <w:tabs>
+          <w:tab w:val="left" w:pos="707"/>
+        </w:tabs>
+        <w:bidi w:val="0"/>
+        <w:spacing w:before="0" w:after="192"/>
+        <w:ind w:left="707" w:firstLine="0"/>
+        <w:jc w:val="left"/>
+        <w:rPr>
+          <w:rFonts w:hint="default" w:ascii="apple-system;BlinkMacSystemFont" w:hAnsi="apple-system;BlinkMacSystemFont"/>
+          <w:b w:val="0"/>
+          <w:i w:val="0"/>
+          <w:caps w:val="0"/>
+          <w:smallCaps w:val="0"/>
+          <w:color w:val="24292E"/>
+          <w:spacing w:val="0"/>
+          <w:sz w:val="19"/>
+        </w:rPr>
+      </w:pPr>
+      <w:r>
+        <w:rPr>
+          <w:rFonts w:hint="default" w:ascii="apple-system;BlinkMacSystemFont" w:hAnsi="apple-system;BlinkMacSystemFont"/>
+          <w:b w:val="0"/>
+          <w:i w:val="0"/>
+          <w:caps w:val="0"/>
+          <w:smallCaps w:val="0"/>
+          <w:color w:val="24292E"/>
+          <w:spacing w:val="0"/>
+          <w:sz w:val="19"/>
+        </w:rPr>
+        <w:t>well-formedness using</w:t>
+      </w:r>
+    </w:p>
+    <w:p>
+      <w:pPr>
+        <w:pStyle w:val="4"/>
+        <w:widowControl/>
+        <w:numPr>
+          <w:ilvl w:val="0"/>
+          <w:numId w:val="8"/>
+        </w:numPr>
+        <w:tabs>
+          <w:tab w:val="left" w:pos="707"/>
+        </w:tabs>
+        <w:bidi w:val="0"/>
+        <w:spacing w:before="0" w:after="192"/>
+        <w:ind w:left="707" w:firstLine="0"/>
+        <w:jc w:val="left"/>
+        <w:rPr>
+          <w:rFonts w:hint="default" w:ascii="apple-system;BlinkMacSystemFont" w:hAnsi="apple-system;BlinkMacSystemFont"/>
+          <w:b w:val="0"/>
+          <w:i w:val="0"/>
+          <w:caps w:val="0"/>
+          <w:smallCaps w:val="0"/>
+          <w:color w:val="24292E"/>
+          <w:spacing w:val="0"/>
+          <w:sz w:val="19"/>
+        </w:rPr>
+      </w:pPr>
+      <w:r>
+        <w:rPr>
+          <w:rFonts w:hint="default" w:ascii="apple-system;BlinkMacSystemFont" w:hAnsi="apple-system;BlinkMacSystemFont"/>
+          <w:b w:val="0"/>
+          <w:i w:val="0"/>
+          <w:caps w:val="0"/>
+          <w:smallCaps w:val="0"/>
+          <w:color w:val="24292E"/>
+          <w:spacing w:val="0"/>
+          <w:sz w:val="19"/>
+        </w:rPr>
+        <w:t>when (length f &gt; 1) $ errorOut "..."</w:t>
+      </w:r>
+    </w:p>
+    <w:p>
+      <w:pPr>
+        <w:pStyle w:val="4"/>
+        <w:widowControl/>
+        <w:numPr>
+          <w:ilvl w:val="0"/>
+          <w:numId w:val="8"/>
+        </w:numPr>
+        <w:tabs>
+          <w:tab w:val="left" w:pos="707"/>
+        </w:tabs>
+        <w:bidi w:val="0"/>
+        <w:spacing w:before="0" w:after="192"/>
+        <w:ind w:left="707" w:firstLine="0"/>
+        <w:jc w:val="left"/>
+        <w:rPr>
+          <w:rFonts w:hint="default" w:ascii="apple-system;BlinkMacSystemFont" w:hAnsi="apple-system;BlinkMacSystemFont"/>
+          <w:b w:val="0"/>
+          <w:i w:val="0"/>
+          <w:caps w:val="0"/>
+          <w:smallCaps w:val="0"/>
+          <w:color w:val="24292E"/>
+          <w:spacing w:val="0"/>
+          <w:sz w:val="19"/>
+        </w:rPr>
+      </w:pPr>
+      <w:r>
+        <w:rPr>
+          <w:rFonts w:hint="default" w:ascii="apple-system;BlinkMacSystemFont" w:hAnsi="apple-system;BlinkMacSystemFont"/>
+          <w:b w:val="0"/>
+          <w:i w:val="0"/>
+          <w:caps w:val="0"/>
+          <w:smallCaps w:val="0"/>
+          <w:color w:val="24292E"/>
+          <w:spacing w:val="0"/>
+          <w:sz w:val="19"/>
+        </w:rPr>
+        <w:t>Currently L IQUID H ASKELL does not support monadic reasoning</w:t>
+      </w:r>
+    </w:p>
+    <w:p>
+      <w:pPr>
+        <w:pStyle w:val="4"/>
+        <w:widowControl/>
+        <w:numPr>
+          <w:ilvl w:val="0"/>
+          <w:numId w:val="8"/>
+        </w:numPr>
+        <w:tabs>
+          <w:tab w:val="left" w:pos="707"/>
+        </w:tabs>
+        <w:bidi w:val="0"/>
+        <w:spacing w:before="0" w:after="192"/>
+        <w:ind w:left="707" w:firstLine="0"/>
+        <w:jc w:val="left"/>
+        <w:rPr>
+          <w:rFonts w:hint="default" w:ascii="apple-system;BlinkMacSystemFont" w:hAnsi="apple-system;BlinkMacSystemFont"/>
+          <w:b w:val="0"/>
+          <w:i w:val="0"/>
+          <w:caps w:val="0"/>
+          <w:smallCaps w:val="0"/>
+          <w:color w:val="24292E"/>
+          <w:spacing w:val="0"/>
+          <w:sz w:val="19"/>
+        </w:rPr>
+      </w:pPr>
+      <w:r>
+        <w:rPr>
+          <w:rFonts w:hint="default" w:ascii="apple-system;BlinkMacSystemFont" w:hAnsi="apple-system;BlinkMacSystemFont"/>
+          <w:b w:val="0"/>
+          <w:i w:val="0"/>
+          <w:caps w:val="0"/>
+          <w:smallCaps w:val="0"/>
+          <w:color w:val="24292E"/>
+          <w:spacing w:val="0"/>
+          <w:sz w:val="19"/>
+        </w:rPr>
+        <w:t>that allows assuming that (length f &lt;= 1) holds when execut-</w:t>
+      </w:r>
+    </w:p>
+    <w:p>
+      <w:pPr>
+        <w:pStyle w:val="4"/>
+        <w:widowControl/>
+        <w:numPr>
+          <w:ilvl w:val="0"/>
+          <w:numId w:val="8"/>
+        </w:numPr>
+        <w:tabs>
+          <w:tab w:val="left" w:pos="707"/>
+        </w:tabs>
+        <w:bidi w:val="0"/>
+        <w:spacing w:before="0" w:after="192"/>
+        <w:ind w:left="707" w:firstLine="0"/>
+        <w:jc w:val="left"/>
+        <w:rPr>
+          <w:rFonts w:hint="default" w:ascii="apple-system;BlinkMacSystemFont" w:hAnsi="apple-system;BlinkMacSystemFont"/>
+          <w:b w:val="0"/>
+          <w:i w:val="0"/>
+          <w:caps w:val="0"/>
+          <w:smallCaps w:val="0"/>
+          <w:color w:val="24292E"/>
+          <w:spacing w:val="0"/>
+          <w:sz w:val="19"/>
+        </w:rPr>
+      </w:pPr>
+      <w:r>
+        <w:rPr>
+          <w:rFonts w:hint="default" w:ascii="apple-system;BlinkMacSystemFont" w:hAnsi="apple-system;BlinkMacSystemFont"/>
+          <w:b w:val="0"/>
+          <w:i w:val="0"/>
+          <w:caps w:val="0"/>
+          <w:smallCaps w:val="0"/>
+          <w:color w:val="24292E"/>
+          <w:spacing w:val="0"/>
+          <w:sz w:val="19"/>
+        </w:rPr>
+        <w:t>ing the action following the when check. Finally, code modifi-</w:t>
+      </w:r>
+    </w:p>
+    <w:p>
+      <w:pPr>
+        <w:pStyle w:val="4"/>
+        <w:widowControl/>
+        <w:numPr>
+          <w:ilvl w:val="0"/>
+          <w:numId w:val="8"/>
+        </w:numPr>
+        <w:tabs>
+          <w:tab w:val="left" w:pos="707"/>
+        </w:tabs>
+        <w:bidi w:val="0"/>
+        <w:spacing w:before="0" w:after="192"/>
+        <w:ind w:left="707" w:firstLine="0"/>
+        <w:jc w:val="left"/>
+        <w:rPr>
+          <w:rFonts w:hint="default" w:ascii="apple-system;BlinkMacSystemFont" w:hAnsi="apple-system;BlinkMacSystemFont"/>
+          <w:b w:val="0"/>
+          <w:i w:val="0"/>
+          <w:caps w:val="0"/>
+          <w:smallCaps w:val="0"/>
+          <w:color w:val="24292E"/>
+          <w:spacing w:val="0"/>
+          <w:sz w:val="19"/>
+        </w:rPr>
+      </w:pPr>
+      <w:r>
+        <w:rPr>
+          <w:rFonts w:hint="default" w:ascii="apple-system;BlinkMacSystemFont" w:hAnsi="apple-system;BlinkMacSystemFont"/>
+          <w:b w:val="0"/>
+          <w:i w:val="0"/>
+          <w:caps w:val="0"/>
+          <w:smallCaps w:val="0"/>
+          <w:color w:val="24292E"/>
+          <w:spacing w:val="0"/>
+          <w:sz w:val="19"/>
+        </w:rPr>
+        <w:t>cations were required to capture properties that currently we do</w:t>
+      </w:r>
+    </w:p>
+    <w:p>
+      <w:pPr>
+        <w:pStyle w:val="4"/>
+        <w:widowControl/>
+        <w:numPr>
+          <w:ilvl w:val="0"/>
+          <w:numId w:val="8"/>
+        </w:numPr>
+        <w:tabs>
+          <w:tab w:val="left" w:pos="707"/>
+        </w:tabs>
+        <w:bidi w:val="0"/>
+        <w:spacing w:before="0" w:after="192"/>
+        <w:ind w:left="707" w:firstLine="0"/>
+        <w:jc w:val="left"/>
+        <w:rPr>
+          <w:rFonts w:hint="default" w:ascii="apple-system;BlinkMacSystemFont" w:hAnsi="apple-system;BlinkMacSystemFont"/>
+          <w:b w:val="0"/>
+          <w:i w:val="0"/>
+          <w:caps w:val="0"/>
+          <w:smallCaps w:val="0"/>
+          <w:color w:val="24292E"/>
+          <w:spacing w:val="0"/>
+          <w:sz w:val="19"/>
+        </w:rPr>
+      </w:pPr>
+      <w:r>
+        <w:rPr>
+          <w:rFonts w:hint="default" w:ascii="apple-system;BlinkMacSystemFont" w:hAnsi="apple-system;BlinkMacSystemFont"/>
+          <w:b w:val="0"/>
+          <w:i w:val="0"/>
+          <w:caps w:val="0"/>
+          <w:smallCaps w:val="0"/>
+          <w:color w:val="24292E"/>
+          <w:spacing w:val="0"/>
+          <w:sz w:val="19"/>
+        </w:rPr>
+        <w:t>not know how to express with L IQUID H ASKELL . For example,</w:t>
+      </w:r>
+    </w:p>
+    <w:p>
+      <w:pPr>
+        <w:pStyle w:val="4"/>
+        <w:widowControl/>
+        <w:numPr>
+          <w:ilvl w:val="0"/>
+          <w:numId w:val="8"/>
+        </w:numPr>
+        <w:tabs>
+          <w:tab w:val="left" w:pos="707"/>
+        </w:tabs>
+        <w:bidi w:val="0"/>
+        <w:spacing w:before="0" w:after="192"/>
+        <w:ind w:left="707" w:firstLine="0"/>
+        <w:jc w:val="left"/>
+        <w:rPr>
+          <w:rFonts w:hint="default" w:ascii="apple-system;BlinkMacSystemFont" w:hAnsi="apple-system;BlinkMacSystemFont"/>
+          <w:b w:val="0"/>
+          <w:i w:val="0"/>
+          <w:caps w:val="0"/>
+          <w:smallCaps w:val="0"/>
+          <w:color w:val="24292E"/>
+          <w:spacing w:val="0"/>
+          <w:sz w:val="19"/>
+        </w:rPr>
+      </w:pPr>
+      <w:r>
+        <w:rPr>
+          <w:rFonts w:hint="default" w:ascii="apple-system;BlinkMacSystemFont" w:hAnsi="apple-system;BlinkMacSystemFont"/>
+          <w:b w:val="0"/>
+          <w:i w:val="0"/>
+          <w:caps w:val="0"/>
+          <w:smallCaps w:val="0"/>
+          <w:color w:val="24292E"/>
+          <w:spacing w:val="0"/>
+          <w:sz w:val="19"/>
+        </w:rPr>
+        <w:t>trimContext checks if there is an element that satisfies p in the</w:t>
+      </w:r>
+    </w:p>
+    <w:p>
+      <w:pPr>
+        <w:pStyle w:val="4"/>
+        <w:widowControl/>
+        <w:numPr>
+          <w:ilvl w:val="0"/>
+          <w:numId w:val="8"/>
+        </w:numPr>
+        <w:tabs>
+          <w:tab w:val="left" w:pos="707"/>
+        </w:tabs>
+        <w:bidi w:val="0"/>
+        <w:spacing w:before="0" w:after="192"/>
+        <w:ind w:left="707" w:firstLine="0"/>
+        <w:jc w:val="left"/>
+        <w:rPr>
+          <w:rFonts w:hint="default" w:ascii="apple-system;BlinkMacSystemFont" w:hAnsi="apple-system;BlinkMacSystemFont"/>
+          <w:b w:val="0"/>
+          <w:i w:val="0"/>
+          <w:caps w:val="0"/>
+          <w:smallCaps w:val="0"/>
+          <w:color w:val="24292E"/>
+          <w:spacing w:val="0"/>
+          <w:sz w:val="19"/>
+        </w:rPr>
+      </w:pPr>
+      <w:r>
+        <w:rPr>
+          <w:rFonts w:hint="default" w:ascii="apple-system;BlinkMacSystemFont" w:hAnsi="apple-system;BlinkMacSystemFont"/>
+          <w:b w:val="0"/>
+          <w:i w:val="0"/>
+          <w:caps w:val="0"/>
+          <w:smallCaps w:val="0"/>
+          <w:color w:val="24292E"/>
+          <w:spacing w:val="0"/>
+          <w:sz w:val="19"/>
+        </w:rPr>
+        <w:t>list xs ; if so it defines ys = dropWhile (not . p)xs and com-</w:t>
+      </w:r>
+    </w:p>
+    <w:p>
+      <w:pPr>
+        <w:pStyle w:val="4"/>
+        <w:widowControl/>
+        <w:numPr>
+          <w:ilvl w:val="0"/>
+          <w:numId w:val="8"/>
+        </w:numPr>
+        <w:tabs>
+          <w:tab w:val="left" w:pos="707"/>
+        </w:tabs>
+        <w:bidi w:val="0"/>
+        <w:spacing w:before="0" w:after="192"/>
+        <w:ind w:left="707" w:firstLine="0"/>
+        <w:jc w:val="left"/>
+        <w:rPr>
+          <w:rFonts w:hint="default" w:ascii="apple-system;BlinkMacSystemFont" w:hAnsi="apple-system;BlinkMacSystemFont"/>
+          <w:b w:val="0"/>
+          <w:i w:val="0"/>
+          <w:caps w:val="0"/>
+          <w:smallCaps w:val="0"/>
+          <w:color w:val="24292E"/>
+          <w:spacing w:val="0"/>
+          <w:sz w:val="19"/>
+        </w:rPr>
+      </w:pPr>
+      <w:r>
+        <w:rPr>
+          <w:rFonts w:hint="default" w:ascii="apple-system;BlinkMacSystemFont" w:hAnsi="apple-system;BlinkMacSystemFont"/>
+          <w:b w:val="0"/>
+          <w:i w:val="0"/>
+          <w:caps w:val="0"/>
+          <w:smallCaps w:val="0"/>
+          <w:color w:val="24292E"/>
+          <w:spacing w:val="0"/>
+          <w:sz w:val="19"/>
+        </w:rPr>
+        <w:t>putes tail ys . By the check we know that ys has at least one</w:t>
+      </w:r>
+    </w:p>
+    <w:p>
+      <w:pPr>
+        <w:pStyle w:val="4"/>
+        <w:widowControl/>
+        <w:numPr>
+          <w:ilvl w:val="0"/>
+          <w:numId w:val="8"/>
+        </w:numPr>
+        <w:tabs>
+          <w:tab w:val="left" w:pos="707"/>
+        </w:tabs>
+        <w:bidi w:val="0"/>
+        <w:spacing w:before="0" w:after="192"/>
+        <w:ind w:left="707" w:firstLine="0"/>
+        <w:jc w:val="left"/>
+        <w:rPr>
+          <w:rFonts w:hint="default" w:ascii="apple-system;BlinkMacSystemFont" w:hAnsi="apple-system;BlinkMacSystemFont"/>
+          <w:b w:val="0"/>
+          <w:i w:val="0"/>
+          <w:caps w:val="0"/>
+          <w:smallCaps w:val="0"/>
+          <w:color w:val="24292E"/>
+          <w:spacing w:val="0"/>
+          <w:sz w:val="19"/>
+        </w:rPr>
+      </w:pPr>
+      <w:r>
+        <w:rPr>
+          <w:rFonts w:hint="default" w:ascii="apple-system;BlinkMacSystemFont" w:hAnsi="apple-system;BlinkMacSystemFont"/>
+          <w:b w:val="0"/>
+          <w:i w:val="0"/>
+          <w:caps w:val="0"/>
+          <w:smallCaps w:val="0"/>
+          <w:color w:val="24292E"/>
+          <w:spacing w:val="0"/>
+          <w:sz w:val="19"/>
+        </w:rPr>
+        <w:t>element, the one that satisfies p , but this is a property that we could</w:t>
+      </w:r>
+    </w:p>
+    <w:p>
+      <w:pPr>
+        <w:pStyle w:val="4"/>
+        <w:widowControl/>
+        <w:numPr>
+          <w:ilvl w:val="0"/>
+          <w:numId w:val="8"/>
+        </w:numPr>
+        <w:tabs>
+          <w:tab w:val="left" w:pos="707"/>
+        </w:tabs>
+        <w:bidi w:val="0"/>
+        <w:spacing w:before="0" w:after="192"/>
+        <w:ind w:left="707" w:firstLine="0"/>
+        <w:jc w:val="left"/>
+        <w:rPr>
+          <w:rFonts w:hint="default" w:ascii="apple-system;BlinkMacSystemFont" w:hAnsi="apple-system;BlinkMacSystemFont"/>
+          <w:b w:val="0"/>
+          <w:i w:val="0"/>
+          <w:caps w:val="0"/>
+          <w:smallCaps w:val="0"/>
+          <w:color w:val="24292E"/>
+          <w:spacing w:val="0"/>
+          <w:sz w:val="19"/>
+        </w:rPr>
+      </w:pPr>
+      <w:r>
+        <w:rPr>
+          <w:rFonts w:hint="default" w:ascii="apple-system;BlinkMacSystemFont" w:hAnsi="apple-system;BlinkMacSystemFont"/>
+          <w:b w:val="0"/>
+          <w:i w:val="0"/>
+          <w:caps w:val="0"/>
+          <w:smallCaps w:val="0"/>
+          <w:color w:val="24292E"/>
+          <w:spacing w:val="0"/>
+          <w:sz w:val="19"/>
+        </w:rPr>
+        <w:t>not express in L IQUID H ASKELL .</w:t>
+      </w:r>
+    </w:p>
+    <w:p>
+      <w:pPr>
+        <w:pStyle w:val="4"/>
+        <w:widowControl/>
+        <w:numPr>
+          <w:ilvl w:val="0"/>
+          <w:numId w:val="8"/>
+        </w:numPr>
+        <w:tabs>
+          <w:tab w:val="left" w:pos="707"/>
+        </w:tabs>
+        <w:bidi w:val="0"/>
+        <w:spacing w:before="0" w:after="192"/>
+        <w:ind w:left="707" w:firstLine="0"/>
+        <w:jc w:val="left"/>
+        <w:rPr>
+          <w:rFonts w:hint="default" w:ascii="apple-system;BlinkMacSystemFont" w:hAnsi="apple-system;BlinkMacSystemFont"/>
+          <w:b w:val="0"/>
+          <w:i w:val="0"/>
+          <w:caps w:val="0"/>
+          <w:smallCaps w:val="0"/>
+          <w:color w:val="24292E"/>
+          <w:spacing w:val="0"/>
+          <w:sz w:val="19"/>
+        </w:rPr>
+      </w:pPr>
+      <w:r>
+        <w:rPr>
+          <w:rFonts w:hint="default" w:ascii="apple-system;BlinkMacSystemFont" w:hAnsi="apple-system;BlinkMacSystemFont"/>
+          <w:b w:val="0"/>
+          <w:i w:val="0"/>
+          <w:caps w:val="0"/>
+          <w:smallCaps w:val="0"/>
+          <w:color w:val="24292E"/>
+          <w:spacing w:val="0"/>
+          <w:sz w:val="19"/>
+        </w:rPr>
+        <w:t>On the whole, while proving totality can be cumbersome (as in</w:t>
+      </w:r>
+    </w:p>
+    <w:p>
+      <w:pPr>
+        <w:pStyle w:val="4"/>
+        <w:widowControl/>
+        <w:numPr>
+          <w:ilvl w:val="0"/>
+          <w:numId w:val="8"/>
+        </w:numPr>
+        <w:tabs>
+          <w:tab w:val="left" w:pos="707"/>
+        </w:tabs>
+        <w:bidi w:val="0"/>
+        <w:spacing w:before="0" w:after="192"/>
+        <w:ind w:left="707" w:firstLine="0"/>
+        <w:jc w:val="left"/>
+        <w:rPr>
+          <w:rFonts w:hint="default" w:ascii="apple-system;BlinkMacSystemFont" w:hAnsi="apple-system;BlinkMacSystemFont"/>
+          <w:b w:val="0"/>
+          <w:i w:val="0"/>
+          <w:caps w:val="0"/>
+          <w:smallCaps w:val="0"/>
+          <w:color w:val="24292E"/>
+          <w:spacing w:val="0"/>
+          <w:sz w:val="19"/>
+        </w:rPr>
+      </w:pPr>
+      <w:r>
+        <w:rPr>
+          <w:rFonts w:hint="default" w:ascii="apple-system;BlinkMacSystemFont" w:hAnsi="apple-system;BlinkMacSystemFont"/>
+          <w:b w:val="0"/>
+          <w:i w:val="0"/>
+          <w:caps w:val="0"/>
+          <w:smallCaps w:val="0"/>
+          <w:color w:val="24292E"/>
+          <w:spacing w:val="0"/>
+          <w:sz w:val="19"/>
+        </w:rPr>
+        <w:t>HsColour) it is a nice side benefit of refinement type checking,</w:t>
+      </w:r>
+    </w:p>
+    <w:p>
+      <w:pPr>
+        <w:pStyle w:val="4"/>
+        <w:widowControl/>
+        <w:numPr>
+          <w:ilvl w:val="0"/>
+          <w:numId w:val="8"/>
+        </w:numPr>
+        <w:tabs>
+          <w:tab w:val="left" w:pos="707"/>
+        </w:tabs>
+        <w:bidi w:val="0"/>
+        <w:spacing w:before="0" w:after="192"/>
+        <w:ind w:left="707" w:firstLine="0"/>
+        <w:jc w:val="left"/>
+        <w:rPr>
+          <w:rFonts w:hint="default" w:ascii="apple-system;BlinkMacSystemFont" w:hAnsi="apple-system;BlinkMacSystemFont"/>
+          <w:b w:val="0"/>
+          <w:i w:val="0"/>
+          <w:caps w:val="0"/>
+          <w:smallCaps w:val="0"/>
+          <w:color w:val="24292E"/>
+          <w:spacing w:val="0"/>
+          <w:sz w:val="19"/>
+        </w:rPr>
+      </w:pPr>
+      <w:r>
+        <w:rPr>
+          <w:rFonts w:hint="default" w:ascii="apple-system;BlinkMacSystemFont" w:hAnsi="apple-system;BlinkMacSystemFont"/>
+          <w:b w:val="0"/>
+          <w:i w:val="0"/>
+          <w:caps w:val="0"/>
+          <w:smallCaps w:val="0"/>
+          <w:color w:val="24292E"/>
+          <w:spacing w:val="0"/>
+          <w:sz w:val="19"/>
+        </w:rPr>
+        <w:t>and can sometimes be a fully automatic corollary of establishing</w:t>
+      </w:r>
+    </w:p>
+    <w:p>
+      <w:pPr>
+        <w:pStyle w:val="4"/>
+        <w:widowControl/>
+        <w:numPr>
+          <w:ilvl w:val="0"/>
+          <w:numId w:val="8"/>
+        </w:numPr>
+        <w:tabs>
+          <w:tab w:val="left" w:pos="707"/>
+        </w:tabs>
+        <w:bidi w:val="0"/>
+        <w:spacing w:before="0" w:after="192"/>
+        <w:ind w:left="707" w:firstLine="0"/>
+        <w:jc w:val="left"/>
+        <w:rPr>
+          <w:rFonts w:ascii="apple-system;BlinkMacSystemFont" w:hAnsi="apple-system;BlinkMacSystemFont"/>
+          <w:b w:val="0"/>
+          <w:i w:val="0"/>
+          <w:caps w:val="0"/>
+          <w:smallCaps w:val="0"/>
+          <w:color w:val="24292E"/>
+          <w:spacing w:val="0"/>
+          <w:sz w:val="19"/>
+        </w:rPr>
+      </w:pPr>
+      <w:r>
+        <w:rPr>
+          <w:rFonts w:hint="default" w:ascii="apple-system;BlinkMacSystemFont" w:hAnsi="apple-system;BlinkMacSystemFont"/>
+          <w:b w:val="0"/>
+          <w:i w:val="0"/>
+          <w:caps w:val="0"/>
+          <w:smallCaps w:val="0"/>
+          <w:color w:val="24292E"/>
+          <w:spacing w:val="0"/>
+          <w:sz w:val="19"/>
+        </w:rPr>
+        <w:t>more interesting safety properties (as in Data.Map)</w:t>
       </w:r>
     </w:p>
     <w:p>
@@ -5622,11 +12355,21 @@
         <w:bidi w:val="0"/>
         <w:spacing w:before="0" w:after="192"/>
         <w:jc w:val="left"/>
-        <w:rPr>
+      </w:pPr>
+      <w:r>
+        <w:rPr>
+          <w:rFonts w:ascii="Fira Sans;Helvetica Neue;Helvet" w:hAnsi="Fira Sans;Helvetica Neue;Helvet"/>
+          <w:b w:val="0"/>
+          <w:i w:val="0"/>
+          <w:caps w:val="0"/>
+          <w:smallCaps w:val="0"/>
+          <w:color w:val="000000"/>
+          <w:spacing w:val="0"/>
           <w:sz w:val="22"/>
           <w:szCs w:val="22"/>
         </w:rPr>
-      </w:pPr>
+        <w:tab/>
+      </w:r>
       <w:r>
         <w:rPr>
           <w:rFonts w:ascii="Fira Sans;Helvetica Neue;Helvet" w:hAnsi="Fira Sans;Helvetica Neue;Helvet"/>
@@ -5639,110 +12382,10 @@
           <w:sz w:val="22"/>
           <w:szCs w:val="22"/>
         </w:rPr>
-        <w:tab/>
-      </w:r>
-      <w:r>
-        <w:rPr>
-          <w:rFonts w:ascii="Fira Sans;Helvetica Neue;Helvet" w:hAnsi="Fira Sans;Helvetica Neue;Helvet"/>
-          <w:b w:val="0"/>
-          <w:i w:val="0"/>
-          <w:caps w:val="0"/>
-          <w:smallCaps w:val="0"/>
-          <w:color w:val="000000"/>
-          <w:spacing w:val="0"/>
-          <w:sz w:val="22"/>
-          <w:szCs w:val="22"/>
-        </w:rPr>
         <w:t>Case Study: Pointers &amp; Bytes</w:t>
       </w:r>
-    </w:p>
-    <w:p>
-      <w:pPr>
-        <w:pStyle w:val="4"/>
-        <w:widowControl/>
-        <w:bidi w:val="0"/>
-        <w:spacing w:before="0" w:after="192"/>
-        <w:jc w:val="left"/>
-        <w:rPr>
-          <w:rFonts w:ascii="Fira Sans;Helvetica Neue;Helvet" w:hAnsi="Fira Sans;Helvetica Neue;Helvet"/>
-          <w:b w:val="0"/>
-          <w:i w:val="0"/>
-          <w:caps w:val="0"/>
-          <w:smallCaps w:val="0"/>
-          <w:color w:val="000000"/>
-          <w:spacing w:val="0"/>
-          <w:sz w:val="43"/>
-        </w:rPr>
-      </w:pPr>
-    </w:p>
-    <w:p>
-      <w:pPr>
-        <w:pStyle w:val="4"/>
-        <w:widowControl/>
-        <w:numPr>
-          <w:ilvl w:val="0"/>
-          <w:numId w:val="0"/>
-        </w:numPr>
-        <w:bidi w:val="0"/>
-        <w:spacing w:before="0" w:after="192"/>
-        <w:ind w:left="707" w:firstLine="0"/>
-        <w:jc w:val="left"/>
-        <w:rPr>
-          <w:rFonts w:ascii="apple-system;BlinkMacSystemFont" w:hAnsi="apple-system;BlinkMacSystemFont"/>
-          <w:b w:val="0"/>
-          <w:i w:val="0"/>
-          <w:caps w:val="0"/>
-          <w:smallCaps w:val="0"/>
-          <w:color w:val="24292E"/>
-          <w:spacing w:val="0"/>
-          <w:sz w:val="19"/>
-        </w:rPr>
-      </w:pPr>
-    </w:p>
-    <w:p>
-      <w:pPr>
-        <w:pStyle w:val="7"/>
-        <w:widowControl/>
-        <w:numPr>
-          <w:ilvl w:val="3"/>
-          <w:numId w:val="2"/>
-        </w:numPr>
-        <w:bidi w:val="0"/>
-        <w:spacing w:before="288" w:after="192" w:line="300" w:lineRule="auto"/>
-        <w:ind w:left="0" w:right="0" w:firstLine="0"/>
-        <w:jc w:val="left"/>
-        <w:rPr>
-          <w:rFonts w:ascii="apple-system;BlinkMacSystemFont" w:hAnsi="apple-system;BlinkMacSystemFont"/>
-          <w:b w:val="0"/>
-          <w:i w:val="0"/>
-          <w:caps w:val="0"/>
-          <w:smallCaps w:val="0"/>
-          <w:color w:val="24292E"/>
-          <w:spacing w:val="0"/>
-          <w:sz w:val="19"/>
-        </w:rPr>
-      </w:pPr>
-      <w:bookmarkStart w:id="22" w:name="concurrency-in-haskell"/>
+      <w:bookmarkStart w:id="22" w:name="_GoBack"/>
       <w:bookmarkEnd w:id="22"/>
-      <w:r>
-        <w:rPr>
-          <w:rFonts w:ascii="apple-system;BlinkMacSystemFont" w:hAnsi="apple-system;BlinkMacSystemFont"/>
-          <w:b w:val="0"/>
-          <w:i w:val="0"/>
-          <w:caps w:val="0"/>
-          <w:smallCaps w:val="0"/>
-          <w:color w:val="24292E"/>
-          <w:spacing w:val="0"/>
-          <w:sz w:val="19"/>
-        </w:rPr>
-        <w:t>Concurrency in Haskell</w:t>
-      </w:r>
-    </w:p>
-    <w:p>
-      <w:pPr>
-        <w:bidi w:val="0"/>
-        <w:jc w:val="left"/>
-      </w:pPr>
     </w:p>
     <w:sectPr>
       <w:pgSz w:w="11906" w:h="16838"/>
